--- a/kougi/tuusinn/ディジタル通信基礎論　演習課題１.docx
+++ b/kougi/tuusinn/ディジタル通信基礎論　演習課題１.docx
@@ -5,9 +5,6 @@
     <w:p>
       <w:pPr>
         <w:jc w:val="center"/>
-        <w:rPr>
-          <w:rFonts w:hint="eastAsia"/>
-        </w:rPr>
       </w:pPr>
       <w:r>
         <w:rPr>
@@ -19,9 +16,6 @@
     <w:p>
       <w:pPr>
         <w:jc w:val="right"/>
-        <w:rPr>
-          <w:rFonts w:hint="eastAsia"/>
-        </w:rPr>
       </w:pPr>
       <w:r>
         <w:rPr>
@@ -46,9 +40,6 @@
     <w:p>
       <w:pPr>
         <w:jc w:val="right"/>
-        <w:rPr>
-          <w:rFonts w:hint="eastAsia"/>
-        </w:rPr>
       </w:pPr>
       <w:r>
         <w:t>2IE17336Y</w:t>
@@ -60,19 +51,8 @@
         <w:t xml:space="preserve">　佐藤孝嗣</w:t>
       </w:r>
     </w:p>
+    <w:p/>
     <w:p>
-      <w:pPr>
-        <w:rPr>
-          <w:rFonts w:hint="eastAsia"/>
-        </w:rPr>
-      </w:pPr>
-    </w:p>
-    <w:p>
-      <w:pPr>
-        <w:rPr>
-          <w:rFonts w:hint="eastAsia"/>
-        </w:rPr>
-      </w:pPr>
       <w:r>
         <w:rPr>
           <w:rFonts w:hint="eastAsia"/>
@@ -81,11 +61,6 @@
       </w:r>
     </w:p>
     <w:p>
-      <w:pPr>
-        <w:rPr>
-          <w:rFonts w:hint="eastAsia"/>
-        </w:rPr>
-      </w:pPr>
       <w:r>
         <w:rPr>
           <w:rFonts w:hint="eastAsia"/>
@@ -93,37 +68,29 @@
         <w:tab/>
       </w:r>
       <w:r>
-        <w:t>z1=</w:t>
-      </w:r>
-      <w:r>
-        <w:t xml:space="preserve">2+j1 </w:t>
-      </w:r>
-      <w:r>
-        <w:t>,</w:t>
-      </w:r>
-      <w:r>
-        <w:t xml:space="preserve"> </w:t>
-      </w:r>
-      <w:r>
-        <w:t>z2=</w:t>
-      </w:r>
-      <w:r>
-        <w:t xml:space="preserve">1+j2 </w:t>
+        <w:rPr>
+          <w:rFonts w:hint="eastAsia"/>
+        </w:rPr>
+        <w:t>各四則演算</w:t>
       </w:r>
       <w:r>
         <w:rPr>
           <w:rFonts w:hint="eastAsia"/>
         </w:rPr>
-        <w:t>とした時の実行結果を以下の図に示す</w:t>
+        <w:t>の実行結果を以下の図に示す</w:t>
+      </w:r>
+      <w:r>
+        <w:rPr>
+          <w:rFonts w:hint="eastAsia"/>
+        </w:rPr>
+        <w:t>.</w:t>
       </w:r>
     </w:p>
     <w:p>
-      <w:pPr>
+      <w:r>
         <w:rPr>
-          <w:rFonts w:hint="eastAsia"/>
+          <w:noProof/>
         </w:rPr>
-      </w:pPr>
-      <w:r>
         <w:drawing>
           <wp:inline distT="0" distB="0" distL="0" distR="0" wp14:anchorId="488EF3AE" wp14:editId="2F2723DE">
             <wp:extent cx="5396230" cy="1529715"/>
@@ -164,9 +131,6 @@
     <w:p>
       <w:pPr>
         <w:jc w:val="center"/>
-        <w:rPr>
-          <w:rFonts w:hint="eastAsia"/>
-        </w:rPr>
       </w:pPr>
       <w:r>
         <w:rPr>
@@ -178,6 +142,218 @@
     <w:p>
       <w:pPr>
         <w:jc w:val="center"/>
+      </w:pPr>
+    </w:p>
+    <w:p>
+      <w:pPr>
+        <w:rPr>
+          <w:rFonts w:hint="eastAsia"/>
+        </w:rPr>
+      </w:pPr>
+    </w:p>
+    <w:p>
+      <w:r>
+        <w:rPr>
+          <w:rFonts w:hint="eastAsia"/>
+        </w:rPr>
+        <w:t>2，DFT,IDFTサブルーチンの作成</w:t>
+      </w:r>
+    </w:p>
+    <w:p>
+      <w:r>
+        <w:rPr>
+          <w:rFonts w:hint="eastAsia"/>
+        </w:rPr>
+        <w:t>正弦波信号のDFT</w:t>
+      </w:r>
+    </w:p>
+    <w:p>
+      <w:r>
+        <w:rPr>
+          <w:rFonts w:hint="eastAsia"/>
+        </w:rPr>
+        <w:t>入力信号として図2-1のような正弦波信号を与える</w:t>
+      </w:r>
+      <w:r>
+        <w:rPr>
+          <w:rFonts w:hint="eastAsia"/>
+        </w:rPr>
+        <w:t>.</w:t>
+      </w:r>
+    </w:p>
+    <w:p>
+      <w:r>
+        <w:rPr>
+          <w:noProof/>
+        </w:rPr>
+        <w:drawing>
+          <wp:inline distT="0" distB="0" distL="0" distR="0" wp14:anchorId="279DDB65" wp14:editId="03D96480">
+            <wp:extent cx="5399280" cy="2843640"/>
+            <wp:effectExtent l="0" t="0" r="11430" b="1270"/>
+            <wp:docPr id="6" name="グラフ 6"/>
+            <wp:cNvGraphicFramePr/>
+            <a:graphic xmlns:a="http://schemas.openxmlformats.org/drawingml/2006/main">
+              <a:graphicData uri="http://schemas.openxmlformats.org/drawingml/2006/chart">
+                <c:chart xmlns:c="http://schemas.openxmlformats.org/drawingml/2006/chart" xmlns:r="http://schemas.openxmlformats.org/officeDocument/2006/relationships" r:id="rId5"/>
+              </a:graphicData>
+            </a:graphic>
+          </wp:inline>
+        </w:drawing>
+      </w:r>
+    </w:p>
+    <w:p>
+      <w:pPr>
+        <w:jc w:val="center"/>
+        <w:rPr>
+          <w:rFonts w:hint="eastAsia"/>
+        </w:rPr>
+      </w:pPr>
+      <w:r>
+        <w:rPr>
+          <w:rFonts w:hint="eastAsia"/>
+        </w:rPr>
+        <w:t>図</w:t>
+      </w:r>
+      <w:r>
+        <w:t>2-1</w:t>
+      </w:r>
+      <w:r>
+        <w:rPr>
+          <w:rFonts w:hint="eastAsia"/>
+        </w:rPr>
+        <w:t xml:space="preserve">　入力した正弦波信号</w:t>
+      </w:r>
+    </w:p>
+    <w:p/>
+    <w:p>
+      <w:r>
+        <w:rPr>
+          <w:rFonts w:hint="eastAsia"/>
+        </w:rPr>
+        <w:t>DFT後の出力スペクトルを図</w:t>
+      </w:r>
+      <w:r>
+        <w:t>2-2</w:t>
+      </w:r>
+      <w:r>
+        <w:rPr>
+          <w:rFonts w:hint="eastAsia"/>
+        </w:rPr>
+        <w:t>に示す.</w:t>
+      </w:r>
+    </w:p>
+    <w:p>
+      <w:r>
+        <w:rPr>
+          <w:noProof/>
+        </w:rPr>
+        <w:drawing>
+          <wp:inline distT="0" distB="0" distL="0" distR="0" wp14:anchorId="2D06723E" wp14:editId="5363B31F">
+            <wp:extent cx="5396230" cy="2843640"/>
+            <wp:effectExtent l="0" t="0" r="13970" b="1270"/>
+            <wp:docPr id="3" name="グラフ 3"/>
+            <wp:cNvGraphicFramePr/>
+            <a:graphic xmlns:a="http://schemas.openxmlformats.org/drawingml/2006/main">
+              <a:graphicData uri="http://schemas.openxmlformats.org/drawingml/2006/chart">
+                <c:chart xmlns:c="http://schemas.openxmlformats.org/drawingml/2006/chart" xmlns:r="http://schemas.openxmlformats.org/officeDocument/2006/relationships" r:id="rId6"/>
+              </a:graphicData>
+            </a:graphic>
+          </wp:inline>
+        </w:drawing>
+      </w:r>
+    </w:p>
+    <w:p>
+      <w:pPr>
+        <w:jc w:val="center"/>
+        <w:rPr>
+          <w:rFonts w:hint="eastAsia"/>
+        </w:rPr>
+      </w:pPr>
+      <w:r>
+        <w:rPr>
+          <w:rFonts w:hint="eastAsia"/>
+        </w:rPr>
+        <w:t>図</w:t>
+      </w:r>
+      <w:r>
+        <w:t>2-2</w:t>
+      </w:r>
+      <w:r>
+        <w:rPr>
+          <w:rFonts w:hint="eastAsia"/>
+        </w:rPr>
+        <w:t xml:space="preserve">　DFT後の出力スペクトル</w:t>
+      </w:r>
+    </w:p>
+    <w:p>
+      <w:pPr>
+        <w:rPr>
+          <w:rFonts w:hint="eastAsia"/>
+        </w:rPr>
+      </w:pPr>
+    </w:p>
+    <w:p>
+      <w:r>
+        <w:rPr>
+          <w:rFonts w:hint="eastAsia"/>
+        </w:rPr>
+        <w:t>このスペクトルをIDFTした後の波形を図</w:t>
+      </w:r>
+      <w:r>
+        <w:t>2-3</w:t>
+      </w:r>
+      <w:r>
+        <w:rPr>
+          <w:rFonts w:hint="eastAsia"/>
+        </w:rPr>
+        <w:t>に示す.</w:t>
+      </w:r>
+    </w:p>
+    <w:p>
+      <w:r>
+        <w:rPr>
+          <w:noProof/>
+        </w:rPr>
+        <w:drawing>
+          <wp:inline distT="0" distB="0" distL="0" distR="0" wp14:anchorId="105BB56C" wp14:editId="39108B84">
+            <wp:extent cx="5364000" cy="2843640"/>
+            <wp:effectExtent l="0" t="0" r="20955" b="1270"/>
+            <wp:docPr id="4" name="グラフ 4"/>
+            <wp:cNvGraphicFramePr/>
+            <a:graphic xmlns:a="http://schemas.openxmlformats.org/drawingml/2006/main">
+              <a:graphicData uri="http://schemas.openxmlformats.org/drawingml/2006/chart">
+                <c:chart xmlns:c="http://schemas.openxmlformats.org/drawingml/2006/chart" xmlns:r="http://schemas.openxmlformats.org/officeDocument/2006/relationships" r:id="rId7"/>
+              </a:graphicData>
+            </a:graphic>
+          </wp:inline>
+        </w:drawing>
+      </w:r>
+    </w:p>
+    <w:p>
+      <w:pPr>
+        <w:jc w:val="center"/>
+        <w:rPr>
+          <w:rFonts w:hint="eastAsia"/>
+        </w:rPr>
+      </w:pPr>
+      <w:r>
+        <w:rPr>
+          <w:rFonts w:hint="eastAsia"/>
+        </w:rPr>
+        <w:t>図</w:t>
+      </w:r>
+      <w:r>
+        <w:t>2-3</w:t>
+      </w:r>
+      <w:r>
+        <w:rPr>
+          <w:rFonts w:hint="eastAsia"/>
+        </w:rPr>
+        <w:t xml:space="preserve">　IDFT後の出力波形</w:t>
+      </w:r>
+    </w:p>
+    <w:p>
+      <w:pPr>
         <w:rPr>
           <w:rFonts w:hint="eastAsia"/>
         </w:rPr>
@@ -189,11 +365,74 @@
           <w:rFonts w:hint="eastAsia"/>
         </w:rPr>
       </w:pPr>
+    </w:p>
+    <w:p>
       <w:r>
         <w:rPr>
           <w:rFonts w:hint="eastAsia"/>
         </w:rPr>
-        <w:t>2，DFT,IDFTサブルーチンの作成</w:t>
+        <w:t>DFT</w:t>
+      </w:r>
+      <w:r>
+        <w:rPr>
+          <w:rFonts w:hint="eastAsia"/>
+        </w:rPr>
+        <w:t>と同様の正弦波</w:t>
+      </w:r>
+      <w:r>
+        <w:rPr>
+          <w:rFonts w:hint="eastAsia"/>
+        </w:rPr>
+        <w:t>信号をFFTした後の出力スペクトルを図2-4</w:t>
+      </w:r>
+      <w:r>
+        <w:rPr>
+          <w:rFonts w:hint="eastAsia"/>
+        </w:rPr>
+        <w:t>に示す.</w:t>
+      </w:r>
+    </w:p>
+    <w:p>
+      <w:r>
+        <w:rPr>
+          <w:noProof/>
+        </w:rPr>
+        <w:drawing>
+          <wp:inline distT="0" distB="0" distL="0" distR="0" wp14:anchorId="6C4DD2E9" wp14:editId="3DD5E328">
+            <wp:extent cx="5396230" cy="2843640"/>
+            <wp:effectExtent l="0" t="0" r="13970" b="1270"/>
+            <wp:docPr id="2" name="グラフ 2"/>
+            <wp:cNvGraphicFramePr/>
+            <a:graphic xmlns:a="http://schemas.openxmlformats.org/drawingml/2006/main">
+              <a:graphicData uri="http://schemas.openxmlformats.org/drawingml/2006/chart">
+                <c:chart xmlns:c="http://schemas.openxmlformats.org/drawingml/2006/chart" xmlns:r="http://schemas.openxmlformats.org/officeDocument/2006/relationships" r:id="rId8"/>
+              </a:graphicData>
+            </a:graphic>
+          </wp:inline>
+        </w:drawing>
+      </w:r>
+    </w:p>
+    <w:p>
+      <w:pPr>
+        <w:jc w:val="center"/>
+        <w:rPr>
+          <w:rFonts w:hint="eastAsia"/>
+        </w:rPr>
+      </w:pPr>
+      <w:r>
+        <w:rPr>
+          <w:rFonts w:hint="eastAsia"/>
+        </w:rPr>
+        <w:t>図</w:t>
+      </w:r>
+      <w:r>
+        <w:t>2-4</w:t>
+      </w:r>
+      <w:r>
+        <w:rPr>
+          <w:rFonts w:hint="eastAsia"/>
+        </w:rPr>
+        <w:t xml:space="preserve">　FFT後の出力スペクトル</w:t>
       </w:r>
     </w:p>
     <w:p>
@@ -202,11 +441,71 @@
           <w:rFonts w:hint="eastAsia"/>
         </w:rPr>
       </w:pPr>
+    </w:p>
+    <w:p>
       <w:r>
         <w:rPr>
           <w:rFonts w:hint="eastAsia"/>
         </w:rPr>
-        <w:t>正弦波信号のDFT</w:t>
+        <w:t>また、この出力スペクトルをIFFTした後の波形を図</w:t>
+      </w:r>
+      <w:r>
+        <w:t>2-5</w:t>
+      </w:r>
+      <w:r>
+        <w:rPr>
+          <w:rFonts w:hint="eastAsia"/>
+        </w:rPr>
+        <w:t>に</w:t>
+      </w:r>
+      <w:r>
+        <w:rPr>
+          <w:rFonts w:hint="eastAsia"/>
+        </w:rPr>
+        <w:t>示す.</w:t>
+      </w:r>
+    </w:p>
+    <w:p>
+      <w:r>
+        <w:rPr>
+          <w:noProof/>
+        </w:rPr>
+        <w:drawing>
+          <wp:inline distT="0" distB="0" distL="0" distR="0" wp14:anchorId="771D64B9" wp14:editId="5266B221">
+            <wp:extent cx="5399280" cy="2843640"/>
+            <wp:effectExtent l="0" t="0" r="11430" b="1270"/>
+            <wp:docPr id="5" name="グラフ 5"/>
+            <wp:cNvGraphicFramePr/>
+            <a:graphic xmlns:a="http://schemas.openxmlformats.org/drawingml/2006/main">
+              <a:graphicData uri="http://schemas.openxmlformats.org/drawingml/2006/chart">
+                <c:chart xmlns:c="http://schemas.openxmlformats.org/drawingml/2006/chart" xmlns:r="http://schemas.openxmlformats.org/officeDocument/2006/relationships" r:id="rId9"/>
+              </a:graphicData>
+            </a:graphic>
+          </wp:inline>
+        </w:drawing>
+      </w:r>
+    </w:p>
+    <w:p>
+      <w:pPr>
+        <w:jc w:val="center"/>
+        <w:rPr>
+          <w:rFonts w:hint="eastAsia"/>
+        </w:rPr>
+      </w:pPr>
+      <w:r>
+        <w:rPr>
+          <w:rFonts w:hint="eastAsia"/>
+        </w:rPr>
+        <w:t>図</w:t>
+      </w:r>
+      <w:r>
+        <w:t>2-5</w:t>
+      </w:r>
+      <w:r>
+        <w:rPr>
+          <w:rFonts w:hint="eastAsia"/>
+        </w:rPr>
+        <w:t xml:space="preserve">　IFFT後の出力波形</w:t>
       </w:r>
     </w:p>
     <w:p>
@@ -215,12 +514,6 @@
           <w:rFonts w:hint="eastAsia"/>
         </w:rPr>
       </w:pPr>
-      <w:r>
-        <w:rPr>
-          <w:rFonts w:hint="eastAsia"/>
-        </w:rPr>
-        <w:t>入力信号として図2-1のような正弦波信号を与える</w:t>
-      </w:r>
     </w:p>
     <w:p>
       <w:pPr>
@@ -246,18 +539,35 @@
         <w:rPr>
           <w:rFonts w:hint="eastAsia"/>
         </w:rPr>
-        <w:t>DFT後の出力スペクトルを図</w:t>
-      </w:r>
-      <w:r>
-        <w:t>2-2</w:t>
+        <w:t>これらの結果から、</w:t>
       </w:r>
       <w:r>
         <w:rPr>
           <w:rFonts w:hint="eastAsia"/>
         </w:rPr>
-        <w:t>に示す。</w:t>
+        <w:t>DFTとFFT、IDFTとIFFT</w:t>
+      </w:r>
+      <w:r>
+        <w:rPr>
+          <w:rFonts w:hint="eastAsia"/>
+        </w:rPr>
+        <w:t>はそれぞれ同じ変形を行なっていることがわかる.</w:t>
       </w:r>
     </w:p>
+    <w:p>
+      <w:pPr>
+        <w:rPr>
+          <w:rFonts w:hint="eastAsia"/>
+        </w:rPr>
+      </w:pPr>
+      <w:r>
+        <w:rPr>
+          <w:rFonts w:hint="eastAsia"/>
+        </w:rPr>
+        <w:t>また、IDFTとIFFTはDFTとFFTの逆変換を行なっていることがわかる.</w:t>
+      </w:r>
+    </w:p>
+    <w:p/>
     <w:p>
       <w:pPr>
         <w:rPr>
@@ -273,134 +583,8 @@
       </w:pPr>
     </w:p>
     <w:p>
-      <w:pPr>
-        <w:rPr>
-          <w:rFonts w:hint="eastAsia"/>
-        </w:rPr>
-      </w:pPr>
-      <w:r>
-        <w:rPr>
-          <w:rFonts w:hint="eastAsia"/>
-        </w:rPr>
-        <w:t>このスペクトルをIDFTした後の波形を図</w:t>
-      </w:r>
-      <w:r>
-        <w:t>2-3</w:t>
-      </w:r>
-      <w:r>
-        <w:rPr>
-          <w:rFonts w:hint="eastAsia"/>
-        </w:rPr>
-        <w:t>に示す。</w:t>
-      </w:r>
-    </w:p>
-    <w:p>
-      <w:pPr>
-        <w:rPr>
-          <w:rFonts w:hint="eastAsia"/>
-        </w:rPr>
-      </w:pPr>
-    </w:p>
-    <w:p>
-      <w:pPr>
-        <w:rPr>
-          <w:rFonts w:hint="eastAsia"/>
-        </w:rPr>
-      </w:pPr>
-    </w:p>
-    <w:p>
-      <w:pPr>
-        <w:rPr>
-          <w:rFonts w:hint="eastAsia"/>
-        </w:rPr>
-      </w:pPr>
-      <w:r>
-        <w:rPr>
-          <w:rFonts w:hint="eastAsia"/>
-        </w:rPr>
-        <w:t>DFTと同様の波形の信号をFFTした後の出力スペクトルを図2-4に示す。</w:t>
-      </w:r>
-    </w:p>
-    <w:p>
-      <w:pPr>
-        <w:rPr>
-          <w:rFonts w:hint="eastAsia"/>
-        </w:rPr>
-      </w:pPr>
-    </w:p>
-    <w:p>
-      <w:pPr>
-        <w:rPr>
-          <w:rFonts w:hint="eastAsia"/>
-        </w:rPr>
-      </w:pPr>
-    </w:p>
-    <w:p>
-      <w:pPr>
-        <w:rPr>
-          <w:rFonts w:hint="eastAsia"/>
-        </w:rPr>
-      </w:pPr>
-      <w:r>
-        <w:rPr>
-          <w:rFonts w:hint="eastAsia"/>
-        </w:rPr>
-        <w:t>また、この出力スペクトルをIFFTした後の波形を図</w:t>
-      </w:r>
-      <w:r>
-        <w:t>2-5</w:t>
-      </w:r>
-      <w:r>
-        <w:rPr>
-          <w:rFonts w:hint="eastAsia"/>
-        </w:rPr>
-        <w:t>に</w:t>
-      </w:r>
       <w:bookmarkStart w:id="0" w:name="_GoBack"/>
       <w:bookmarkEnd w:id="0"/>
-      <w:r>
-        <w:rPr>
-          <w:rFonts w:hint="eastAsia"/>
-        </w:rPr>
-        <w:t>示す。</w:t>
-      </w:r>
-    </w:p>
-    <w:p>
-      <w:pPr>
-        <w:rPr>
-          <w:rFonts w:hint="eastAsia"/>
-        </w:rPr>
-      </w:pPr>
-    </w:p>
-    <w:p>
-      <w:pPr>
-        <w:rPr>
-          <w:rFonts w:hint="eastAsia"/>
-        </w:rPr>
-      </w:pPr>
-    </w:p>
-    <w:p>
-      <w:r>
-        <w:rPr>
-          <w:rFonts w:hint="eastAsia"/>
-        </w:rPr>
-        <w:lastRenderedPageBreak/>
-        <w:t>これらの結果から、DFTとFFT、IDFTとIFFTはそれぞれ同じ変形を行なっていることがわかる。</w:t>
-      </w:r>
-    </w:p>
-    <w:p>
-      <w:pPr>
-        <w:rPr>
-          <w:rFonts w:hint="eastAsia"/>
-        </w:rPr>
-      </w:pPr>
-    </w:p>
-    <w:p>
-      <w:pPr>
-        <w:rPr>
-          <w:rFonts w:hint="eastAsia"/>
-        </w:rPr>
-      </w:pPr>
       <w:r>
         <w:rPr>
           <w:rFonts w:hint="eastAsia"/>
@@ -409,11 +593,6 @@
       </w:r>
     </w:p>
     <w:p>
-      <w:pPr>
-        <w:rPr>
-          <w:rFonts w:hint="eastAsia"/>
-        </w:rPr>
-      </w:pPr>
       <w:r>
         <w:rPr>
           <w:rFonts w:hint="eastAsia"/>
@@ -452,11 +631,6 @@
       </w:r>
     </w:p>
     <w:p>
-      <w:pPr>
-        <w:rPr>
-          <w:rFonts w:hint="eastAsia"/>
-        </w:rPr>
-      </w:pPr>
       <w:r>
         <w:rPr>
           <w:rFonts w:hint="eastAsia"/>
@@ -464,19 +638,8 @@
         <w:t>ただし、サンプリング点数は256とした。</w:t>
       </w:r>
     </w:p>
+    <w:p/>
     <w:p>
-      <w:pPr>
-        <w:rPr>
-          <w:rFonts w:hint="eastAsia"/>
-        </w:rPr>
-      </w:pPr>
-    </w:p>
-    <w:p>
-      <w:pPr>
-        <w:rPr>
-          <w:rFonts w:hint="eastAsia"/>
-        </w:rPr>
-      </w:pPr>
       <w:r>
         <w:rPr>
           <w:rFonts w:hint="eastAsia"/>
@@ -508,13 +671,7 @@
           <w:tcPr>
             <w:tcW w:w="4244" w:type="dxa"/>
           </w:tcPr>
-          <w:p>
-            <w:pPr>
-              <w:rPr>
-                <w:rFonts w:hint="eastAsia"/>
-              </w:rPr>
-            </w:pPr>
-          </w:p>
+          <w:p/>
         </w:tc>
         <w:tc>
           <w:tcPr>
@@ -523,7 +680,7 @@
           <w:p>
             <w:pPr>
               <w:rPr>
-                <w:rFonts w:ascii="Apple Color Emoji" w:eastAsia="Apple Color Emoji" w:hAnsi="Apple Color Emoji" w:cs="Apple Color Emoji" w:hint="eastAsia"/>
+                <w:rFonts w:ascii="Apple Color Emoji" w:eastAsia="Apple Color Emoji" w:hAnsi="Apple Color Emoji" w:cs="Apple Color Emoji"/>
               </w:rPr>
             </w:pPr>
             <w:r>
@@ -559,11 +716,6 @@
             <w:tcW w:w="4244" w:type="dxa"/>
           </w:tcPr>
           <w:p>
-            <w:pPr>
-              <w:rPr>
-                <w:rFonts w:hint="eastAsia"/>
-              </w:rPr>
-            </w:pPr>
             <w:r>
               <w:rPr>
                 <w:rFonts w:hint="eastAsia"/>
@@ -577,11 +729,6 @@
             <w:tcW w:w="4244" w:type="dxa"/>
           </w:tcPr>
           <w:p>
-            <w:pPr>
-              <w:rPr>
-                <w:rFonts w:hint="eastAsia"/>
-              </w:rPr>
-            </w:pPr>
             <w:r>
               <w:rPr>
                 <w:rFonts w:hint="eastAsia"/>
@@ -597,11 +744,6 @@
             <w:tcW w:w="4244" w:type="dxa"/>
           </w:tcPr>
           <w:p>
-            <w:pPr>
-              <w:rPr>
-                <w:rFonts w:hint="eastAsia"/>
-              </w:rPr>
-            </w:pPr>
             <w:r>
               <w:rPr>
                 <w:rFonts w:hint="eastAsia"/>
@@ -615,11 +757,6 @@
             <w:tcW w:w="4244" w:type="dxa"/>
           </w:tcPr>
           <w:p>
-            <w:pPr>
-              <w:rPr>
-                <w:rFonts w:hint="eastAsia"/>
-              </w:rPr>
-            </w:pPr>
             <w:r>
               <w:rPr>
                 <w:rFonts w:hint="eastAsia"/>
@@ -635,11 +772,6 @@
             <w:tcW w:w="4244" w:type="dxa"/>
           </w:tcPr>
           <w:p>
-            <w:pPr>
-              <w:rPr>
-                <w:rFonts w:hint="eastAsia"/>
-              </w:rPr>
-            </w:pPr>
             <w:r>
               <w:rPr>
                 <w:rFonts w:hint="eastAsia"/>
@@ -653,11 +785,6 @@
             <w:tcW w:w="4244" w:type="dxa"/>
           </w:tcPr>
           <w:p>
-            <w:pPr>
-              <w:rPr>
-                <w:rFonts w:hint="eastAsia"/>
-              </w:rPr>
-            </w:pPr>
             <w:r>
               <w:rPr>
                 <w:rFonts w:hint="eastAsia"/>
@@ -673,11 +800,6 @@
             <w:tcW w:w="4244" w:type="dxa"/>
           </w:tcPr>
           <w:p>
-            <w:pPr>
-              <w:rPr>
-                <w:rFonts w:hint="eastAsia"/>
-              </w:rPr>
-            </w:pPr>
             <w:r>
               <w:rPr>
                 <w:rFonts w:hint="eastAsia"/>
@@ -691,11 +813,6 @@
             <w:tcW w:w="4244" w:type="dxa"/>
           </w:tcPr>
           <w:p>
-            <w:pPr>
-              <w:rPr>
-                <w:rFonts w:hint="eastAsia"/>
-              </w:rPr>
-            </w:pPr>
             <w:r>
               <w:rPr>
                 <w:rFonts w:hint="eastAsia"/>
@@ -706,19 +823,8 @@
         </w:tc>
       </w:tr>
     </w:tbl>
+    <w:p/>
     <w:p>
-      <w:pPr>
-        <w:rPr>
-          <w:rFonts w:hint="eastAsia"/>
-        </w:rPr>
-      </w:pPr>
-    </w:p>
-    <w:p>
-      <w:pPr>
-        <w:rPr>
-          <w:rFonts w:hint="eastAsia"/>
-        </w:rPr>
-      </w:pPr>
       <w:r>
         <w:rPr>
           <w:rFonts w:hint="eastAsia"/>
@@ -727,11 +833,6 @@
       </w:r>
     </w:p>
     <w:p>
-      <w:pPr>
-        <w:rPr>
-          <w:rFonts w:hint="eastAsia"/>
-        </w:rPr>
-      </w:pPr>
       <w:r>
         <w:rPr>
           <w:rFonts w:hint="eastAsia"/>
@@ -739,27 +840,9 @@
         <w:t>同様に、IFFTはIDFTと比べ、実行時間が大幅に減少している。</w:t>
       </w:r>
     </w:p>
-    <w:p>
-      <w:pPr>
-        <w:rPr>
-          <w:rFonts w:hint="eastAsia"/>
-        </w:rPr>
-      </w:pPr>
-    </w:p>
-    <w:p>
-      <w:pPr>
-        <w:rPr>
-          <w:rFonts w:hint="eastAsia"/>
-        </w:rPr>
-      </w:pPr>
-    </w:p>
-    <w:p>
-      <w:pPr>
-        <w:rPr>
-          <w:rFonts w:hint="eastAsia"/>
-        </w:rPr>
-      </w:pPr>
-    </w:p>
+    <w:p/>
+    <w:p/>
+    <w:p/>
     <w:sectPr>
       <w:pgSz w:w="11900" w:h="16840"/>
       <w:pgMar w:top="1985" w:right="1701" w:bottom="1701" w:left="1701" w:header="851" w:footer="992" w:gutter="0"/>
@@ -784,7 +867,7 @@
     </w:rPrDefault>
     <w:pPrDefault/>
   </w:docDefaults>
-  <w:latentStyles w:defLockedState="0" w:defUIPriority="99" w:defSemiHidden="0" w:defUnhideWhenUsed="0" w:defQFormat="0" w:count="382">
+  <w:latentStyles w:defLockedState="0" w:defUIPriority="99" w:defSemiHidden="0" w:defUnhideWhenUsed="0" w:defQFormat="0" w:count="380">
     <w:lsdException w:name="Normal" w:uiPriority="0" w:qFormat="1"/>
     <w:lsdException w:name="heading 1" w:uiPriority="9" w:qFormat="1"/>
     <w:lsdException w:name="heading 2" w:semiHidden="1" w:uiPriority="9" w:unhideWhenUsed="1" w:qFormat="1"/>
@@ -1165,8 +1248,6 @@
     <w:lsdException w:name="List Table 5 Dark Accent 6" w:uiPriority="50"/>
     <w:lsdException w:name="List Table 6 Colorful Accent 6" w:uiPriority="51"/>
     <w:lsdException w:name="List Table 7 Colorful Accent 6" w:uiPriority="52"/>
-    <w:lsdException w:name="Mention" w:semiHidden="1" w:unhideWhenUsed="1"/>
-    <w:lsdException w:name="Smart Hyperlink" w:semiHidden="1" w:unhideWhenUsed="1"/>
   </w:latentStyles>
   <w:style w:type="paragraph" w:default="1" w:styleId="a">
     <w:name w:val="Normal"/>
@@ -1227,6 +1308,8076 @@
     </w:tblPr>
   </w:style>
 </w:styles>
+</file>
+
+<file path=word/charts/chart1.xml><?xml version="1.0" encoding="utf-8"?>
+<c:chartSpace xmlns:c="http://schemas.openxmlformats.org/drawingml/2006/chart" xmlns:a="http://schemas.openxmlformats.org/drawingml/2006/main" xmlns:r="http://schemas.openxmlformats.org/officeDocument/2006/relationships">
+  <c:date1904 val="0"/>
+  <c:lang val="ja-JP"/>
+  <c:roundedCorners val="0"/>
+  <mc:AlternateContent xmlns:mc="http://schemas.openxmlformats.org/markup-compatibility/2006">
+    <mc:Choice xmlns:c14="http://schemas.microsoft.com/office/drawing/2007/8/2/chart" Requires="c14">
+      <c14:style val="102"/>
+    </mc:Choice>
+    <mc:Fallback>
+      <c:style val="2"/>
+    </mc:Fallback>
+  </mc:AlternateContent>
+  <c:chart>
+    <c:title>
+      <c:tx>
+        <c:rich>
+          <a:bodyPr rot="0" spcFirstLastPara="1" vertOverflow="ellipsis" vert="horz" wrap="square" anchor="ctr" anchorCtr="1"/>
+          <a:lstStyle/>
+          <a:p>
+            <a:pPr>
+              <a:defRPr sz="1400" b="0" i="0" u="none" strike="noStrike" kern="1200" spc="0" baseline="0">
+                <a:solidFill>
+                  <a:schemeClr val="tx1">
+                    <a:lumMod val="65000"/>
+                    <a:lumOff val="35000"/>
+                  </a:schemeClr>
+                </a:solidFill>
+                <a:latin typeface="+mn-lt"/>
+                <a:ea typeface="+mn-ea"/>
+                <a:cs typeface="+mn-cs"/>
+              </a:defRPr>
+            </a:pPr>
+            <a:r>
+              <a:rPr lang="ja-JP" altLang="en-US"/>
+              <a:t>入力データ</a:t>
+            </a:r>
+            <a:endParaRPr lang="en-US" altLang="ja-JP"/>
+          </a:p>
+        </c:rich>
+      </c:tx>
+      <c:layout/>
+      <c:overlay val="0"/>
+      <c:spPr>
+        <a:noFill/>
+        <a:ln>
+          <a:noFill/>
+        </a:ln>
+        <a:effectLst/>
+      </c:spPr>
+      <c:txPr>
+        <a:bodyPr rot="0" spcFirstLastPara="1" vertOverflow="ellipsis" vert="horz" wrap="square" anchor="ctr" anchorCtr="1"/>
+        <a:lstStyle/>
+        <a:p>
+          <a:pPr>
+            <a:defRPr sz="1400" b="0" i="0" u="none" strike="noStrike" kern="1200" spc="0" baseline="0">
+              <a:solidFill>
+                <a:schemeClr val="tx1">
+                  <a:lumMod val="65000"/>
+                  <a:lumOff val="35000"/>
+                </a:schemeClr>
+              </a:solidFill>
+              <a:latin typeface="+mn-lt"/>
+              <a:ea typeface="+mn-ea"/>
+              <a:cs typeface="+mn-cs"/>
+            </a:defRPr>
+          </a:pPr>
+          <a:endParaRPr lang="ja-JP"/>
+        </a:p>
+      </c:txPr>
+    </c:title>
+    <c:autoTitleDeleted val="0"/>
+    <c:plotArea>
+      <c:layout/>
+      <c:scatterChart>
+        <c:scatterStyle val="lineMarker"/>
+        <c:varyColors val="0"/>
+        <c:ser>
+          <c:idx val="1"/>
+          <c:order val="0"/>
+          <c:spPr>
+            <a:ln w="25400" cap="rnd">
+              <a:noFill/>
+              <a:round/>
+            </a:ln>
+            <a:effectLst/>
+          </c:spPr>
+          <c:marker>
+            <c:symbol val="circle"/>
+            <c:size val="5"/>
+            <c:spPr>
+              <a:solidFill>
+                <a:schemeClr val="accent2"/>
+              </a:solidFill>
+              <a:ln w="9525">
+                <a:solidFill>
+                  <a:schemeClr val="accent2"/>
+                </a:solidFill>
+              </a:ln>
+              <a:effectLst/>
+            </c:spPr>
+          </c:marker>
+          <c:yVal>
+            <c:numRef>
+              <c:f>data_f!$A$1:$A$256</c:f>
+              <c:numCache>
+                <c:formatCode>General</c:formatCode>
+                <c:ptCount val="256"/>
+                <c:pt idx="0">
+                  <c:v>1.0</c:v>
+                </c:pt>
+                <c:pt idx="1">
+                  <c:v>0.999699</c:v>
+                </c:pt>
+                <c:pt idx="2">
+                  <c:v>0.998795</c:v>
+                </c:pt>
+                <c:pt idx="3">
+                  <c:v>0.99729</c:v>
+                </c:pt>
+                <c:pt idx="4">
+                  <c:v>0.995185</c:v>
+                </c:pt>
+                <c:pt idx="5">
+                  <c:v>0.99248</c:v>
+                </c:pt>
+                <c:pt idx="6">
+                  <c:v>0.989177</c:v>
+                </c:pt>
+                <c:pt idx="7">
+                  <c:v>0.985278</c:v>
+                </c:pt>
+                <c:pt idx="8">
+                  <c:v>0.980785</c:v>
+                </c:pt>
+                <c:pt idx="9">
+                  <c:v>0.975702</c:v>
+                </c:pt>
+                <c:pt idx="10">
+                  <c:v>0.970031</c:v>
+                </c:pt>
+                <c:pt idx="11">
+                  <c:v>0.963776</c:v>
+                </c:pt>
+                <c:pt idx="12">
+                  <c:v>0.95694</c:v>
+                </c:pt>
+                <c:pt idx="13">
+                  <c:v>0.949528</c:v>
+                </c:pt>
+                <c:pt idx="14">
+                  <c:v>0.941544</c:v>
+                </c:pt>
+                <c:pt idx="15">
+                  <c:v>0.932993</c:v>
+                </c:pt>
+                <c:pt idx="16">
+                  <c:v>0.92388</c:v>
+                </c:pt>
+                <c:pt idx="17">
+                  <c:v>0.91421</c:v>
+                </c:pt>
+                <c:pt idx="18">
+                  <c:v>0.903989</c:v>
+                </c:pt>
+                <c:pt idx="19">
+                  <c:v>0.893224</c:v>
+                </c:pt>
+                <c:pt idx="20">
+                  <c:v>0.881921</c:v>
+                </c:pt>
+                <c:pt idx="21">
+                  <c:v>0.870087</c:v>
+                </c:pt>
+                <c:pt idx="22">
+                  <c:v>0.857729</c:v>
+                </c:pt>
+                <c:pt idx="23">
+                  <c:v>0.844854</c:v>
+                </c:pt>
+                <c:pt idx="24">
+                  <c:v>0.83147</c:v>
+                </c:pt>
+                <c:pt idx="25">
+                  <c:v>0.817585</c:v>
+                </c:pt>
+                <c:pt idx="26">
+                  <c:v>0.803208</c:v>
+                </c:pt>
+                <c:pt idx="27">
+                  <c:v>0.788346</c:v>
+                </c:pt>
+                <c:pt idx="28">
+                  <c:v>0.77301</c:v>
+                </c:pt>
+                <c:pt idx="29">
+                  <c:v>0.757209</c:v>
+                </c:pt>
+                <c:pt idx="30">
+                  <c:v>0.740951</c:v>
+                </c:pt>
+                <c:pt idx="31">
+                  <c:v>0.724247</c:v>
+                </c:pt>
+                <c:pt idx="32">
+                  <c:v>0.707107</c:v>
+                </c:pt>
+                <c:pt idx="33">
+                  <c:v>0.689541</c:v>
+                </c:pt>
+                <c:pt idx="34">
+                  <c:v>0.671559</c:v>
+                </c:pt>
+                <c:pt idx="35">
+                  <c:v>0.653173</c:v>
+                </c:pt>
+                <c:pt idx="36">
+                  <c:v>0.634393</c:v>
+                </c:pt>
+                <c:pt idx="37">
+                  <c:v>0.615232</c:v>
+                </c:pt>
+                <c:pt idx="38">
+                  <c:v>0.595699</c:v>
+                </c:pt>
+                <c:pt idx="39">
+                  <c:v>0.575808</c:v>
+                </c:pt>
+                <c:pt idx="40">
+                  <c:v>0.55557</c:v>
+                </c:pt>
+                <c:pt idx="41">
+                  <c:v>0.534998</c:v>
+                </c:pt>
+                <c:pt idx="42">
+                  <c:v>0.514103</c:v>
+                </c:pt>
+                <c:pt idx="43">
+                  <c:v>0.492898</c:v>
+                </c:pt>
+                <c:pt idx="44">
+                  <c:v>0.471397</c:v>
+                </c:pt>
+                <c:pt idx="45">
+                  <c:v>0.449611</c:v>
+                </c:pt>
+                <c:pt idx="46">
+                  <c:v>0.427555</c:v>
+                </c:pt>
+                <c:pt idx="47">
+                  <c:v>0.405241</c:v>
+                </c:pt>
+                <c:pt idx="48">
+                  <c:v>0.382683</c:v>
+                </c:pt>
+                <c:pt idx="49">
+                  <c:v>0.359895</c:v>
+                </c:pt>
+                <c:pt idx="50">
+                  <c:v>0.33689</c:v>
+                </c:pt>
+                <c:pt idx="51">
+                  <c:v>0.313682</c:v>
+                </c:pt>
+                <c:pt idx="52">
+                  <c:v>0.290285</c:v>
+                </c:pt>
+                <c:pt idx="53">
+                  <c:v>0.266713</c:v>
+                </c:pt>
+                <c:pt idx="54">
+                  <c:v>0.24298</c:v>
+                </c:pt>
+                <c:pt idx="55">
+                  <c:v>0.219101</c:v>
+                </c:pt>
+                <c:pt idx="56">
+                  <c:v>0.19509</c:v>
+                </c:pt>
+                <c:pt idx="57">
+                  <c:v>0.170962</c:v>
+                </c:pt>
+                <c:pt idx="58">
+                  <c:v>0.14673</c:v>
+                </c:pt>
+                <c:pt idx="59">
+                  <c:v>0.122411</c:v>
+                </c:pt>
+                <c:pt idx="60">
+                  <c:v>0.0980171</c:v>
+                </c:pt>
+                <c:pt idx="61">
+                  <c:v>0.0735646</c:v>
+                </c:pt>
+                <c:pt idx="62">
+                  <c:v>0.0490677</c:v>
+                </c:pt>
+                <c:pt idx="63">
+                  <c:v>0.0245412</c:v>
+                </c:pt>
+                <c:pt idx="64" formatCode="0.00E+00">
+                  <c:v>-1.03412E-13</c:v>
+                </c:pt>
+                <c:pt idx="65">
+                  <c:v>-0.0245412</c:v>
+                </c:pt>
+                <c:pt idx="66">
+                  <c:v>-0.0490677</c:v>
+                </c:pt>
+                <c:pt idx="67">
+                  <c:v>-0.0735646</c:v>
+                </c:pt>
+                <c:pt idx="68">
+                  <c:v>-0.0980171</c:v>
+                </c:pt>
+                <c:pt idx="69">
+                  <c:v>-0.122411</c:v>
+                </c:pt>
+                <c:pt idx="70">
+                  <c:v>-0.14673</c:v>
+                </c:pt>
+                <c:pt idx="71">
+                  <c:v>-0.170962</c:v>
+                </c:pt>
+                <c:pt idx="72">
+                  <c:v>-0.19509</c:v>
+                </c:pt>
+                <c:pt idx="73">
+                  <c:v>-0.219101</c:v>
+                </c:pt>
+                <c:pt idx="74">
+                  <c:v>-0.24298</c:v>
+                </c:pt>
+                <c:pt idx="75">
+                  <c:v>-0.266713</c:v>
+                </c:pt>
+                <c:pt idx="76">
+                  <c:v>-0.290285</c:v>
+                </c:pt>
+                <c:pt idx="77">
+                  <c:v>-0.313682</c:v>
+                </c:pt>
+                <c:pt idx="78">
+                  <c:v>-0.33689</c:v>
+                </c:pt>
+                <c:pt idx="79">
+                  <c:v>-0.359895</c:v>
+                </c:pt>
+                <c:pt idx="80">
+                  <c:v>-0.382683</c:v>
+                </c:pt>
+                <c:pt idx="81">
+                  <c:v>-0.405241</c:v>
+                </c:pt>
+                <c:pt idx="82">
+                  <c:v>-0.427555</c:v>
+                </c:pt>
+                <c:pt idx="83">
+                  <c:v>-0.449611</c:v>
+                </c:pt>
+                <c:pt idx="84">
+                  <c:v>-0.471397</c:v>
+                </c:pt>
+                <c:pt idx="85">
+                  <c:v>-0.492898</c:v>
+                </c:pt>
+                <c:pt idx="86">
+                  <c:v>-0.514103</c:v>
+                </c:pt>
+                <c:pt idx="87">
+                  <c:v>-0.534998</c:v>
+                </c:pt>
+                <c:pt idx="88">
+                  <c:v>-0.55557</c:v>
+                </c:pt>
+                <c:pt idx="89">
+                  <c:v>-0.575808</c:v>
+                </c:pt>
+                <c:pt idx="90">
+                  <c:v>-0.595699</c:v>
+                </c:pt>
+                <c:pt idx="91">
+                  <c:v>-0.615232</c:v>
+                </c:pt>
+                <c:pt idx="92">
+                  <c:v>-0.634393</c:v>
+                </c:pt>
+                <c:pt idx="93">
+                  <c:v>-0.653173</c:v>
+                </c:pt>
+                <c:pt idx="94">
+                  <c:v>-0.671559</c:v>
+                </c:pt>
+                <c:pt idx="95">
+                  <c:v>-0.689541</c:v>
+                </c:pt>
+                <c:pt idx="96">
+                  <c:v>-0.707107</c:v>
+                </c:pt>
+                <c:pt idx="97">
+                  <c:v>-0.724247</c:v>
+                </c:pt>
+                <c:pt idx="98">
+                  <c:v>-0.740951</c:v>
+                </c:pt>
+                <c:pt idx="99">
+                  <c:v>-0.757209</c:v>
+                </c:pt>
+                <c:pt idx="100">
+                  <c:v>-0.77301</c:v>
+                </c:pt>
+                <c:pt idx="101">
+                  <c:v>-0.788346</c:v>
+                </c:pt>
+                <c:pt idx="102">
+                  <c:v>-0.803208</c:v>
+                </c:pt>
+                <c:pt idx="103">
+                  <c:v>-0.817585</c:v>
+                </c:pt>
+                <c:pt idx="104">
+                  <c:v>-0.83147</c:v>
+                </c:pt>
+                <c:pt idx="105">
+                  <c:v>-0.844854</c:v>
+                </c:pt>
+                <c:pt idx="106">
+                  <c:v>-0.857729</c:v>
+                </c:pt>
+                <c:pt idx="107">
+                  <c:v>-0.870087</c:v>
+                </c:pt>
+                <c:pt idx="108">
+                  <c:v>-0.881921</c:v>
+                </c:pt>
+                <c:pt idx="109">
+                  <c:v>-0.893224</c:v>
+                </c:pt>
+                <c:pt idx="110">
+                  <c:v>-0.903989</c:v>
+                </c:pt>
+                <c:pt idx="111">
+                  <c:v>-0.91421</c:v>
+                </c:pt>
+                <c:pt idx="112">
+                  <c:v>-0.92388</c:v>
+                </c:pt>
+                <c:pt idx="113">
+                  <c:v>-0.932993</c:v>
+                </c:pt>
+                <c:pt idx="114">
+                  <c:v>-0.941544</c:v>
+                </c:pt>
+                <c:pt idx="115">
+                  <c:v>-0.949528</c:v>
+                </c:pt>
+                <c:pt idx="116">
+                  <c:v>-0.95694</c:v>
+                </c:pt>
+                <c:pt idx="117">
+                  <c:v>-0.963776</c:v>
+                </c:pt>
+                <c:pt idx="118">
+                  <c:v>-0.970031</c:v>
+                </c:pt>
+                <c:pt idx="119">
+                  <c:v>-0.975702</c:v>
+                </c:pt>
+                <c:pt idx="120">
+                  <c:v>-0.980785</c:v>
+                </c:pt>
+                <c:pt idx="121">
+                  <c:v>-0.985278</c:v>
+                </c:pt>
+                <c:pt idx="122">
+                  <c:v>-0.989177</c:v>
+                </c:pt>
+                <c:pt idx="123">
+                  <c:v>-0.99248</c:v>
+                </c:pt>
+                <c:pt idx="124">
+                  <c:v>-0.995185</c:v>
+                </c:pt>
+                <c:pt idx="125">
+                  <c:v>-0.99729</c:v>
+                </c:pt>
+                <c:pt idx="126">
+                  <c:v>-0.998795</c:v>
+                </c:pt>
+                <c:pt idx="127">
+                  <c:v>-0.999699</c:v>
+                </c:pt>
+                <c:pt idx="128">
+                  <c:v>-1.0</c:v>
+                </c:pt>
+                <c:pt idx="129">
+                  <c:v>-0.999699</c:v>
+                </c:pt>
+                <c:pt idx="130">
+                  <c:v>-0.998795</c:v>
+                </c:pt>
+                <c:pt idx="131">
+                  <c:v>-0.99729</c:v>
+                </c:pt>
+                <c:pt idx="132">
+                  <c:v>-0.995185</c:v>
+                </c:pt>
+                <c:pt idx="133">
+                  <c:v>-0.99248</c:v>
+                </c:pt>
+                <c:pt idx="134">
+                  <c:v>-0.989177</c:v>
+                </c:pt>
+                <c:pt idx="135">
+                  <c:v>-0.985278</c:v>
+                </c:pt>
+                <c:pt idx="136">
+                  <c:v>-0.980785</c:v>
+                </c:pt>
+                <c:pt idx="137">
+                  <c:v>-0.975702</c:v>
+                </c:pt>
+                <c:pt idx="138">
+                  <c:v>-0.970031</c:v>
+                </c:pt>
+                <c:pt idx="139">
+                  <c:v>-0.963776</c:v>
+                </c:pt>
+                <c:pt idx="140">
+                  <c:v>-0.95694</c:v>
+                </c:pt>
+                <c:pt idx="141">
+                  <c:v>-0.949528</c:v>
+                </c:pt>
+                <c:pt idx="142">
+                  <c:v>-0.941544</c:v>
+                </c:pt>
+                <c:pt idx="143">
+                  <c:v>-0.932993</c:v>
+                </c:pt>
+                <c:pt idx="144">
+                  <c:v>-0.92388</c:v>
+                </c:pt>
+                <c:pt idx="145">
+                  <c:v>-0.91421</c:v>
+                </c:pt>
+                <c:pt idx="146">
+                  <c:v>-0.903989</c:v>
+                </c:pt>
+                <c:pt idx="147">
+                  <c:v>-0.893224</c:v>
+                </c:pt>
+                <c:pt idx="148">
+                  <c:v>-0.881921</c:v>
+                </c:pt>
+                <c:pt idx="149">
+                  <c:v>-0.870087</c:v>
+                </c:pt>
+                <c:pt idx="150">
+                  <c:v>-0.857729</c:v>
+                </c:pt>
+                <c:pt idx="151">
+                  <c:v>-0.844854</c:v>
+                </c:pt>
+                <c:pt idx="152">
+                  <c:v>-0.83147</c:v>
+                </c:pt>
+                <c:pt idx="153">
+                  <c:v>-0.817585</c:v>
+                </c:pt>
+                <c:pt idx="154">
+                  <c:v>-0.803208</c:v>
+                </c:pt>
+                <c:pt idx="155">
+                  <c:v>-0.788346</c:v>
+                </c:pt>
+                <c:pt idx="156">
+                  <c:v>-0.77301</c:v>
+                </c:pt>
+                <c:pt idx="157">
+                  <c:v>-0.757209</c:v>
+                </c:pt>
+                <c:pt idx="158">
+                  <c:v>-0.740951</c:v>
+                </c:pt>
+                <c:pt idx="159">
+                  <c:v>-0.724247</c:v>
+                </c:pt>
+                <c:pt idx="160">
+                  <c:v>-0.707107</c:v>
+                </c:pt>
+                <c:pt idx="161">
+                  <c:v>-0.689541</c:v>
+                </c:pt>
+                <c:pt idx="162">
+                  <c:v>-0.671559</c:v>
+                </c:pt>
+                <c:pt idx="163">
+                  <c:v>-0.653173</c:v>
+                </c:pt>
+                <c:pt idx="164">
+                  <c:v>-0.634393</c:v>
+                </c:pt>
+                <c:pt idx="165">
+                  <c:v>-0.615232</c:v>
+                </c:pt>
+                <c:pt idx="166">
+                  <c:v>-0.595699</c:v>
+                </c:pt>
+                <c:pt idx="167">
+                  <c:v>-0.575808</c:v>
+                </c:pt>
+                <c:pt idx="168">
+                  <c:v>-0.55557</c:v>
+                </c:pt>
+                <c:pt idx="169">
+                  <c:v>-0.534998</c:v>
+                </c:pt>
+                <c:pt idx="170">
+                  <c:v>-0.514103</c:v>
+                </c:pt>
+                <c:pt idx="171">
+                  <c:v>-0.492898</c:v>
+                </c:pt>
+                <c:pt idx="172">
+                  <c:v>-0.471397</c:v>
+                </c:pt>
+                <c:pt idx="173">
+                  <c:v>-0.449611</c:v>
+                </c:pt>
+                <c:pt idx="174">
+                  <c:v>-0.427555</c:v>
+                </c:pt>
+                <c:pt idx="175">
+                  <c:v>-0.405241</c:v>
+                </c:pt>
+                <c:pt idx="176">
+                  <c:v>-0.382683</c:v>
+                </c:pt>
+                <c:pt idx="177">
+                  <c:v>-0.359895</c:v>
+                </c:pt>
+                <c:pt idx="178">
+                  <c:v>-0.33689</c:v>
+                </c:pt>
+                <c:pt idx="179">
+                  <c:v>-0.313682</c:v>
+                </c:pt>
+                <c:pt idx="180">
+                  <c:v>-0.290285</c:v>
+                </c:pt>
+                <c:pt idx="181">
+                  <c:v>-0.266713</c:v>
+                </c:pt>
+                <c:pt idx="182">
+                  <c:v>-0.24298</c:v>
+                </c:pt>
+                <c:pt idx="183">
+                  <c:v>-0.219101</c:v>
+                </c:pt>
+                <c:pt idx="184">
+                  <c:v>-0.19509</c:v>
+                </c:pt>
+                <c:pt idx="185">
+                  <c:v>-0.170962</c:v>
+                </c:pt>
+                <c:pt idx="186">
+                  <c:v>-0.14673</c:v>
+                </c:pt>
+                <c:pt idx="187">
+                  <c:v>-0.122411</c:v>
+                </c:pt>
+                <c:pt idx="188">
+                  <c:v>-0.0980171</c:v>
+                </c:pt>
+                <c:pt idx="189">
+                  <c:v>-0.0735646</c:v>
+                </c:pt>
+                <c:pt idx="190">
+                  <c:v>-0.0490677</c:v>
+                </c:pt>
+                <c:pt idx="191">
+                  <c:v>-0.0245412</c:v>
+                </c:pt>
+                <c:pt idx="192" formatCode="0.00E+00">
+                  <c:v>3.10679E-13</c:v>
+                </c:pt>
+                <c:pt idx="193">
+                  <c:v>0.0245412</c:v>
+                </c:pt>
+                <c:pt idx="194">
+                  <c:v>0.0490677</c:v>
+                </c:pt>
+                <c:pt idx="195">
+                  <c:v>0.0735646</c:v>
+                </c:pt>
+                <c:pt idx="196">
+                  <c:v>0.0980171</c:v>
+                </c:pt>
+                <c:pt idx="197">
+                  <c:v>0.122411</c:v>
+                </c:pt>
+                <c:pt idx="198">
+                  <c:v>0.14673</c:v>
+                </c:pt>
+                <c:pt idx="199">
+                  <c:v>0.170962</c:v>
+                </c:pt>
+                <c:pt idx="200">
+                  <c:v>0.19509</c:v>
+                </c:pt>
+                <c:pt idx="201">
+                  <c:v>0.219101</c:v>
+                </c:pt>
+                <c:pt idx="202">
+                  <c:v>0.24298</c:v>
+                </c:pt>
+                <c:pt idx="203">
+                  <c:v>0.266713</c:v>
+                </c:pt>
+                <c:pt idx="204">
+                  <c:v>0.290285</c:v>
+                </c:pt>
+                <c:pt idx="205">
+                  <c:v>0.313682</c:v>
+                </c:pt>
+                <c:pt idx="206">
+                  <c:v>0.33689</c:v>
+                </c:pt>
+                <c:pt idx="207">
+                  <c:v>0.359895</c:v>
+                </c:pt>
+                <c:pt idx="208">
+                  <c:v>0.382683</c:v>
+                </c:pt>
+                <c:pt idx="209">
+                  <c:v>0.405241</c:v>
+                </c:pt>
+                <c:pt idx="210">
+                  <c:v>0.427555</c:v>
+                </c:pt>
+                <c:pt idx="211">
+                  <c:v>0.449611</c:v>
+                </c:pt>
+                <c:pt idx="212">
+                  <c:v>0.471397</c:v>
+                </c:pt>
+                <c:pt idx="213">
+                  <c:v>0.492898</c:v>
+                </c:pt>
+                <c:pt idx="214">
+                  <c:v>0.514103</c:v>
+                </c:pt>
+                <c:pt idx="215">
+                  <c:v>0.534998</c:v>
+                </c:pt>
+                <c:pt idx="216">
+                  <c:v>0.55557</c:v>
+                </c:pt>
+                <c:pt idx="217">
+                  <c:v>0.575808</c:v>
+                </c:pt>
+                <c:pt idx="218">
+                  <c:v>0.595699</c:v>
+                </c:pt>
+                <c:pt idx="219">
+                  <c:v>0.615232</c:v>
+                </c:pt>
+                <c:pt idx="220">
+                  <c:v>0.634393</c:v>
+                </c:pt>
+                <c:pt idx="221">
+                  <c:v>0.653173</c:v>
+                </c:pt>
+                <c:pt idx="222">
+                  <c:v>0.671559</c:v>
+                </c:pt>
+                <c:pt idx="223">
+                  <c:v>0.689541</c:v>
+                </c:pt>
+                <c:pt idx="224">
+                  <c:v>0.707107</c:v>
+                </c:pt>
+                <c:pt idx="225">
+                  <c:v>0.724247</c:v>
+                </c:pt>
+                <c:pt idx="226">
+                  <c:v>0.740951</c:v>
+                </c:pt>
+                <c:pt idx="227">
+                  <c:v>0.757209</c:v>
+                </c:pt>
+                <c:pt idx="228">
+                  <c:v>0.77301</c:v>
+                </c:pt>
+                <c:pt idx="229">
+                  <c:v>0.788346</c:v>
+                </c:pt>
+                <c:pt idx="230">
+                  <c:v>0.803208</c:v>
+                </c:pt>
+                <c:pt idx="231">
+                  <c:v>0.817585</c:v>
+                </c:pt>
+                <c:pt idx="232">
+                  <c:v>0.83147</c:v>
+                </c:pt>
+                <c:pt idx="233">
+                  <c:v>0.844854</c:v>
+                </c:pt>
+                <c:pt idx="234">
+                  <c:v>0.857729</c:v>
+                </c:pt>
+                <c:pt idx="235">
+                  <c:v>0.870087</c:v>
+                </c:pt>
+                <c:pt idx="236">
+                  <c:v>0.881921</c:v>
+                </c:pt>
+                <c:pt idx="237">
+                  <c:v>0.893224</c:v>
+                </c:pt>
+                <c:pt idx="238">
+                  <c:v>0.903989</c:v>
+                </c:pt>
+                <c:pt idx="239">
+                  <c:v>0.91421</c:v>
+                </c:pt>
+                <c:pt idx="240">
+                  <c:v>0.92388</c:v>
+                </c:pt>
+                <c:pt idx="241">
+                  <c:v>0.932993</c:v>
+                </c:pt>
+                <c:pt idx="242">
+                  <c:v>0.941544</c:v>
+                </c:pt>
+                <c:pt idx="243">
+                  <c:v>0.949528</c:v>
+                </c:pt>
+                <c:pt idx="244">
+                  <c:v>0.95694</c:v>
+                </c:pt>
+                <c:pt idx="245">
+                  <c:v>0.963776</c:v>
+                </c:pt>
+                <c:pt idx="246">
+                  <c:v>0.970031</c:v>
+                </c:pt>
+                <c:pt idx="247">
+                  <c:v>0.975702</c:v>
+                </c:pt>
+                <c:pt idx="248">
+                  <c:v>0.980785</c:v>
+                </c:pt>
+                <c:pt idx="249">
+                  <c:v>0.985278</c:v>
+                </c:pt>
+                <c:pt idx="250">
+                  <c:v>0.989177</c:v>
+                </c:pt>
+                <c:pt idx="251">
+                  <c:v>0.99248</c:v>
+                </c:pt>
+                <c:pt idx="252">
+                  <c:v>0.995185</c:v>
+                </c:pt>
+                <c:pt idx="253">
+                  <c:v>0.99729</c:v>
+                </c:pt>
+                <c:pt idx="254">
+                  <c:v>0.998795</c:v>
+                </c:pt>
+                <c:pt idx="255">
+                  <c:v>0.999699</c:v>
+                </c:pt>
+              </c:numCache>
+            </c:numRef>
+          </c:yVal>
+          <c:smooth val="0"/>
+        </c:ser>
+        <c:dLbls>
+          <c:showLegendKey val="0"/>
+          <c:showVal val="0"/>
+          <c:showCatName val="0"/>
+          <c:showSerName val="0"/>
+          <c:showPercent val="0"/>
+          <c:showBubbleSize val="0"/>
+        </c:dLbls>
+        <c:axId val="2114019584"/>
+        <c:axId val="2114675056"/>
+      </c:scatterChart>
+      <c:valAx>
+        <c:axId val="2114019584"/>
+        <c:scaling>
+          <c:orientation val="minMax"/>
+        </c:scaling>
+        <c:delete val="0"/>
+        <c:axPos val="b"/>
+        <c:majorGridlines>
+          <c:spPr>
+            <a:ln w="9525" cap="flat" cmpd="sng" algn="ctr">
+              <a:solidFill>
+                <a:schemeClr val="tx1">
+                  <a:lumMod val="15000"/>
+                  <a:lumOff val="85000"/>
+                </a:schemeClr>
+              </a:solidFill>
+              <a:round/>
+            </a:ln>
+            <a:effectLst/>
+          </c:spPr>
+        </c:majorGridlines>
+        <c:majorTickMark val="none"/>
+        <c:minorTickMark val="none"/>
+        <c:tickLblPos val="nextTo"/>
+        <c:spPr>
+          <a:noFill/>
+          <a:ln w="9525" cap="flat" cmpd="sng" algn="ctr">
+            <a:solidFill>
+              <a:schemeClr val="tx1">
+                <a:lumMod val="25000"/>
+                <a:lumOff val="75000"/>
+              </a:schemeClr>
+            </a:solidFill>
+            <a:round/>
+          </a:ln>
+          <a:effectLst/>
+        </c:spPr>
+        <c:txPr>
+          <a:bodyPr rot="-60000000" spcFirstLastPara="1" vertOverflow="ellipsis" vert="horz" wrap="square" anchor="ctr" anchorCtr="1"/>
+          <a:lstStyle/>
+          <a:p>
+            <a:pPr>
+              <a:defRPr sz="900" b="0" i="0" u="none" strike="noStrike" kern="1200" baseline="0">
+                <a:solidFill>
+                  <a:schemeClr val="tx1">
+                    <a:lumMod val="65000"/>
+                    <a:lumOff val="35000"/>
+                  </a:schemeClr>
+                </a:solidFill>
+                <a:latin typeface="+mn-lt"/>
+                <a:ea typeface="+mn-ea"/>
+                <a:cs typeface="+mn-cs"/>
+              </a:defRPr>
+            </a:pPr>
+            <a:endParaRPr lang="ja-JP"/>
+          </a:p>
+        </c:txPr>
+        <c:crossAx val="2114675056"/>
+        <c:crosses val="autoZero"/>
+        <c:crossBetween val="midCat"/>
+      </c:valAx>
+      <c:valAx>
+        <c:axId val="2114675056"/>
+        <c:scaling>
+          <c:orientation val="minMax"/>
+        </c:scaling>
+        <c:delete val="0"/>
+        <c:axPos val="l"/>
+        <c:majorGridlines>
+          <c:spPr>
+            <a:ln w="9525" cap="flat" cmpd="sng" algn="ctr">
+              <a:solidFill>
+                <a:schemeClr val="tx1">
+                  <a:lumMod val="15000"/>
+                  <a:lumOff val="85000"/>
+                </a:schemeClr>
+              </a:solidFill>
+              <a:round/>
+            </a:ln>
+            <a:effectLst/>
+          </c:spPr>
+        </c:majorGridlines>
+        <c:numFmt formatCode="General" sourceLinked="0"/>
+        <c:majorTickMark val="none"/>
+        <c:minorTickMark val="none"/>
+        <c:tickLblPos val="nextTo"/>
+        <c:spPr>
+          <a:noFill/>
+          <a:ln w="9525" cap="flat" cmpd="sng" algn="ctr">
+            <a:solidFill>
+              <a:schemeClr val="tx1">
+                <a:lumMod val="25000"/>
+                <a:lumOff val="75000"/>
+              </a:schemeClr>
+            </a:solidFill>
+            <a:round/>
+          </a:ln>
+          <a:effectLst/>
+        </c:spPr>
+        <c:txPr>
+          <a:bodyPr rot="-60000000" spcFirstLastPara="1" vertOverflow="ellipsis" vert="horz" wrap="square" anchor="ctr" anchorCtr="1"/>
+          <a:lstStyle/>
+          <a:p>
+            <a:pPr>
+              <a:defRPr sz="900" b="0" i="0" u="none" strike="noStrike" kern="1200" baseline="0">
+                <a:solidFill>
+                  <a:schemeClr val="tx1">
+                    <a:lumMod val="65000"/>
+                    <a:lumOff val="35000"/>
+                  </a:schemeClr>
+                </a:solidFill>
+                <a:latin typeface="+mn-lt"/>
+                <a:ea typeface="+mn-ea"/>
+                <a:cs typeface="+mn-cs"/>
+              </a:defRPr>
+            </a:pPr>
+            <a:endParaRPr lang="ja-JP"/>
+          </a:p>
+        </c:txPr>
+        <c:crossAx val="2114019584"/>
+        <c:crosses val="autoZero"/>
+        <c:crossBetween val="midCat"/>
+      </c:valAx>
+      <c:spPr>
+        <a:noFill/>
+        <a:ln>
+          <a:noFill/>
+        </a:ln>
+        <a:effectLst/>
+      </c:spPr>
+    </c:plotArea>
+    <c:plotVisOnly val="1"/>
+    <c:dispBlanksAs val="gap"/>
+    <c:showDLblsOverMax val="0"/>
+  </c:chart>
+  <c:spPr>
+    <a:solidFill>
+      <a:schemeClr val="bg1"/>
+    </a:solidFill>
+    <a:ln w="9525" cap="flat" cmpd="sng" algn="ctr">
+      <a:solidFill>
+        <a:schemeClr val="tx1">
+          <a:lumMod val="15000"/>
+          <a:lumOff val="85000"/>
+        </a:schemeClr>
+      </a:solidFill>
+      <a:round/>
+    </a:ln>
+    <a:effectLst/>
+  </c:spPr>
+  <c:txPr>
+    <a:bodyPr/>
+    <a:lstStyle/>
+    <a:p>
+      <a:pPr>
+        <a:defRPr/>
+      </a:pPr>
+      <a:endParaRPr lang="ja-JP"/>
+    </a:p>
+  </c:txPr>
+  <c:externalData r:id="rId3">
+    <c:autoUpdate val="0"/>
+  </c:externalData>
+</c:chartSpace>
+</file>
+
+<file path=word/charts/chart2.xml><?xml version="1.0" encoding="utf-8"?>
+<c:chartSpace xmlns:c="http://schemas.openxmlformats.org/drawingml/2006/chart" xmlns:a="http://schemas.openxmlformats.org/drawingml/2006/main" xmlns:r="http://schemas.openxmlformats.org/officeDocument/2006/relationships">
+  <c:date1904 val="0"/>
+  <c:lang val="ja-JP"/>
+  <c:roundedCorners val="0"/>
+  <mc:AlternateContent xmlns:mc="http://schemas.openxmlformats.org/markup-compatibility/2006">
+    <mc:Choice xmlns:c14="http://schemas.microsoft.com/office/drawing/2007/8/2/chart" Requires="c14">
+      <c14:style val="102"/>
+    </mc:Choice>
+    <mc:Fallback>
+      <c:style val="2"/>
+    </mc:Fallback>
+  </mc:AlternateContent>
+  <c:chart>
+    <c:title>
+      <c:tx>
+        <c:rich>
+          <a:bodyPr rot="0" spcFirstLastPara="1" vertOverflow="ellipsis" vert="horz" wrap="square" anchor="ctr" anchorCtr="1"/>
+          <a:lstStyle/>
+          <a:p>
+            <a:pPr>
+              <a:defRPr sz="1400" b="0" i="0" u="none" strike="noStrike" kern="1200" spc="0" baseline="0">
+                <a:solidFill>
+                  <a:schemeClr val="tx1">
+                    <a:lumMod val="65000"/>
+                    <a:lumOff val="35000"/>
+                  </a:schemeClr>
+                </a:solidFill>
+                <a:latin typeface="+mn-lt"/>
+                <a:ea typeface="+mn-ea"/>
+                <a:cs typeface="+mn-cs"/>
+              </a:defRPr>
+            </a:pPr>
+            <a:r>
+              <a:rPr lang="en-US" altLang="ja-JP"/>
+              <a:t>DFT</a:t>
+            </a:r>
+          </a:p>
+        </c:rich>
+      </c:tx>
+      <c:overlay val="0"/>
+      <c:spPr>
+        <a:noFill/>
+        <a:ln>
+          <a:noFill/>
+        </a:ln>
+        <a:effectLst/>
+      </c:spPr>
+      <c:txPr>
+        <a:bodyPr rot="0" spcFirstLastPara="1" vertOverflow="ellipsis" vert="horz" wrap="square" anchor="ctr" anchorCtr="1"/>
+        <a:lstStyle/>
+        <a:p>
+          <a:pPr>
+            <a:defRPr sz="1400" b="0" i="0" u="none" strike="noStrike" kern="1200" spc="0" baseline="0">
+              <a:solidFill>
+                <a:schemeClr val="tx1">
+                  <a:lumMod val="65000"/>
+                  <a:lumOff val="35000"/>
+                </a:schemeClr>
+              </a:solidFill>
+              <a:latin typeface="+mn-lt"/>
+              <a:ea typeface="+mn-ea"/>
+              <a:cs typeface="+mn-cs"/>
+            </a:defRPr>
+          </a:pPr>
+          <a:endParaRPr lang="ja-JP"/>
+        </a:p>
+      </c:txPr>
+    </c:title>
+    <c:autoTitleDeleted val="0"/>
+    <c:plotArea>
+      <c:layout/>
+      <c:scatterChart>
+        <c:scatterStyle val="lineMarker"/>
+        <c:varyColors val="0"/>
+        <c:ser>
+          <c:idx val="1"/>
+          <c:order val="0"/>
+          <c:spPr>
+            <a:ln w="19050" cap="rnd">
+              <a:solidFill>
+                <a:schemeClr val="accent2"/>
+              </a:solidFill>
+              <a:round/>
+            </a:ln>
+            <a:effectLst/>
+          </c:spPr>
+          <c:marker>
+            <c:symbol val="circle"/>
+            <c:size val="5"/>
+            <c:spPr>
+              <a:solidFill>
+                <a:schemeClr val="accent2"/>
+              </a:solidFill>
+              <a:ln w="9525">
+                <a:solidFill>
+                  <a:schemeClr val="accent2"/>
+                </a:solidFill>
+              </a:ln>
+              <a:effectLst/>
+            </c:spPr>
+          </c:marker>
+          <c:yVal>
+            <c:numRef>
+              <c:f>DFT!$A$1:$A$256</c:f>
+              <c:numCache>
+                <c:formatCode>General</c:formatCode>
+                <c:ptCount val="256"/>
+                <c:pt idx="0" formatCode="0.00E+00">
+                  <c:v>1.05454E-12</c:v>
+                </c:pt>
+                <c:pt idx="1">
+                  <c:v>8.0</c:v>
+                </c:pt>
+                <c:pt idx="2" formatCode="0.00E+00">
+                  <c:v>1.0785E-12</c:v>
+                </c:pt>
+                <c:pt idx="3" formatCode="0.00E+00">
+                  <c:v>1.09071E-12</c:v>
+                </c:pt>
+                <c:pt idx="4" formatCode="0.00E+00">
+                  <c:v>1.10344E-12</c:v>
+                </c:pt>
+                <c:pt idx="5" formatCode="0.00E+00">
+                  <c:v>1.11833E-12</c:v>
+                </c:pt>
+                <c:pt idx="6" formatCode="0.00E+00">
+                  <c:v>1.12901E-12</c:v>
+                </c:pt>
+                <c:pt idx="7" formatCode="0.00E+00">
+                  <c:v>1.14041E-12</c:v>
+                </c:pt>
+                <c:pt idx="8" formatCode="0.00E+00">
+                  <c:v>1.15366E-12</c:v>
+                </c:pt>
+                <c:pt idx="9" formatCode="0.00E+00">
+                  <c:v>1.16543E-12</c:v>
+                </c:pt>
+                <c:pt idx="10" formatCode="0.00E+00">
+                  <c:v>1.17641E-12</c:v>
+                </c:pt>
+                <c:pt idx="11" formatCode="0.00E+00">
+                  <c:v>1.18966E-12</c:v>
+                </c:pt>
+                <c:pt idx="12" formatCode="0.00E+00">
+                  <c:v>1.20051E-12</c:v>
+                </c:pt>
+                <c:pt idx="13" formatCode="0.00E+00">
+                  <c:v>1.21109E-12</c:v>
+                </c:pt>
+                <c:pt idx="14" formatCode="0.00E+00">
+                  <c:v>1.2244E-12</c:v>
+                </c:pt>
+                <c:pt idx="15" formatCode="0.00E+00">
+                  <c:v>1.23396E-12</c:v>
+                </c:pt>
+                <c:pt idx="16" formatCode="0.00E+00">
+                  <c:v>1.24875E-12</c:v>
+                </c:pt>
+                <c:pt idx="17" formatCode="0.00E+00">
+                  <c:v>1.25697E-12</c:v>
+                </c:pt>
+                <c:pt idx="18" formatCode="0.00E+00">
+                  <c:v>1.26894E-12</c:v>
+                </c:pt>
+                <c:pt idx="19" formatCode="0.00E+00">
+                  <c:v>1.27999E-12</c:v>
+                </c:pt>
+                <c:pt idx="20" formatCode="0.00E+00">
+                  <c:v>1.29433E-12</c:v>
+                </c:pt>
+                <c:pt idx="21" formatCode="0.00E+00">
+                  <c:v>1.30056E-12</c:v>
+                </c:pt>
+                <c:pt idx="22" formatCode="0.00E+00">
+                  <c:v>1.30948E-12</c:v>
+                </c:pt>
+                <c:pt idx="23" formatCode="0.00E+00">
+                  <c:v>1.32172E-12</c:v>
+                </c:pt>
+                <c:pt idx="24" formatCode="0.00E+00">
+                  <c:v>1.33445E-12</c:v>
+                </c:pt>
+                <c:pt idx="25" formatCode="0.00E+00">
+                  <c:v>1.34581E-12</c:v>
+                </c:pt>
+                <c:pt idx="26" formatCode="0.00E+00">
+                  <c:v>1.35129E-12</c:v>
+                </c:pt>
+                <c:pt idx="27" formatCode="0.00E+00">
+                  <c:v>1.36295E-12</c:v>
+                </c:pt>
+                <c:pt idx="28" formatCode="0.00E+00">
+                  <c:v>1.38292E-12</c:v>
+                </c:pt>
+                <c:pt idx="29" formatCode="0.00E+00">
+                  <c:v>1.38478E-12</c:v>
+                </c:pt>
+                <c:pt idx="30" formatCode="0.00E+00">
+                  <c:v>1.38993E-12</c:v>
+                </c:pt>
+                <c:pt idx="31" formatCode="0.00E+00">
+                  <c:v>1.40325E-12</c:v>
+                </c:pt>
+                <c:pt idx="32" formatCode="0.00E+00">
+                  <c:v>1.40998E-12</c:v>
+                </c:pt>
+                <c:pt idx="33" formatCode="0.00E+00">
+                  <c:v>1.42032E-12</c:v>
+                </c:pt>
+                <c:pt idx="34" formatCode="0.00E+00">
+                  <c:v>1.42712E-12</c:v>
+                </c:pt>
+                <c:pt idx="35" formatCode="0.00E+00">
+                  <c:v>1.43786E-12</c:v>
+                </c:pt>
+                <c:pt idx="36" formatCode="0.00E+00">
+                  <c:v>1.44905E-12</c:v>
+                </c:pt>
+                <c:pt idx="37" formatCode="0.00E+00">
+                  <c:v>1.45883E-12</c:v>
+                </c:pt>
+                <c:pt idx="38" formatCode="0.00E+00">
+                  <c:v>1.46864E-12</c:v>
+                </c:pt>
+                <c:pt idx="39" formatCode="0.00E+00">
+                  <c:v>1.47753E-12</c:v>
+                </c:pt>
+                <c:pt idx="40" formatCode="0.00E+00">
+                  <c:v>1.48272E-12</c:v>
+                </c:pt>
+                <c:pt idx="41" formatCode="0.00E+00">
+                  <c:v>1.49054E-12</c:v>
+                </c:pt>
+                <c:pt idx="42" formatCode="0.00E+00">
+                  <c:v>1.50373E-12</c:v>
+                </c:pt>
+                <c:pt idx="43" formatCode="0.00E+00">
+                  <c:v>1.5124E-12</c:v>
+                </c:pt>
+                <c:pt idx="44" formatCode="0.00E+00">
+                  <c:v>1.51723E-12</c:v>
+                </c:pt>
+                <c:pt idx="45" formatCode="0.00E+00">
+                  <c:v>1.52571E-12</c:v>
+                </c:pt>
+                <c:pt idx="46" formatCode="0.00E+00">
+                  <c:v>1.53133E-12</c:v>
+                </c:pt>
+                <c:pt idx="47" formatCode="0.00E+00">
+                  <c:v>1.53445E-12</c:v>
+                </c:pt>
+                <c:pt idx="48" formatCode="0.00E+00">
+                  <c:v>1.5303E-12</c:v>
+                </c:pt>
+                <c:pt idx="49" formatCode="0.00E+00">
+                  <c:v>1.5524E-12</c:v>
+                </c:pt>
+                <c:pt idx="50" formatCode="0.00E+00">
+                  <c:v>1.56196E-12</c:v>
+                </c:pt>
+                <c:pt idx="51" formatCode="0.00E+00">
+                  <c:v>1.56841E-12</c:v>
+                </c:pt>
+                <c:pt idx="52" formatCode="0.00E+00">
+                  <c:v>1.57765E-12</c:v>
+                </c:pt>
+                <c:pt idx="53" formatCode="0.00E+00">
+                  <c:v>1.59237E-12</c:v>
+                </c:pt>
+                <c:pt idx="54" formatCode="0.00E+00">
+                  <c:v>1.59064E-12</c:v>
+                </c:pt>
+                <c:pt idx="55" formatCode="0.00E+00">
+                  <c:v>1.59255E-12</c:v>
+                </c:pt>
+                <c:pt idx="56" formatCode="0.00E+00">
+                  <c:v>1.60763E-12</c:v>
+                </c:pt>
+                <c:pt idx="57" formatCode="0.00E+00">
+                  <c:v>1.6349E-12</c:v>
+                </c:pt>
+                <c:pt idx="58" formatCode="0.00E+00">
+                  <c:v>1.61871E-12</c:v>
+                </c:pt>
+                <c:pt idx="59" formatCode="0.00E+00">
+                  <c:v>1.63365E-12</c:v>
+                </c:pt>
+                <c:pt idx="60" formatCode="0.00E+00">
+                  <c:v>1.62621E-12</c:v>
+                </c:pt>
+                <c:pt idx="61" formatCode="0.00E+00">
+                  <c:v>1.64309E-12</c:v>
+                </c:pt>
+                <c:pt idx="62" formatCode="0.00E+00">
+                  <c:v>1.64149E-12</c:v>
+                </c:pt>
+                <c:pt idx="63" formatCode="0.00E+00">
+                  <c:v>1.65032E-12</c:v>
+                </c:pt>
+                <c:pt idx="64" formatCode="0.00E+00">
+                  <c:v>1.65656E-12</c:v>
+                </c:pt>
+                <c:pt idx="65" formatCode="0.00E+00">
+                  <c:v>1.65644E-12</c:v>
+                </c:pt>
+                <c:pt idx="66" formatCode="0.00E+00">
+                  <c:v>1.6637E-12</c:v>
+                </c:pt>
+                <c:pt idx="67" formatCode="0.00E+00">
+                  <c:v>1.67178E-12</c:v>
+                </c:pt>
+                <c:pt idx="68" formatCode="0.00E+00">
+                  <c:v>1.67549E-12</c:v>
+                </c:pt>
+                <c:pt idx="69" formatCode="0.00E+00">
+                  <c:v>1.67395E-12</c:v>
+                </c:pt>
+                <c:pt idx="70" formatCode="0.00E+00">
+                  <c:v>1.6798E-12</c:v>
+                </c:pt>
+                <c:pt idx="71" formatCode="0.00E+00">
+                  <c:v>1.70029E-12</c:v>
+                </c:pt>
+                <c:pt idx="72" formatCode="0.00E+00">
+                  <c:v>1.69415E-12</c:v>
+                </c:pt>
+                <c:pt idx="73" formatCode="0.00E+00">
+                  <c:v>1.69578E-12</c:v>
+                </c:pt>
+                <c:pt idx="74" formatCode="0.00E+00">
+                  <c:v>1.70314E-12</c:v>
+                </c:pt>
+                <c:pt idx="75" formatCode="0.00E+00">
+                  <c:v>1.70485E-12</c:v>
+                </c:pt>
+                <c:pt idx="76" formatCode="0.00E+00">
+                  <c:v>1.69582E-12</c:v>
+                </c:pt>
+                <c:pt idx="77" formatCode="0.00E+00">
+                  <c:v>1.71514E-12</c:v>
+                </c:pt>
+                <c:pt idx="78" formatCode="0.00E+00">
+                  <c:v>1.7122E-12</c:v>
+                </c:pt>
+                <c:pt idx="79" formatCode="0.00E+00">
+                  <c:v>1.72084E-12</c:v>
+                </c:pt>
+                <c:pt idx="80" formatCode="0.00E+00">
+                  <c:v>1.72903E-12</c:v>
+                </c:pt>
+                <c:pt idx="81" formatCode="0.00E+00">
+                  <c:v>1.72723E-12</c:v>
+                </c:pt>
+                <c:pt idx="82" formatCode="0.00E+00">
+                  <c:v>1.73636E-12</c:v>
+                </c:pt>
+                <c:pt idx="83" formatCode="0.00E+00">
+                  <c:v>1.75449E-12</c:v>
+                </c:pt>
+                <c:pt idx="84" formatCode="0.00E+00">
+                  <c:v>1.72691E-12</c:v>
+                </c:pt>
+                <c:pt idx="85" formatCode="0.00E+00">
+                  <c:v>1.74714E-12</c:v>
+                </c:pt>
+                <c:pt idx="86" formatCode="0.00E+00">
+                  <c:v>1.74086E-12</c:v>
+                </c:pt>
+                <c:pt idx="87" formatCode="0.00E+00">
+                  <c:v>1.74608E-12</c:v>
+                </c:pt>
+                <c:pt idx="88" formatCode="0.00E+00">
+                  <c:v>1.74923E-12</c:v>
+                </c:pt>
+                <c:pt idx="89" formatCode="0.00E+00">
+                  <c:v>1.74349E-12</c:v>
+                </c:pt>
+                <c:pt idx="90" formatCode="0.00E+00">
+                  <c:v>1.75387E-12</c:v>
+                </c:pt>
+                <c:pt idx="91" formatCode="0.00E+00">
+                  <c:v>1.74349E-12</c:v>
+                </c:pt>
+                <c:pt idx="92" formatCode="0.00E+00">
+                  <c:v>1.73165E-12</c:v>
+                </c:pt>
+                <c:pt idx="93" formatCode="0.00E+00">
+                  <c:v>1.74777E-12</c:v>
+                </c:pt>
+                <c:pt idx="94" formatCode="0.00E+00">
+                  <c:v>1.7429E-12</c:v>
+                </c:pt>
+                <c:pt idx="95" formatCode="0.00E+00">
+                  <c:v>1.72485E-12</c:v>
+                </c:pt>
+                <c:pt idx="96" formatCode="0.00E+00">
+                  <c:v>1.75224E-12</c:v>
+                </c:pt>
+                <c:pt idx="97" formatCode="0.00E+00">
+                  <c:v>1.75916E-12</c:v>
+                </c:pt>
+                <c:pt idx="98" formatCode="0.00E+00">
+                  <c:v>1.756E-12</c:v>
+                </c:pt>
+                <c:pt idx="99" formatCode="0.00E+00">
+                  <c:v>1.75369E-12</c:v>
+                </c:pt>
+                <c:pt idx="100" formatCode="0.00E+00">
+                  <c:v>1.74943E-12</c:v>
+                </c:pt>
+                <c:pt idx="101" formatCode="0.00E+00">
+                  <c:v>1.75777E-12</c:v>
+                </c:pt>
+                <c:pt idx="102" formatCode="0.00E+00">
+                  <c:v>1.72844E-12</c:v>
+                </c:pt>
+                <c:pt idx="103" formatCode="0.00E+00">
+                  <c:v>1.75177E-12</c:v>
+                </c:pt>
+                <c:pt idx="104" formatCode="0.00E+00">
+                  <c:v>1.73968E-12</c:v>
+                </c:pt>
+                <c:pt idx="105" formatCode="0.00E+00">
+                  <c:v>1.74998E-12</c:v>
+                </c:pt>
+                <c:pt idx="106" formatCode="0.00E+00">
+                  <c:v>1.74716E-12</c:v>
+                </c:pt>
+                <c:pt idx="107" formatCode="0.00E+00">
+                  <c:v>1.74898E-12</c:v>
+                </c:pt>
+                <c:pt idx="108" formatCode="0.00E+00">
+                  <c:v>1.79823E-12</c:v>
+                </c:pt>
+                <c:pt idx="109" formatCode="0.00E+00">
+                  <c:v>1.74111E-12</c:v>
+                </c:pt>
+                <c:pt idx="110" formatCode="0.00E+00">
+                  <c:v>1.74705E-12</c:v>
+                </c:pt>
+                <c:pt idx="111" formatCode="0.00E+00">
+                  <c:v>1.75186E-12</c:v>
+                </c:pt>
+                <c:pt idx="112" formatCode="0.00E+00">
+                  <c:v>1.73197E-12</c:v>
+                </c:pt>
+                <c:pt idx="113" formatCode="0.00E+00">
+                  <c:v>1.72746E-12</c:v>
+                </c:pt>
+                <c:pt idx="114" formatCode="0.00E+00">
+                  <c:v>1.71038E-12</c:v>
+                </c:pt>
+                <c:pt idx="115" formatCode="0.00E+00">
+                  <c:v>1.71235E-12</c:v>
+                </c:pt>
+                <c:pt idx="116" formatCode="0.00E+00">
+                  <c:v>1.73349E-12</c:v>
+                </c:pt>
+                <c:pt idx="117" formatCode="0.00E+00">
+                  <c:v>1.72796E-12</c:v>
+                </c:pt>
+                <c:pt idx="118" formatCode="0.00E+00">
+                  <c:v>1.71519E-12</c:v>
+                </c:pt>
+                <c:pt idx="119" formatCode="0.00E+00">
+                  <c:v>1.6751E-12</c:v>
+                </c:pt>
+                <c:pt idx="120" formatCode="0.00E+00">
+                  <c:v>1.71211E-12</c:v>
+                </c:pt>
+                <c:pt idx="121" formatCode="0.00E+00">
+                  <c:v>1.69863E-12</c:v>
+                </c:pt>
+                <c:pt idx="122" formatCode="0.00E+00">
+                  <c:v>1.69174E-12</c:v>
+                </c:pt>
+                <c:pt idx="123" formatCode="0.00E+00">
+                  <c:v>1.6758E-12</c:v>
+                </c:pt>
+                <c:pt idx="124" formatCode="0.00E+00">
+                  <c:v>1.68379E-12</c:v>
+                </c:pt>
+                <c:pt idx="125" formatCode="0.00E+00">
+                  <c:v>1.68625E-12</c:v>
+                </c:pt>
+                <c:pt idx="126" formatCode="0.00E+00">
+                  <c:v>1.66837E-12</c:v>
+                </c:pt>
+                <c:pt idx="127" formatCode="0.00E+00">
+                  <c:v>1.65075E-12</c:v>
+                </c:pt>
+                <c:pt idx="128" formatCode="0.00E+00">
+                  <c:v>1.65166E-12</c:v>
+                </c:pt>
+                <c:pt idx="129" formatCode="0.00E+00">
+                  <c:v>1.64695E-12</c:v>
+                </c:pt>
+                <c:pt idx="130" formatCode="0.00E+00">
+                  <c:v>1.64416E-12</c:v>
+                </c:pt>
+                <c:pt idx="131" formatCode="0.00E+00">
+                  <c:v>1.63455E-12</c:v>
+                </c:pt>
+                <c:pt idx="132" formatCode="0.00E+00">
+                  <c:v>1.58441E-12</c:v>
+                </c:pt>
+                <c:pt idx="133" formatCode="0.00E+00">
+                  <c:v>1.646E-12</c:v>
+                </c:pt>
+                <c:pt idx="134" formatCode="0.00E+00">
+                  <c:v>1.59926E-12</c:v>
+                </c:pt>
+                <c:pt idx="135" formatCode="0.00E+00">
+                  <c:v>1.59102E-12</c:v>
+                </c:pt>
+                <c:pt idx="136" formatCode="0.00E+00">
+                  <c:v>1.56482E-12</c:v>
+                </c:pt>
+                <c:pt idx="137" formatCode="0.00E+00">
+                  <c:v>1.56934E-12</c:v>
+                </c:pt>
+                <c:pt idx="138" formatCode="0.00E+00">
+                  <c:v>1.56723E-12</c:v>
+                </c:pt>
+                <c:pt idx="139" formatCode="0.00E+00">
+                  <c:v>1.56111E-12</c:v>
+                </c:pt>
+                <c:pt idx="140" formatCode="0.00E+00">
+                  <c:v>1.5405E-12</c:v>
+                </c:pt>
+                <c:pt idx="141" formatCode="0.00E+00">
+                  <c:v>1.5305E-12</c:v>
+                </c:pt>
+                <c:pt idx="142" formatCode="0.00E+00">
+                  <c:v>1.53129E-12</c:v>
+                </c:pt>
+                <c:pt idx="143" formatCode="0.00E+00">
+                  <c:v>1.49282E-12</c:v>
+                </c:pt>
+                <c:pt idx="144" formatCode="0.00E+00">
+                  <c:v>1.52474E-12</c:v>
+                </c:pt>
+                <c:pt idx="145" formatCode="0.00E+00">
+                  <c:v>1.47353E-12</c:v>
+                </c:pt>
+                <c:pt idx="146" formatCode="0.00E+00">
+                  <c:v>1.47941E-12</c:v>
+                </c:pt>
+                <c:pt idx="147" formatCode="0.00E+00">
+                  <c:v>1.44404E-12</c:v>
+                </c:pt>
+                <c:pt idx="148" formatCode="0.00E+00">
+                  <c:v>1.45003E-12</c:v>
+                </c:pt>
+                <c:pt idx="149" formatCode="0.00E+00">
+                  <c:v>1.42275E-12</c:v>
+                </c:pt>
+                <c:pt idx="150" formatCode="0.00E+00">
+                  <c:v>1.40918E-12</c:v>
+                </c:pt>
+                <c:pt idx="151" formatCode="0.00E+00">
+                  <c:v>1.39407E-12</c:v>
+                </c:pt>
+                <c:pt idx="152" formatCode="0.00E+00">
+                  <c:v>1.37336E-12</c:v>
+                </c:pt>
+                <c:pt idx="153" formatCode="0.00E+00">
+                  <c:v>1.35125E-12</c:v>
+                </c:pt>
+                <c:pt idx="154" formatCode="0.00E+00">
+                  <c:v>1.33334E-12</c:v>
+                </c:pt>
+                <c:pt idx="155" formatCode="0.00E+00">
+                  <c:v>1.33683E-12</c:v>
+                </c:pt>
+                <c:pt idx="156" formatCode="0.00E+00">
+                  <c:v>1.29151E-12</c:v>
+                </c:pt>
+                <c:pt idx="157" formatCode="0.00E+00">
+                  <c:v>1.26972E-12</c:v>
+                </c:pt>
+                <c:pt idx="158" formatCode="0.00E+00">
+                  <c:v>1.25372E-12</c:v>
+                </c:pt>
+                <c:pt idx="159" formatCode="0.00E+00">
+                  <c:v>1.23271E-12</c:v>
+                </c:pt>
+                <c:pt idx="160" formatCode="0.00E+00">
+                  <c:v>1.22816E-12</c:v>
+                </c:pt>
+                <c:pt idx="161" formatCode="0.00E+00">
+                  <c:v>1.18604E-12</c:v>
+                </c:pt>
+                <c:pt idx="162" formatCode="0.00E+00">
+                  <c:v>1.10019E-12</c:v>
+                </c:pt>
+                <c:pt idx="163" formatCode="0.00E+00">
+                  <c:v>1.14589E-12</c:v>
+                </c:pt>
+                <c:pt idx="164" formatCode="0.00E+00">
+                  <c:v>1.11082E-12</c:v>
+                </c:pt>
+                <c:pt idx="165" formatCode="0.00E+00">
+                  <c:v>1.08771E-12</c:v>
+                </c:pt>
+                <c:pt idx="166" formatCode="0.00E+00">
+                  <c:v>1.07352E-12</c:v>
+                </c:pt>
+                <c:pt idx="167" formatCode="0.00E+00">
+                  <c:v>1.02973E-12</c:v>
+                </c:pt>
+                <c:pt idx="168" formatCode="0.00E+00">
+                  <c:v>1.02519E-12</c:v>
+                </c:pt>
+                <c:pt idx="169" formatCode="0.00E+00">
+                  <c:v>9.88015E-13</c:v>
+                </c:pt>
+                <c:pt idx="170" formatCode="0.00E+00">
+                  <c:v>9.57692E-13</c:v>
+                </c:pt>
+                <c:pt idx="171" formatCode="0.00E+00">
+                  <c:v>9.63576E-13</c:v>
+                </c:pt>
+                <c:pt idx="172" formatCode="0.00E+00">
+                  <c:v>8.57703E-13</c:v>
+                </c:pt>
+                <c:pt idx="173" formatCode="0.00E+00">
+                  <c:v>8.66418000000001E-13</c:v>
+                </c:pt>
+                <c:pt idx="174" formatCode="0.00E+00">
+                  <c:v>8.39079E-13</c:v>
+                </c:pt>
+                <c:pt idx="175" formatCode="0.00E+00">
+                  <c:v>8.15015E-13</c:v>
+                </c:pt>
+                <c:pt idx="176" formatCode="0.00E+00">
+                  <c:v>7.45529000000001E-13</c:v>
+                </c:pt>
+                <c:pt idx="177" formatCode="0.00E+00">
+                  <c:v>7.45182E-13</c:v>
+                </c:pt>
+                <c:pt idx="178" formatCode="0.00E+00">
+                  <c:v>6.68798E-13</c:v>
+                </c:pt>
+                <c:pt idx="179" formatCode="0.00E+00">
+                  <c:v>6.33035E-13</c:v>
+                </c:pt>
+                <c:pt idx="180" formatCode="0.00E+00">
+                  <c:v>5.9816E-13</c:v>
+                </c:pt>
+                <c:pt idx="181" formatCode="0.00E+00">
+                  <c:v>5.69669E-13</c:v>
+                </c:pt>
+                <c:pt idx="182" formatCode="0.00E+00">
+                  <c:v>4.92315E-13</c:v>
+                </c:pt>
+                <c:pt idx="183" formatCode="0.00E+00">
+                  <c:v>4.74731E-13</c:v>
+                </c:pt>
+                <c:pt idx="184" formatCode="0.00E+00">
+                  <c:v>5.09801E-13</c:v>
+                </c:pt>
+                <c:pt idx="185" formatCode="0.00E+00">
+                  <c:v>3.69205E-13</c:v>
+                </c:pt>
+                <c:pt idx="186" formatCode="0.00E+00">
+                  <c:v>3.39367E-13</c:v>
+                </c:pt>
+                <c:pt idx="187" formatCode="0.00E+00">
+                  <c:v>1.91014E-13</c:v>
+                </c:pt>
+                <c:pt idx="188" formatCode="0.00E+00">
+                  <c:v>2.49897E-13</c:v>
+                </c:pt>
+                <c:pt idx="189" formatCode="0.00E+00">
+                  <c:v>9.46326000000001E-14</c:v>
+                </c:pt>
+                <c:pt idx="190" formatCode="0.00E+00">
+                  <c:v>1.13715E-13</c:v>
+                </c:pt>
+                <c:pt idx="191" formatCode="0.00E+00">
+                  <c:v>5.74124E-14</c:v>
+                </c:pt>
+                <c:pt idx="192" formatCode="0.00E+00">
+                  <c:v>-3.60822E-14</c:v>
+                </c:pt>
+                <c:pt idx="193" formatCode="0.00E+00">
+                  <c:v>-1.10544E-13</c:v>
+                </c:pt>
+                <c:pt idx="194" formatCode="0.00E+00">
+                  <c:v>-1.50997E-13</c:v>
+                </c:pt>
+                <c:pt idx="195" formatCode="0.00E+00">
+                  <c:v>-2.12483E-13</c:v>
+                </c:pt>
+                <c:pt idx="196" formatCode="0.00E+00">
+                  <c:v>-2.87124E-13</c:v>
+                </c:pt>
+                <c:pt idx="197" formatCode="0.00E+00">
+                  <c:v>-3.52073E-13</c:v>
+                </c:pt>
+                <c:pt idx="198" formatCode="0.00E+00">
+                  <c:v>-4.17458E-13</c:v>
+                </c:pt>
+                <c:pt idx="199" formatCode="0.00E+00">
+                  <c:v>-4.82503E-13</c:v>
+                </c:pt>
+                <c:pt idx="200" formatCode="0.00E+00">
+                  <c:v>-5.49991E-13</c:v>
+                </c:pt>
+                <c:pt idx="201" formatCode="0.00E+00">
+                  <c:v>-6.58293E-13</c:v>
+                </c:pt>
+                <c:pt idx="202" formatCode="0.00E+00">
+                  <c:v>-7.53682E-13</c:v>
+                </c:pt>
+                <c:pt idx="203" formatCode="0.00E+00">
+                  <c:v>-9.09509E-13</c:v>
+                </c:pt>
+                <c:pt idx="204" formatCode="0.00E+00">
+                  <c:v>-9.37174E-13</c:v>
+                </c:pt>
+                <c:pt idx="205" formatCode="0.00E+00">
+                  <c:v>-1.03118E-12</c:v>
+                </c:pt>
+                <c:pt idx="206" formatCode="0.00E+00">
+                  <c:v>-1.13683E-12</c:v>
+                </c:pt>
+                <c:pt idx="207" formatCode="0.00E+00">
+                  <c:v>-1.25125E-12</c:v>
+                </c:pt>
+                <c:pt idx="208" formatCode="0.00E+00">
+                  <c:v>-1.34402E-12</c:v>
+                </c:pt>
+                <c:pt idx="209" formatCode="0.00E+00">
+                  <c:v>-1.42597E-12</c:v>
+                </c:pt>
+                <c:pt idx="210" formatCode="0.00E+00">
+                  <c:v>-1.56263E-12</c:v>
+                </c:pt>
+                <c:pt idx="211" formatCode="0.00E+00">
+                  <c:v>-1.70549E-12</c:v>
+                </c:pt>
+                <c:pt idx="212" formatCode="0.00E+00">
+                  <c:v>-1.86059E-12</c:v>
+                </c:pt>
+                <c:pt idx="213" formatCode="0.00E+00">
+                  <c:v>-1.94393E-12</c:v>
+                </c:pt>
+                <c:pt idx="214" formatCode="0.00E+00">
+                  <c:v>-2.09876E-12</c:v>
+                </c:pt>
+                <c:pt idx="215" formatCode="0.00E+00">
+                  <c:v>-2.26532E-12</c:v>
+                </c:pt>
+                <c:pt idx="216" formatCode="0.00E+00">
+                  <c:v>-2.44701E-12</c:v>
+                </c:pt>
+                <c:pt idx="217" formatCode="0.00E+00">
+                  <c:v>-2.59569E-12</c:v>
+                </c:pt>
+                <c:pt idx="218" formatCode="0.00E+00">
+                  <c:v>-2.79152E-12</c:v>
+                </c:pt>
+                <c:pt idx="219" formatCode="0.00E+00">
+                  <c:v>-2.90622E-12</c:v>
+                </c:pt>
+                <c:pt idx="220" formatCode="0.00E+00">
+                  <c:v>-3.15157E-12</c:v>
+                </c:pt>
+                <c:pt idx="221" formatCode="0.00E+00">
+                  <c:v>-3.39072E-12</c:v>
+                </c:pt>
+                <c:pt idx="222" formatCode="0.00E+00">
+                  <c:v>-3.61315E-12</c:v>
+                </c:pt>
+                <c:pt idx="223" formatCode="0.00E+00">
+                  <c:v>-3.79276E-12</c:v>
+                </c:pt>
+                <c:pt idx="224" formatCode="0.00E+00">
+                  <c:v>-4.10379E-12</c:v>
+                </c:pt>
+                <c:pt idx="225" formatCode="0.00E+00">
+                  <c:v>-4.37296E-12</c:v>
+                </c:pt>
+                <c:pt idx="226" formatCode="0.00E+00">
+                  <c:v>-4.67915E-12</c:v>
+                </c:pt>
+                <c:pt idx="227" formatCode="0.00E+00">
+                  <c:v>-4.98886E-12</c:v>
+                </c:pt>
+                <c:pt idx="228" formatCode="0.00E+00">
+                  <c:v>-5.31362E-12</c:v>
+                </c:pt>
+                <c:pt idx="229" formatCode="0.00E+00">
+                  <c:v>-5.63642E-12</c:v>
+                </c:pt>
+                <c:pt idx="230" formatCode="0.00E+00">
+                  <c:v>-6.00412E-12</c:v>
+                </c:pt>
+                <c:pt idx="231" formatCode="0.00E+00">
+                  <c:v>-6.44199E-12</c:v>
+                </c:pt>
+                <c:pt idx="232" formatCode="0.00E+00">
+                  <c:v>-6.95739E-12</c:v>
+                </c:pt>
+                <c:pt idx="233" formatCode="0.00E+00">
+                  <c:v>-7.41946E-12</c:v>
+                </c:pt>
+                <c:pt idx="234" formatCode="0.00E+00">
+                  <c:v>-7.92156E-12</c:v>
+                </c:pt>
+                <c:pt idx="235" formatCode="0.00E+00">
+                  <c:v>-8.54876E-12</c:v>
+                </c:pt>
+                <c:pt idx="236" formatCode="0.00E+00">
+                  <c:v>-9.15629E-12</c:v>
+                </c:pt>
+                <c:pt idx="237" formatCode="0.00E+00">
+                  <c:v>-9.86120000000001E-12</c:v>
+                </c:pt>
+                <c:pt idx="238" formatCode="0.00E+00">
+                  <c:v>-1.06349E-11</c:v>
+                </c:pt>
+                <c:pt idx="239" formatCode="0.00E+00">
+                  <c:v>-1.15785E-11</c:v>
+                </c:pt>
+                <c:pt idx="240" formatCode="0.00E+00">
+                  <c:v>-1.25229E-11</c:v>
+                </c:pt>
+                <c:pt idx="241" formatCode="0.00E+00">
+                  <c:v>-1.37051E-11</c:v>
+                </c:pt>
+                <c:pt idx="242" formatCode="0.00E+00">
+                  <c:v>-1.50285E-11</c:v>
+                </c:pt>
+                <c:pt idx="243" formatCode="0.00E+00">
+                  <c:v>-1.64875E-11</c:v>
+                </c:pt>
+                <c:pt idx="244" formatCode="0.00E+00">
+                  <c:v>-1.82665E-11</c:v>
+                </c:pt>
+                <c:pt idx="245" formatCode="0.00E+00">
+                  <c:v>-2.03276E-11</c:v>
+                </c:pt>
+                <c:pt idx="246" formatCode="0.00E+00">
+                  <c:v>-2.28729E-11</c:v>
+                </c:pt>
+                <c:pt idx="247" formatCode="0.00E+00">
+                  <c:v>-2.59662E-11</c:v>
+                </c:pt>
+                <c:pt idx="248" formatCode="0.00E+00">
+                  <c:v>-2.98807E-11</c:v>
+                </c:pt>
+                <c:pt idx="249" formatCode="0.00E+00">
+                  <c:v>-3.49614E-11</c:v>
+                </c:pt>
+                <c:pt idx="250" formatCode="0.00E+00">
+                  <c:v>-4.1861E-11</c:v>
+                </c:pt>
+                <c:pt idx="251" formatCode="0.00E+00">
+                  <c:v>-5.1699E-11</c:v>
+                </c:pt>
+                <c:pt idx="252" formatCode="0.00E+00">
+                  <c:v>-6.75407E-11</c:v>
+                </c:pt>
+                <c:pt idx="253" formatCode="0.00E+00">
+                  <c:v>-9.67822E-11</c:v>
+                </c:pt>
+                <c:pt idx="254" formatCode="0.00E+00">
+                  <c:v>-1.75409E-10</c:v>
+                </c:pt>
+                <c:pt idx="255">
+                  <c:v>8.0</c:v>
+                </c:pt>
+              </c:numCache>
+            </c:numRef>
+          </c:yVal>
+          <c:smooth val="0"/>
+        </c:ser>
+        <c:dLbls>
+          <c:showLegendKey val="0"/>
+          <c:showVal val="0"/>
+          <c:showCatName val="0"/>
+          <c:showSerName val="0"/>
+          <c:showPercent val="0"/>
+          <c:showBubbleSize val="0"/>
+        </c:dLbls>
+        <c:axId val="2143709792"/>
+        <c:axId val="2119646560"/>
+      </c:scatterChart>
+      <c:valAx>
+        <c:axId val="2143709792"/>
+        <c:scaling>
+          <c:orientation val="minMax"/>
+        </c:scaling>
+        <c:delete val="0"/>
+        <c:axPos val="b"/>
+        <c:majorGridlines>
+          <c:spPr>
+            <a:ln w="9525" cap="flat" cmpd="sng" algn="ctr">
+              <a:solidFill>
+                <a:schemeClr val="tx1">
+                  <a:lumMod val="15000"/>
+                  <a:lumOff val="85000"/>
+                </a:schemeClr>
+              </a:solidFill>
+              <a:round/>
+            </a:ln>
+            <a:effectLst/>
+          </c:spPr>
+        </c:majorGridlines>
+        <c:majorTickMark val="none"/>
+        <c:minorTickMark val="none"/>
+        <c:tickLblPos val="nextTo"/>
+        <c:spPr>
+          <a:noFill/>
+          <a:ln w="9525" cap="flat" cmpd="sng" algn="ctr">
+            <a:solidFill>
+              <a:schemeClr val="tx1">
+                <a:lumMod val="25000"/>
+                <a:lumOff val="75000"/>
+              </a:schemeClr>
+            </a:solidFill>
+            <a:round/>
+          </a:ln>
+          <a:effectLst/>
+        </c:spPr>
+        <c:txPr>
+          <a:bodyPr rot="-60000000" spcFirstLastPara="1" vertOverflow="ellipsis" vert="horz" wrap="square" anchor="ctr" anchorCtr="1"/>
+          <a:lstStyle/>
+          <a:p>
+            <a:pPr>
+              <a:defRPr sz="900" b="0" i="0" u="none" strike="noStrike" kern="1200" baseline="0">
+                <a:solidFill>
+                  <a:schemeClr val="tx1">
+                    <a:lumMod val="65000"/>
+                    <a:lumOff val="35000"/>
+                  </a:schemeClr>
+                </a:solidFill>
+                <a:latin typeface="+mn-lt"/>
+                <a:ea typeface="+mn-ea"/>
+                <a:cs typeface="+mn-cs"/>
+              </a:defRPr>
+            </a:pPr>
+            <a:endParaRPr lang="ja-JP"/>
+          </a:p>
+        </c:txPr>
+        <c:crossAx val="2119646560"/>
+        <c:crosses val="autoZero"/>
+        <c:crossBetween val="midCat"/>
+      </c:valAx>
+      <c:valAx>
+        <c:axId val="2119646560"/>
+        <c:scaling>
+          <c:orientation val="minMax"/>
+        </c:scaling>
+        <c:delete val="0"/>
+        <c:axPos val="l"/>
+        <c:majorGridlines>
+          <c:spPr>
+            <a:ln w="9525" cap="flat" cmpd="sng" algn="ctr">
+              <a:solidFill>
+                <a:schemeClr val="tx1">
+                  <a:lumMod val="15000"/>
+                  <a:lumOff val="85000"/>
+                </a:schemeClr>
+              </a:solidFill>
+              <a:round/>
+            </a:ln>
+            <a:effectLst/>
+          </c:spPr>
+        </c:majorGridlines>
+        <c:numFmt formatCode="0.00E+00" sourceLinked="0"/>
+        <c:majorTickMark val="none"/>
+        <c:minorTickMark val="none"/>
+        <c:tickLblPos val="nextTo"/>
+        <c:spPr>
+          <a:noFill/>
+          <a:ln w="9525" cap="flat" cmpd="sng" algn="ctr">
+            <a:solidFill>
+              <a:schemeClr val="tx1">
+                <a:lumMod val="25000"/>
+                <a:lumOff val="75000"/>
+              </a:schemeClr>
+            </a:solidFill>
+            <a:round/>
+          </a:ln>
+          <a:effectLst/>
+        </c:spPr>
+        <c:txPr>
+          <a:bodyPr rot="-60000000" spcFirstLastPara="1" vertOverflow="ellipsis" vert="horz" wrap="square" anchor="ctr" anchorCtr="1"/>
+          <a:lstStyle/>
+          <a:p>
+            <a:pPr>
+              <a:defRPr sz="900" b="0" i="0" u="none" strike="noStrike" kern="1200" baseline="0">
+                <a:solidFill>
+                  <a:schemeClr val="tx1">
+                    <a:lumMod val="65000"/>
+                    <a:lumOff val="35000"/>
+                  </a:schemeClr>
+                </a:solidFill>
+                <a:latin typeface="+mn-lt"/>
+                <a:ea typeface="+mn-ea"/>
+                <a:cs typeface="+mn-cs"/>
+              </a:defRPr>
+            </a:pPr>
+            <a:endParaRPr lang="ja-JP"/>
+          </a:p>
+        </c:txPr>
+        <c:crossAx val="2143709792"/>
+        <c:crosses val="autoZero"/>
+        <c:crossBetween val="midCat"/>
+      </c:valAx>
+      <c:spPr>
+        <a:noFill/>
+        <a:ln>
+          <a:noFill/>
+        </a:ln>
+        <a:effectLst/>
+      </c:spPr>
+    </c:plotArea>
+    <c:plotVisOnly val="1"/>
+    <c:dispBlanksAs val="gap"/>
+    <c:showDLblsOverMax val="0"/>
+  </c:chart>
+  <c:spPr>
+    <a:solidFill>
+      <a:schemeClr val="bg1"/>
+    </a:solidFill>
+    <a:ln w="9525" cap="flat" cmpd="sng" algn="ctr">
+      <a:solidFill>
+        <a:schemeClr val="tx1">
+          <a:lumMod val="15000"/>
+          <a:lumOff val="85000"/>
+        </a:schemeClr>
+      </a:solidFill>
+      <a:round/>
+    </a:ln>
+    <a:effectLst/>
+  </c:spPr>
+  <c:txPr>
+    <a:bodyPr/>
+    <a:lstStyle/>
+    <a:p>
+      <a:pPr>
+        <a:defRPr/>
+      </a:pPr>
+      <a:endParaRPr lang="ja-JP"/>
+    </a:p>
+  </c:txPr>
+  <c:externalData r:id="rId3">
+    <c:autoUpdate val="0"/>
+  </c:externalData>
+</c:chartSpace>
+</file>
+
+<file path=word/charts/chart3.xml><?xml version="1.0" encoding="utf-8"?>
+<c:chartSpace xmlns:c="http://schemas.openxmlformats.org/drawingml/2006/chart" xmlns:a="http://schemas.openxmlformats.org/drawingml/2006/main" xmlns:r="http://schemas.openxmlformats.org/officeDocument/2006/relationships">
+  <c:date1904 val="0"/>
+  <c:lang val="ja-JP"/>
+  <c:roundedCorners val="0"/>
+  <mc:AlternateContent xmlns:mc="http://schemas.openxmlformats.org/markup-compatibility/2006">
+    <mc:Choice xmlns:c14="http://schemas.microsoft.com/office/drawing/2007/8/2/chart" Requires="c14">
+      <c14:style val="102"/>
+    </mc:Choice>
+    <mc:Fallback>
+      <c:style val="2"/>
+    </mc:Fallback>
+  </mc:AlternateContent>
+  <c:chart>
+    <c:title>
+      <c:tx>
+        <c:rich>
+          <a:bodyPr rot="0" spcFirstLastPara="1" vertOverflow="ellipsis" vert="horz" wrap="square" anchor="ctr" anchorCtr="1"/>
+          <a:lstStyle/>
+          <a:p>
+            <a:pPr>
+              <a:defRPr sz="1400" b="0" i="0" u="none" strike="noStrike" kern="1200" spc="0" baseline="0">
+                <a:solidFill>
+                  <a:schemeClr val="tx1">
+                    <a:lumMod val="65000"/>
+                    <a:lumOff val="35000"/>
+                  </a:schemeClr>
+                </a:solidFill>
+                <a:latin typeface="+mn-lt"/>
+                <a:ea typeface="+mn-ea"/>
+                <a:cs typeface="+mn-cs"/>
+              </a:defRPr>
+            </a:pPr>
+            <a:r>
+              <a:rPr lang="en-US" altLang="ja-JP"/>
+              <a:t>IDFT</a:t>
+            </a:r>
+          </a:p>
+        </c:rich>
+      </c:tx>
+      <c:overlay val="0"/>
+      <c:spPr>
+        <a:noFill/>
+        <a:ln>
+          <a:noFill/>
+        </a:ln>
+        <a:effectLst/>
+      </c:spPr>
+      <c:txPr>
+        <a:bodyPr rot="0" spcFirstLastPara="1" vertOverflow="ellipsis" vert="horz" wrap="square" anchor="ctr" anchorCtr="1"/>
+        <a:lstStyle/>
+        <a:p>
+          <a:pPr>
+            <a:defRPr sz="1400" b="0" i="0" u="none" strike="noStrike" kern="1200" spc="0" baseline="0">
+              <a:solidFill>
+                <a:schemeClr val="tx1">
+                  <a:lumMod val="65000"/>
+                  <a:lumOff val="35000"/>
+                </a:schemeClr>
+              </a:solidFill>
+              <a:latin typeface="+mn-lt"/>
+              <a:ea typeface="+mn-ea"/>
+              <a:cs typeface="+mn-cs"/>
+            </a:defRPr>
+          </a:pPr>
+          <a:endParaRPr lang="ja-JP"/>
+        </a:p>
+      </c:txPr>
+    </c:title>
+    <c:autoTitleDeleted val="0"/>
+    <c:plotArea>
+      <c:layout/>
+      <c:scatterChart>
+        <c:scatterStyle val="lineMarker"/>
+        <c:varyColors val="0"/>
+        <c:ser>
+          <c:idx val="1"/>
+          <c:order val="0"/>
+          <c:spPr>
+            <a:ln w="19050" cap="rnd">
+              <a:solidFill>
+                <a:schemeClr val="accent2"/>
+              </a:solidFill>
+              <a:round/>
+            </a:ln>
+            <a:effectLst/>
+          </c:spPr>
+          <c:marker>
+            <c:symbol val="circle"/>
+            <c:size val="5"/>
+            <c:spPr>
+              <a:solidFill>
+                <a:schemeClr val="accent2"/>
+              </a:solidFill>
+              <a:ln w="9525">
+                <a:solidFill>
+                  <a:schemeClr val="accent2"/>
+                </a:solidFill>
+              </a:ln>
+              <a:effectLst/>
+            </c:spPr>
+          </c:marker>
+          <c:yVal>
+            <c:numRef>
+              <c:f>IDFT!$A$1:$A$256</c:f>
+              <c:numCache>
+                <c:formatCode>General</c:formatCode>
+                <c:ptCount val="256"/>
+                <c:pt idx="0">
+                  <c:v>1.0</c:v>
+                </c:pt>
+                <c:pt idx="1">
+                  <c:v>0.999699</c:v>
+                </c:pt>
+                <c:pt idx="2">
+                  <c:v>0.998795</c:v>
+                </c:pt>
+                <c:pt idx="3">
+                  <c:v>0.99729</c:v>
+                </c:pt>
+                <c:pt idx="4">
+                  <c:v>0.995185</c:v>
+                </c:pt>
+                <c:pt idx="5">
+                  <c:v>0.99248</c:v>
+                </c:pt>
+                <c:pt idx="6">
+                  <c:v>0.989177</c:v>
+                </c:pt>
+                <c:pt idx="7">
+                  <c:v>0.985278</c:v>
+                </c:pt>
+                <c:pt idx="8">
+                  <c:v>0.980785</c:v>
+                </c:pt>
+                <c:pt idx="9">
+                  <c:v>0.975702</c:v>
+                </c:pt>
+                <c:pt idx="10">
+                  <c:v>0.970031</c:v>
+                </c:pt>
+                <c:pt idx="11">
+                  <c:v>0.963776</c:v>
+                </c:pt>
+                <c:pt idx="12">
+                  <c:v>0.95694</c:v>
+                </c:pt>
+                <c:pt idx="13">
+                  <c:v>0.949528</c:v>
+                </c:pt>
+                <c:pt idx="14">
+                  <c:v>0.941544</c:v>
+                </c:pt>
+                <c:pt idx="15">
+                  <c:v>0.932993</c:v>
+                </c:pt>
+                <c:pt idx="16">
+                  <c:v>0.92388</c:v>
+                </c:pt>
+                <c:pt idx="17">
+                  <c:v>0.91421</c:v>
+                </c:pt>
+                <c:pt idx="18">
+                  <c:v>0.903989</c:v>
+                </c:pt>
+                <c:pt idx="19">
+                  <c:v>0.893224</c:v>
+                </c:pt>
+                <c:pt idx="20">
+                  <c:v>0.881921</c:v>
+                </c:pt>
+                <c:pt idx="21">
+                  <c:v>0.870087</c:v>
+                </c:pt>
+                <c:pt idx="22">
+                  <c:v>0.857729</c:v>
+                </c:pt>
+                <c:pt idx="23">
+                  <c:v>0.844854</c:v>
+                </c:pt>
+                <c:pt idx="24">
+                  <c:v>0.83147</c:v>
+                </c:pt>
+                <c:pt idx="25">
+                  <c:v>0.817585</c:v>
+                </c:pt>
+                <c:pt idx="26">
+                  <c:v>0.803208</c:v>
+                </c:pt>
+                <c:pt idx="27">
+                  <c:v>0.788346</c:v>
+                </c:pt>
+                <c:pt idx="28">
+                  <c:v>0.77301</c:v>
+                </c:pt>
+                <c:pt idx="29">
+                  <c:v>0.757209</c:v>
+                </c:pt>
+                <c:pt idx="30">
+                  <c:v>0.740951</c:v>
+                </c:pt>
+                <c:pt idx="31">
+                  <c:v>0.724247</c:v>
+                </c:pt>
+                <c:pt idx="32">
+                  <c:v>0.707107</c:v>
+                </c:pt>
+                <c:pt idx="33">
+                  <c:v>0.689541</c:v>
+                </c:pt>
+                <c:pt idx="34">
+                  <c:v>0.671559</c:v>
+                </c:pt>
+                <c:pt idx="35">
+                  <c:v>0.653173</c:v>
+                </c:pt>
+                <c:pt idx="36">
+                  <c:v>0.634393</c:v>
+                </c:pt>
+                <c:pt idx="37">
+                  <c:v>0.615232</c:v>
+                </c:pt>
+                <c:pt idx="38">
+                  <c:v>0.595699</c:v>
+                </c:pt>
+                <c:pt idx="39">
+                  <c:v>0.575808</c:v>
+                </c:pt>
+                <c:pt idx="40">
+                  <c:v>0.55557</c:v>
+                </c:pt>
+                <c:pt idx="41">
+                  <c:v>0.534998</c:v>
+                </c:pt>
+                <c:pt idx="42">
+                  <c:v>0.514103</c:v>
+                </c:pt>
+                <c:pt idx="43">
+                  <c:v>0.492898</c:v>
+                </c:pt>
+                <c:pt idx="44">
+                  <c:v>0.471397</c:v>
+                </c:pt>
+                <c:pt idx="45">
+                  <c:v>0.449611</c:v>
+                </c:pt>
+                <c:pt idx="46">
+                  <c:v>0.427555</c:v>
+                </c:pt>
+                <c:pt idx="47">
+                  <c:v>0.405241</c:v>
+                </c:pt>
+                <c:pt idx="48">
+                  <c:v>0.382683</c:v>
+                </c:pt>
+                <c:pt idx="49">
+                  <c:v>0.359895</c:v>
+                </c:pt>
+                <c:pt idx="50">
+                  <c:v>0.33689</c:v>
+                </c:pt>
+                <c:pt idx="51">
+                  <c:v>0.313682</c:v>
+                </c:pt>
+                <c:pt idx="52">
+                  <c:v>0.290285</c:v>
+                </c:pt>
+                <c:pt idx="53">
+                  <c:v>0.266713</c:v>
+                </c:pt>
+                <c:pt idx="54">
+                  <c:v>0.24298</c:v>
+                </c:pt>
+                <c:pt idx="55">
+                  <c:v>0.219101</c:v>
+                </c:pt>
+                <c:pt idx="56">
+                  <c:v>0.19509</c:v>
+                </c:pt>
+                <c:pt idx="57">
+                  <c:v>0.170962</c:v>
+                </c:pt>
+                <c:pt idx="58">
+                  <c:v>0.14673</c:v>
+                </c:pt>
+                <c:pt idx="59">
+                  <c:v>0.122411</c:v>
+                </c:pt>
+                <c:pt idx="60">
+                  <c:v>0.0980171</c:v>
+                </c:pt>
+                <c:pt idx="61">
+                  <c:v>0.0735646</c:v>
+                </c:pt>
+                <c:pt idx="62">
+                  <c:v>0.0490677</c:v>
+                </c:pt>
+                <c:pt idx="63">
+                  <c:v>0.0245412</c:v>
+                </c:pt>
+                <c:pt idx="64" formatCode="0.00E+00">
+                  <c:v>-4.91718E-12</c:v>
+                </c:pt>
+                <c:pt idx="65">
+                  <c:v>-0.0245412</c:v>
+                </c:pt>
+                <c:pt idx="66">
+                  <c:v>-0.0490677</c:v>
+                </c:pt>
+                <c:pt idx="67">
+                  <c:v>-0.0735646</c:v>
+                </c:pt>
+                <c:pt idx="68">
+                  <c:v>-0.0980171</c:v>
+                </c:pt>
+                <c:pt idx="69">
+                  <c:v>-0.122411</c:v>
+                </c:pt>
+                <c:pt idx="70">
+                  <c:v>-0.14673</c:v>
+                </c:pt>
+                <c:pt idx="71">
+                  <c:v>-0.170962</c:v>
+                </c:pt>
+                <c:pt idx="72">
+                  <c:v>-0.19509</c:v>
+                </c:pt>
+                <c:pt idx="73">
+                  <c:v>-0.219101</c:v>
+                </c:pt>
+                <c:pt idx="74">
+                  <c:v>-0.24298</c:v>
+                </c:pt>
+                <c:pt idx="75">
+                  <c:v>-0.266713</c:v>
+                </c:pt>
+                <c:pt idx="76">
+                  <c:v>-0.290285</c:v>
+                </c:pt>
+                <c:pt idx="77">
+                  <c:v>-0.313682</c:v>
+                </c:pt>
+                <c:pt idx="78">
+                  <c:v>-0.33689</c:v>
+                </c:pt>
+                <c:pt idx="79">
+                  <c:v>-0.359895</c:v>
+                </c:pt>
+                <c:pt idx="80">
+                  <c:v>-0.382683</c:v>
+                </c:pt>
+                <c:pt idx="81">
+                  <c:v>-0.405241</c:v>
+                </c:pt>
+                <c:pt idx="82">
+                  <c:v>-0.427555</c:v>
+                </c:pt>
+                <c:pt idx="83">
+                  <c:v>-0.449611</c:v>
+                </c:pt>
+                <c:pt idx="84">
+                  <c:v>-0.471397</c:v>
+                </c:pt>
+                <c:pt idx="85">
+                  <c:v>-0.492898</c:v>
+                </c:pt>
+                <c:pt idx="86">
+                  <c:v>-0.514103</c:v>
+                </c:pt>
+                <c:pt idx="87">
+                  <c:v>-0.534998</c:v>
+                </c:pt>
+                <c:pt idx="88">
+                  <c:v>-0.55557</c:v>
+                </c:pt>
+                <c:pt idx="89">
+                  <c:v>-0.575808</c:v>
+                </c:pt>
+                <c:pt idx="90">
+                  <c:v>-0.595699</c:v>
+                </c:pt>
+                <c:pt idx="91">
+                  <c:v>-0.615232</c:v>
+                </c:pt>
+                <c:pt idx="92">
+                  <c:v>-0.634393</c:v>
+                </c:pt>
+                <c:pt idx="93">
+                  <c:v>-0.653173</c:v>
+                </c:pt>
+                <c:pt idx="94">
+                  <c:v>-0.671559</c:v>
+                </c:pt>
+                <c:pt idx="95">
+                  <c:v>-0.689541</c:v>
+                </c:pt>
+                <c:pt idx="96">
+                  <c:v>-0.707107</c:v>
+                </c:pt>
+                <c:pt idx="97">
+                  <c:v>-0.724247</c:v>
+                </c:pt>
+                <c:pt idx="98">
+                  <c:v>-0.740951</c:v>
+                </c:pt>
+                <c:pt idx="99">
+                  <c:v>-0.757209</c:v>
+                </c:pt>
+                <c:pt idx="100">
+                  <c:v>-0.77301</c:v>
+                </c:pt>
+                <c:pt idx="101">
+                  <c:v>-0.788346</c:v>
+                </c:pt>
+                <c:pt idx="102">
+                  <c:v>-0.803208</c:v>
+                </c:pt>
+                <c:pt idx="103">
+                  <c:v>-0.817585</c:v>
+                </c:pt>
+                <c:pt idx="104">
+                  <c:v>-0.83147</c:v>
+                </c:pt>
+                <c:pt idx="105">
+                  <c:v>-0.844854</c:v>
+                </c:pt>
+                <c:pt idx="106">
+                  <c:v>-0.857729</c:v>
+                </c:pt>
+                <c:pt idx="107">
+                  <c:v>-0.870087</c:v>
+                </c:pt>
+                <c:pt idx="108">
+                  <c:v>-0.881921</c:v>
+                </c:pt>
+                <c:pt idx="109">
+                  <c:v>-0.893224</c:v>
+                </c:pt>
+                <c:pt idx="110">
+                  <c:v>-0.903989</c:v>
+                </c:pt>
+                <c:pt idx="111">
+                  <c:v>-0.91421</c:v>
+                </c:pt>
+                <c:pt idx="112">
+                  <c:v>-0.92388</c:v>
+                </c:pt>
+                <c:pt idx="113">
+                  <c:v>-0.932993</c:v>
+                </c:pt>
+                <c:pt idx="114">
+                  <c:v>-0.941544</c:v>
+                </c:pt>
+                <c:pt idx="115">
+                  <c:v>-0.949528</c:v>
+                </c:pt>
+                <c:pt idx="116">
+                  <c:v>-0.95694</c:v>
+                </c:pt>
+                <c:pt idx="117">
+                  <c:v>-0.963776</c:v>
+                </c:pt>
+                <c:pt idx="118">
+                  <c:v>-0.970031</c:v>
+                </c:pt>
+                <c:pt idx="119">
+                  <c:v>-0.975702</c:v>
+                </c:pt>
+                <c:pt idx="120">
+                  <c:v>-0.980785</c:v>
+                </c:pt>
+                <c:pt idx="121">
+                  <c:v>-0.985278</c:v>
+                </c:pt>
+                <c:pt idx="122">
+                  <c:v>-0.989177</c:v>
+                </c:pt>
+                <c:pt idx="123">
+                  <c:v>-0.99248</c:v>
+                </c:pt>
+                <c:pt idx="124">
+                  <c:v>-0.995185</c:v>
+                </c:pt>
+                <c:pt idx="125">
+                  <c:v>-0.99729</c:v>
+                </c:pt>
+                <c:pt idx="126">
+                  <c:v>-0.998795</c:v>
+                </c:pt>
+                <c:pt idx="127">
+                  <c:v>-0.999699</c:v>
+                </c:pt>
+                <c:pt idx="128">
+                  <c:v>-1.0</c:v>
+                </c:pt>
+                <c:pt idx="129">
+                  <c:v>-0.999699</c:v>
+                </c:pt>
+                <c:pt idx="130">
+                  <c:v>-0.998795</c:v>
+                </c:pt>
+                <c:pt idx="131">
+                  <c:v>-0.99729</c:v>
+                </c:pt>
+                <c:pt idx="132">
+                  <c:v>-0.995185</c:v>
+                </c:pt>
+                <c:pt idx="133">
+                  <c:v>-0.99248</c:v>
+                </c:pt>
+                <c:pt idx="134">
+                  <c:v>-0.989177</c:v>
+                </c:pt>
+                <c:pt idx="135">
+                  <c:v>-0.985278</c:v>
+                </c:pt>
+                <c:pt idx="136">
+                  <c:v>-0.980785</c:v>
+                </c:pt>
+                <c:pt idx="137">
+                  <c:v>-0.975702</c:v>
+                </c:pt>
+                <c:pt idx="138">
+                  <c:v>-0.970031</c:v>
+                </c:pt>
+                <c:pt idx="139">
+                  <c:v>-0.963776</c:v>
+                </c:pt>
+                <c:pt idx="140">
+                  <c:v>-0.95694</c:v>
+                </c:pt>
+                <c:pt idx="141">
+                  <c:v>-0.949528</c:v>
+                </c:pt>
+                <c:pt idx="142">
+                  <c:v>-0.941544</c:v>
+                </c:pt>
+                <c:pt idx="143">
+                  <c:v>-0.932993</c:v>
+                </c:pt>
+                <c:pt idx="144">
+                  <c:v>-0.92388</c:v>
+                </c:pt>
+                <c:pt idx="145">
+                  <c:v>-0.91421</c:v>
+                </c:pt>
+                <c:pt idx="146">
+                  <c:v>-0.903989</c:v>
+                </c:pt>
+                <c:pt idx="147">
+                  <c:v>-0.893224</c:v>
+                </c:pt>
+                <c:pt idx="148">
+                  <c:v>-0.881921</c:v>
+                </c:pt>
+                <c:pt idx="149">
+                  <c:v>-0.870087</c:v>
+                </c:pt>
+                <c:pt idx="150">
+                  <c:v>-0.857729</c:v>
+                </c:pt>
+                <c:pt idx="151">
+                  <c:v>-0.844854</c:v>
+                </c:pt>
+                <c:pt idx="152">
+                  <c:v>-0.83147</c:v>
+                </c:pt>
+                <c:pt idx="153">
+                  <c:v>-0.817585</c:v>
+                </c:pt>
+                <c:pt idx="154">
+                  <c:v>-0.803208</c:v>
+                </c:pt>
+                <c:pt idx="155">
+                  <c:v>-0.788346</c:v>
+                </c:pt>
+                <c:pt idx="156">
+                  <c:v>-0.77301</c:v>
+                </c:pt>
+                <c:pt idx="157">
+                  <c:v>-0.757209</c:v>
+                </c:pt>
+                <c:pt idx="158">
+                  <c:v>-0.740951</c:v>
+                </c:pt>
+                <c:pt idx="159">
+                  <c:v>-0.724247</c:v>
+                </c:pt>
+                <c:pt idx="160">
+                  <c:v>-0.707107</c:v>
+                </c:pt>
+                <c:pt idx="161">
+                  <c:v>-0.689541</c:v>
+                </c:pt>
+                <c:pt idx="162">
+                  <c:v>-0.671559</c:v>
+                </c:pt>
+                <c:pt idx="163">
+                  <c:v>-0.653173</c:v>
+                </c:pt>
+                <c:pt idx="164">
+                  <c:v>-0.634393</c:v>
+                </c:pt>
+                <c:pt idx="165">
+                  <c:v>-0.615232</c:v>
+                </c:pt>
+                <c:pt idx="166">
+                  <c:v>-0.595699</c:v>
+                </c:pt>
+                <c:pt idx="167">
+                  <c:v>-0.575808</c:v>
+                </c:pt>
+                <c:pt idx="168">
+                  <c:v>-0.55557</c:v>
+                </c:pt>
+                <c:pt idx="169">
+                  <c:v>-0.534998</c:v>
+                </c:pt>
+                <c:pt idx="170">
+                  <c:v>-0.514103</c:v>
+                </c:pt>
+                <c:pt idx="171">
+                  <c:v>-0.492898</c:v>
+                </c:pt>
+                <c:pt idx="172">
+                  <c:v>-0.471397</c:v>
+                </c:pt>
+                <c:pt idx="173">
+                  <c:v>-0.449611</c:v>
+                </c:pt>
+                <c:pt idx="174">
+                  <c:v>-0.427555</c:v>
+                </c:pt>
+                <c:pt idx="175">
+                  <c:v>-0.405241</c:v>
+                </c:pt>
+                <c:pt idx="176">
+                  <c:v>-0.382683</c:v>
+                </c:pt>
+                <c:pt idx="177">
+                  <c:v>-0.359895</c:v>
+                </c:pt>
+                <c:pt idx="178">
+                  <c:v>-0.33689</c:v>
+                </c:pt>
+                <c:pt idx="179">
+                  <c:v>-0.313682</c:v>
+                </c:pt>
+                <c:pt idx="180">
+                  <c:v>-0.290285</c:v>
+                </c:pt>
+                <c:pt idx="181">
+                  <c:v>-0.266713</c:v>
+                </c:pt>
+                <c:pt idx="182">
+                  <c:v>-0.24298</c:v>
+                </c:pt>
+                <c:pt idx="183">
+                  <c:v>-0.219101</c:v>
+                </c:pt>
+                <c:pt idx="184">
+                  <c:v>-0.19509</c:v>
+                </c:pt>
+                <c:pt idx="185">
+                  <c:v>-0.170962</c:v>
+                </c:pt>
+                <c:pt idx="186">
+                  <c:v>-0.14673</c:v>
+                </c:pt>
+                <c:pt idx="187">
+                  <c:v>-0.122411</c:v>
+                </c:pt>
+                <c:pt idx="188">
+                  <c:v>-0.0980171</c:v>
+                </c:pt>
+                <c:pt idx="189">
+                  <c:v>-0.0735646</c:v>
+                </c:pt>
+                <c:pt idx="190">
+                  <c:v>-0.0490677</c:v>
+                </c:pt>
+                <c:pt idx="191">
+                  <c:v>-0.0245412</c:v>
+                </c:pt>
+                <c:pt idx="192" formatCode="0.00E+00">
+                  <c:v>-4.66016E-12</c:v>
+                </c:pt>
+                <c:pt idx="193">
+                  <c:v>0.0245412</c:v>
+                </c:pt>
+                <c:pt idx="194">
+                  <c:v>0.0490677</c:v>
+                </c:pt>
+                <c:pt idx="195">
+                  <c:v>0.0735646</c:v>
+                </c:pt>
+                <c:pt idx="196">
+                  <c:v>0.0980171</c:v>
+                </c:pt>
+                <c:pt idx="197">
+                  <c:v>0.122411</c:v>
+                </c:pt>
+                <c:pt idx="198">
+                  <c:v>0.14673</c:v>
+                </c:pt>
+                <c:pt idx="199">
+                  <c:v>0.170962</c:v>
+                </c:pt>
+                <c:pt idx="200">
+                  <c:v>0.19509</c:v>
+                </c:pt>
+                <c:pt idx="201">
+                  <c:v>0.219101</c:v>
+                </c:pt>
+                <c:pt idx="202">
+                  <c:v>0.24298</c:v>
+                </c:pt>
+                <c:pt idx="203">
+                  <c:v>0.266713</c:v>
+                </c:pt>
+                <c:pt idx="204">
+                  <c:v>0.290285</c:v>
+                </c:pt>
+                <c:pt idx="205">
+                  <c:v>0.313682</c:v>
+                </c:pt>
+                <c:pt idx="206">
+                  <c:v>0.33689</c:v>
+                </c:pt>
+                <c:pt idx="207">
+                  <c:v>0.359895</c:v>
+                </c:pt>
+                <c:pt idx="208">
+                  <c:v>0.382683</c:v>
+                </c:pt>
+                <c:pt idx="209">
+                  <c:v>0.405241</c:v>
+                </c:pt>
+                <c:pt idx="210">
+                  <c:v>0.427555</c:v>
+                </c:pt>
+                <c:pt idx="211">
+                  <c:v>0.449611</c:v>
+                </c:pt>
+                <c:pt idx="212">
+                  <c:v>0.471397</c:v>
+                </c:pt>
+                <c:pt idx="213">
+                  <c:v>0.492898</c:v>
+                </c:pt>
+                <c:pt idx="214">
+                  <c:v>0.514103</c:v>
+                </c:pt>
+                <c:pt idx="215">
+                  <c:v>0.534998</c:v>
+                </c:pt>
+                <c:pt idx="216">
+                  <c:v>0.55557</c:v>
+                </c:pt>
+                <c:pt idx="217">
+                  <c:v>0.575808</c:v>
+                </c:pt>
+                <c:pt idx="218">
+                  <c:v>0.595699</c:v>
+                </c:pt>
+                <c:pt idx="219">
+                  <c:v>0.615232</c:v>
+                </c:pt>
+                <c:pt idx="220">
+                  <c:v>0.634393</c:v>
+                </c:pt>
+                <c:pt idx="221">
+                  <c:v>0.653173</c:v>
+                </c:pt>
+                <c:pt idx="222">
+                  <c:v>0.671559</c:v>
+                </c:pt>
+                <c:pt idx="223">
+                  <c:v>0.689541</c:v>
+                </c:pt>
+                <c:pt idx="224">
+                  <c:v>0.707107</c:v>
+                </c:pt>
+                <c:pt idx="225">
+                  <c:v>0.724247</c:v>
+                </c:pt>
+                <c:pt idx="226">
+                  <c:v>0.740951</c:v>
+                </c:pt>
+                <c:pt idx="227">
+                  <c:v>0.757209</c:v>
+                </c:pt>
+                <c:pt idx="228">
+                  <c:v>0.77301</c:v>
+                </c:pt>
+                <c:pt idx="229">
+                  <c:v>0.788346</c:v>
+                </c:pt>
+                <c:pt idx="230">
+                  <c:v>0.803208</c:v>
+                </c:pt>
+                <c:pt idx="231">
+                  <c:v>0.817585</c:v>
+                </c:pt>
+                <c:pt idx="232">
+                  <c:v>0.83147</c:v>
+                </c:pt>
+                <c:pt idx="233">
+                  <c:v>0.844854</c:v>
+                </c:pt>
+                <c:pt idx="234">
+                  <c:v>0.857729</c:v>
+                </c:pt>
+                <c:pt idx="235">
+                  <c:v>0.870087</c:v>
+                </c:pt>
+                <c:pt idx="236">
+                  <c:v>0.881921</c:v>
+                </c:pt>
+                <c:pt idx="237">
+                  <c:v>0.893224</c:v>
+                </c:pt>
+                <c:pt idx="238">
+                  <c:v>0.903989</c:v>
+                </c:pt>
+                <c:pt idx="239">
+                  <c:v>0.91421</c:v>
+                </c:pt>
+                <c:pt idx="240">
+                  <c:v>0.92388</c:v>
+                </c:pt>
+                <c:pt idx="241">
+                  <c:v>0.932993</c:v>
+                </c:pt>
+                <c:pt idx="242">
+                  <c:v>0.941544</c:v>
+                </c:pt>
+                <c:pt idx="243">
+                  <c:v>0.949528</c:v>
+                </c:pt>
+                <c:pt idx="244">
+                  <c:v>0.95694</c:v>
+                </c:pt>
+                <c:pt idx="245">
+                  <c:v>0.963776</c:v>
+                </c:pt>
+                <c:pt idx="246">
+                  <c:v>0.970031</c:v>
+                </c:pt>
+                <c:pt idx="247">
+                  <c:v>0.975702</c:v>
+                </c:pt>
+                <c:pt idx="248">
+                  <c:v>0.980785</c:v>
+                </c:pt>
+                <c:pt idx="249">
+                  <c:v>0.985278</c:v>
+                </c:pt>
+                <c:pt idx="250">
+                  <c:v>0.989177</c:v>
+                </c:pt>
+                <c:pt idx="251">
+                  <c:v>0.99248</c:v>
+                </c:pt>
+                <c:pt idx="252">
+                  <c:v>0.995185</c:v>
+                </c:pt>
+                <c:pt idx="253">
+                  <c:v>0.99729</c:v>
+                </c:pt>
+                <c:pt idx="254">
+                  <c:v>0.998795</c:v>
+                </c:pt>
+                <c:pt idx="255">
+                  <c:v>0.999699</c:v>
+                </c:pt>
+              </c:numCache>
+            </c:numRef>
+          </c:yVal>
+          <c:smooth val="0"/>
+        </c:ser>
+        <c:dLbls>
+          <c:showLegendKey val="0"/>
+          <c:showVal val="0"/>
+          <c:showCatName val="0"/>
+          <c:showSerName val="0"/>
+          <c:showPercent val="0"/>
+          <c:showBubbleSize val="0"/>
+        </c:dLbls>
+        <c:axId val="2143796288"/>
+        <c:axId val="2143798304"/>
+      </c:scatterChart>
+      <c:valAx>
+        <c:axId val="2143796288"/>
+        <c:scaling>
+          <c:orientation val="minMax"/>
+        </c:scaling>
+        <c:delete val="0"/>
+        <c:axPos val="b"/>
+        <c:majorGridlines>
+          <c:spPr>
+            <a:ln w="9525" cap="flat" cmpd="sng" algn="ctr">
+              <a:solidFill>
+                <a:schemeClr val="tx1">
+                  <a:lumMod val="15000"/>
+                  <a:lumOff val="85000"/>
+                </a:schemeClr>
+              </a:solidFill>
+              <a:round/>
+            </a:ln>
+            <a:effectLst/>
+          </c:spPr>
+        </c:majorGridlines>
+        <c:majorTickMark val="none"/>
+        <c:minorTickMark val="none"/>
+        <c:tickLblPos val="nextTo"/>
+        <c:spPr>
+          <a:noFill/>
+          <a:ln w="9525" cap="flat" cmpd="sng" algn="ctr">
+            <a:solidFill>
+              <a:schemeClr val="tx1">
+                <a:lumMod val="25000"/>
+                <a:lumOff val="75000"/>
+              </a:schemeClr>
+            </a:solidFill>
+            <a:round/>
+          </a:ln>
+          <a:effectLst/>
+        </c:spPr>
+        <c:txPr>
+          <a:bodyPr rot="-60000000" spcFirstLastPara="1" vertOverflow="ellipsis" vert="horz" wrap="square" anchor="ctr" anchorCtr="1"/>
+          <a:lstStyle/>
+          <a:p>
+            <a:pPr>
+              <a:defRPr sz="900" b="0" i="0" u="none" strike="noStrike" kern="1200" baseline="0">
+                <a:solidFill>
+                  <a:schemeClr val="tx1">
+                    <a:lumMod val="65000"/>
+                    <a:lumOff val="35000"/>
+                  </a:schemeClr>
+                </a:solidFill>
+                <a:latin typeface="+mn-lt"/>
+                <a:ea typeface="+mn-ea"/>
+                <a:cs typeface="+mn-cs"/>
+              </a:defRPr>
+            </a:pPr>
+            <a:endParaRPr lang="ja-JP"/>
+          </a:p>
+        </c:txPr>
+        <c:crossAx val="2143798304"/>
+        <c:crosses val="autoZero"/>
+        <c:crossBetween val="midCat"/>
+      </c:valAx>
+      <c:valAx>
+        <c:axId val="2143798304"/>
+        <c:scaling>
+          <c:orientation val="minMax"/>
+        </c:scaling>
+        <c:delete val="0"/>
+        <c:axPos val="l"/>
+        <c:majorGridlines>
+          <c:spPr>
+            <a:ln w="9525" cap="flat" cmpd="sng" algn="ctr">
+              <a:solidFill>
+                <a:schemeClr val="tx1">
+                  <a:lumMod val="15000"/>
+                  <a:lumOff val="85000"/>
+                </a:schemeClr>
+              </a:solidFill>
+              <a:round/>
+            </a:ln>
+            <a:effectLst/>
+          </c:spPr>
+        </c:majorGridlines>
+        <c:numFmt formatCode="General" sourceLinked="0"/>
+        <c:majorTickMark val="none"/>
+        <c:minorTickMark val="none"/>
+        <c:tickLblPos val="nextTo"/>
+        <c:spPr>
+          <a:noFill/>
+          <a:ln w="9525" cap="flat" cmpd="sng" algn="ctr">
+            <a:solidFill>
+              <a:schemeClr val="tx1">
+                <a:lumMod val="25000"/>
+                <a:lumOff val="75000"/>
+              </a:schemeClr>
+            </a:solidFill>
+            <a:round/>
+          </a:ln>
+          <a:effectLst/>
+        </c:spPr>
+        <c:txPr>
+          <a:bodyPr rot="-60000000" spcFirstLastPara="1" vertOverflow="ellipsis" vert="horz" wrap="square" anchor="ctr" anchorCtr="1"/>
+          <a:lstStyle/>
+          <a:p>
+            <a:pPr>
+              <a:defRPr sz="900" b="0" i="0" u="none" strike="noStrike" kern="1200" baseline="0">
+                <a:solidFill>
+                  <a:schemeClr val="tx1">
+                    <a:lumMod val="65000"/>
+                    <a:lumOff val="35000"/>
+                  </a:schemeClr>
+                </a:solidFill>
+                <a:latin typeface="+mn-lt"/>
+                <a:ea typeface="+mn-ea"/>
+                <a:cs typeface="+mn-cs"/>
+              </a:defRPr>
+            </a:pPr>
+            <a:endParaRPr lang="ja-JP"/>
+          </a:p>
+        </c:txPr>
+        <c:crossAx val="2143796288"/>
+        <c:crosses val="autoZero"/>
+        <c:crossBetween val="midCat"/>
+      </c:valAx>
+      <c:spPr>
+        <a:noFill/>
+        <a:ln>
+          <a:noFill/>
+        </a:ln>
+        <a:effectLst/>
+      </c:spPr>
+    </c:plotArea>
+    <c:plotVisOnly val="1"/>
+    <c:dispBlanksAs val="gap"/>
+    <c:showDLblsOverMax val="0"/>
+  </c:chart>
+  <c:spPr>
+    <a:solidFill>
+      <a:schemeClr val="bg1"/>
+    </a:solidFill>
+    <a:ln w="9525" cap="flat" cmpd="sng" algn="ctr">
+      <a:solidFill>
+        <a:schemeClr val="tx1">
+          <a:lumMod val="15000"/>
+          <a:lumOff val="85000"/>
+        </a:schemeClr>
+      </a:solidFill>
+      <a:round/>
+    </a:ln>
+    <a:effectLst/>
+  </c:spPr>
+  <c:txPr>
+    <a:bodyPr/>
+    <a:lstStyle/>
+    <a:p>
+      <a:pPr>
+        <a:defRPr/>
+      </a:pPr>
+      <a:endParaRPr lang="ja-JP"/>
+    </a:p>
+  </c:txPr>
+  <c:externalData r:id="rId3">
+    <c:autoUpdate val="0"/>
+  </c:externalData>
+</c:chartSpace>
+</file>
+
+<file path=word/charts/chart4.xml><?xml version="1.0" encoding="utf-8"?>
+<c:chartSpace xmlns:c="http://schemas.openxmlformats.org/drawingml/2006/chart" xmlns:a="http://schemas.openxmlformats.org/drawingml/2006/main" xmlns:r="http://schemas.openxmlformats.org/officeDocument/2006/relationships">
+  <c:date1904 val="0"/>
+  <c:lang val="ja-JP"/>
+  <c:roundedCorners val="0"/>
+  <mc:AlternateContent xmlns:mc="http://schemas.openxmlformats.org/markup-compatibility/2006">
+    <mc:Choice xmlns:c14="http://schemas.microsoft.com/office/drawing/2007/8/2/chart" Requires="c14">
+      <c14:style val="102"/>
+    </mc:Choice>
+    <mc:Fallback>
+      <c:style val="2"/>
+    </mc:Fallback>
+  </mc:AlternateContent>
+  <c:chart>
+    <c:title>
+      <c:tx>
+        <c:rich>
+          <a:bodyPr rot="0" spcFirstLastPara="1" vertOverflow="ellipsis" vert="horz" wrap="square" anchor="ctr" anchorCtr="1"/>
+          <a:lstStyle/>
+          <a:p>
+            <a:pPr>
+              <a:defRPr sz="1400" b="0" i="0" u="none" strike="noStrike" kern="1200" spc="0" baseline="0">
+                <a:solidFill>
+                  <a:schemeClr val="tx1">
+                    <a:lumMod val="65000"/>
+                    <a:lumOff val="35000"/>
+                  </a:schemeClr>
+                </a:solidFill>
+                <a:latin typeface="+mn-lt"/>
+                <a:ea typeface="+mn-ea"/>
+                <a:cs typeface="+mn-cs"/>
+              </a:defRPr>
+            </a:pPr>
+            <a:r>
+              <a:rPr lang="en-US" altLang="ja-JP"/>
+              <a:t>FFT</a:t>
+            </a:r>
+            <a:endParaRPr lang="ja-JP" altLang="en-US"/>
+          </a:p>
+        </c:rich>
+      </c:tx>
+      <c:overlay val="0"/>
+      <c:spPr>
+        <a:noFill/>
+        <a:ln>
+          <a:noFill/>
+        </a:ln>
+        <a:effectLst/>
+      </c:spPr>
+      <c:txPr>
+        <a:bodyPr rot="0" spcFirstLastPara="1" vertOverflow="ellipsis" vert="horz" wrap="square" anchor="ctr" anchorCtr="1"/>
+        <a:lstStyle/>
+        <a:p>
+          <a:pPr>
+            <a:defRPr sz="1400" b="0" i="0" u="none" strike="noStrike" kern="1200" spc="0" baseline="0">
+              <a:solidFill>
+                <a:schemeClr val="tx1">
+                  <a:lumMod val="65000"/>
+                  <a:lumOff val="35000"/>
+                </a:schemeClr>
+              </a:solidFill>
+              <a:latin typeface="+mn-lt"/>
+              <a:ea typeface="+mn-ea"/>
+              <a:cs typeface="+mn-cs"/>
+            </a:defRPr>
+          </a:pPr>
+          <a:endParaRPr lang="ja-JP"/>
+        </a:p>
+      </c:txPr>
+    </c:title>
+    <c:autoTitleDeleted val="0"/>
+    <c:plotArea>
+      <c:layout/>
+      <c:scatterChart>
+        <c:scatterStyle val="smoothMarker"/>
+        <c:varyColors val="0"/>
+        <c:ser>
+          <c:idx val="1"/>
+          <c:order val="0"/>
+          <c:spPr>
+            <a:ln w="19050" cap="rnd">
+              <a:solidFill>
+                <a:schemeClr val="accent2"/>
+              </a:solidFill>
+              <a:round/>
+            </a:ln>
+            <a:effectLst/>
+          </c:spPr>
+          <c:marker>
+            <c:symbol val="circle"/>
+            <c:size val="5"/>
+            <c:spPr>
+              <a:solidFill>
+                <a:schemeClr val="accent2"/>
+              </a:solidFill>
+              <a:ln w="9525">
+                <a:solidFill>
+                  <a:schemeClr val="accent2"/>
+                </a:solidFill>
+              </a:ln>
+              <a:effectLst/>
+            </c:spPr>
+          </c:marker>
+          <c:yVal>
+            <c:numRef>
+              <c:f>FFT!$A$1:$A$256</c:f>
+              <c:numCache>
+                <c:formatCode>General</c:formatCode>
+                <c:ptCount val="256"/>
+                <c:pt idx="0" formatCode="0.00E+00">
+                  <c:v>1.05332E-12</c:v>
+                </c:pt>
+                <c:pt idx="1">
+                  <c:v>8.0</c:v>
+                </c:pt>
+                <c:pt idx="2" formatCode="0.00E+00">
+                  <c:v>-3.51323E-13</c:v>
+                </c:pt>
+                <c:pt idx="3" formatCode="0.00E+00">
+                  <c:v>1.09346E-12</c:v>
+                </c:pt>
+                <c:pt idx="4" formatCode="0.00E+00">
+                  <c:v>-7.02956000000001E-14</c:v>
+                </c:pt>
+                <c:pt idx="5" formatCode="0.00E+00">
+                  <c:v>7.39639E-13</c:v>
+                </c:pt>
+                <c:pt idx="6" formatCode="0.00E+00">
+                  <c:v>-3.01744E-14</c:v>
+                </c:pt>
+                <c:pt idx="7" formatCode="0.00E+00">
+                  <c:v>7.65443E-13</c:v>
+                </c:pt>
+                <c:pt idx="8" formatCode="0.00E+00">
+                  <c:v>-1.65889E-14</c:v>
+                </c:pt>
+                <c:pt idx="9" formatCode="0.00E+00">
+                  <c:v>6.94186E-13</c:v>
+                </c:pt>
+                <c:pt idx="10" formatCode="0.00E+00">
+                  <c:v>-1.07838E-14</c:v>
+                </c:pt>
+                <c:pt idx="11" formatCode="0.00E+00">
+                  <c:v>3.18385E-13</c:v>
+                </c:pt>
+                <c:pt idx="12" formatCode="0.00E+00">
+                  <c:v>-7.33642000000001E-15</c:v>
+                </c:pt>
+                <c:pt idx="13" formatCode="0.00E+00">
+                  <c:v>2.87271E-13</c:v>
+                </c:pt>
+                <c:pt idx="14" formatCode="0.00E+00">
+                  <c:v>-5.38511E-15</c:v>
+                </c:pt>
+                <c:pt idx="15" formatCode="0.00E+00">
+                  <c:v>7.10266E-13</c:v>
+                </c:pt>
+                <c:pt idx="16" formatCode="0.00E+00">
+                  <c:v>-4.20234E-15</c:v>
+                </c:pt>
+                <c:pt idx="17" formatCode="0.00E+00">
+                  <c:v>6.94869E-13</c:v>
+                </c:pt>
+                <c:pt idx="18" formatCode="0.00E+00">
+                  <c:v>-3.34588E-15</c:v>
+                </c:pt>
+                <c:pt idx="19" formatCode="0.00E+00">
+                  <c:v>1.99893E-13</c:v>
+                </c:pt>
+                <c:pt idx="20" formatCode="0.00E+00">
+                  <c:v>-2.6913E-15</c:v>
+                </c:pt>
+                <c:pt idx="21" formatCode="0.00E+00">
+                  <c:v>1.88003E-13</c:v>
+                </c:pt>
+                <c:pt idx="22" formatCode="0.00E+00">
+                  <c:v>-2.63684E-15</c:v>
+                </c:pt>
+                <c:pt idx="23" formatCode="0.00E+00">
+                  <c:v>2.82663E-13</c:v>
+                </c:pt>
+                <c:pt idx="24" formatCode="0.00E+00">
+                  <c:v>-1.65372E-15</c:v>
+                </c:pt>
+                <c:pt idx="25" formatCode="0.00E+00">
+                  <c:v>2.74354E-13</c:v>
+                </c:pt>
+                <c:pt idx="26" formatCode="0.00E+00">
+                  <c:v>-1.54672E-15</c:v>
+                </c:pt>
+                <c:pt idx="27" formatCode="0.00E+00">
+                  <c:v>1.5018E-13</c:v>
+                </c:pt>
+                <c:pt idx="28" formatCode="0.00E+00">
+                  <c:v>-1.53407E-15</c:v>
+                </c:pt>
+                <c:pt idx="29" formatCode="0.00E+00">
+                  <c:v>1.44467E-13</c:v>
+                </c:pt>
+                <c:pt idx="30" formatCode="0.00E+00">
+                  <c:v>-1.2142E-15</c:v>
+                </c:pt>
+                <c:pt idx="31" formatCode="0.00E+00">
+                  <c:v>7.53332E-13</c:v>
+                </c:pt>
+                <c:pt idx="32" formatCode="0.00E+00">
+                  <c:v>-1.0169E-15</c:v>
+                </c:pt>
+                <c:pt idx="33" formatCode="0.00E+00">
+                  <c:v>7.48E-13</c:v>
+                </c:pt>
+                <c:pt idx="34" formatCode="0.00E+00">
+                  <c:v>-1.0101E-15</c:v>
+                </c:pt>
+                <c:pt idx="35" formatCode="0.00E+00">
+                  <c:v>1.22919E-13</c:v>
+                </c:pt>
+                <c:pt idx="36" formatCode="0.00E+00">
+                  <c:v>-9.86632000000001E-16</c:v>
+                </c:pt>
+                <c:pt idx="37" formatCode="0.00E+00">
+                  <c:v>1.18959E-13</c:v>
+                </c:pt>
+                <c:pt idx="38" formatCode="0.00E+00">
+                  <c:v>-7.32298E-16</c:v>
+                </c:pt>
+                <c:pt idx="39" formatCode="0.00E+00">
+                  <c:v>1.86728E-13</c:v>
+                </c:pt>
+                <c:pt idx="40" formatCode="0.00E+00">
+                  <c:v>-6.87139000000001E-16</c:v>
+                </c:pt>
+                <c:pt idx="41" formatCode="0.00E+00">
+                  <c:v>1.84008E-13</c:v>
+                </c:pt>
+                <c:pt idx="42" formatCode="0.00E+00">
+                  <c:v>-5.92393E-16</c:v>
+                </c:pt>
+                <c:pt idx="43" formatCode="0.00E+00">
+                  <c:v>1.04878E-13</c:v>
+                </c:pt>
+                <c:pt idx="44" formatCode="0.00E+00">
+                  <c:v>-1.36985E-16</c:v>
+                </c:pt>
+                <c:pt idx="45" formatCode="0.00E+00">
+                  <c:v>1.01864E-13</c:v>
+                </c:pt>
+                <c:pt idx="46" formatCode="0.00E+00">
+                  <c:v>-1.19593E-15</c:v>
+                </c:pt>
+                <c:pt idx="47" formatCode="0.00E+00">
+                  <c:v>2.91349E-13</c:v>
+                </c:pt>
+                <c:pt idx="48" formatCode="0.00E+00">
+                  <c:v>-4.08787E-16</c:v>
+                </c:pt>
+                <c:pt idx="49" formatCode="0.00E+00">
+                  <c:v>2.89347E-13</c:v>
+                </c:pt>
+                <c:pt idx="50" formatCode="0.00E+00">
+                  <c:v>-2.87457E-16</c:v>
+                </c:pt>
+                <c:pt idx="51" formatCode="0.00E+00">
+                  <c:v>9.21015000000001E-14</c:v>
+                </c:pt>
+                <c:pt idx="52" formatCode="0.00E+00">
+                  <c:v>-4.20364E-16</c:v>
+                </c:pt>
+                <c:pt idx="53" formatCode="0.00E+00">
+                  <c:v>9.02478000000001E-14</c:v>
+                </c:pt>
+                <c:pt idx="54" formatCode="0.00E+00">
+                  <c:v>-4.67658E-16</c:v>
+                </c:pt>
+                <c:pt idx="55" formatCode="0.00E+00">
+                  <c:v>1.44269E-13</c:v>
+                </c:pt>
+                <c:pt idx="56" formatCode="0.00E+00">
+                  <c:v>-3.6799E-16</c:v>
+                </c:pt>
+                <c:pt idx="57" formatCode="0.00E+00">
+                  <c:v>1.427E-13</c:v>
+                </c:pt>
+                <c:pt idx="58" formatCode="0.00E+00">
+                  <c:v>-4.28274E-16</c:v>
+                </c:pt>
+                <c:pt idx="59" formatCode="0.00E+00">
+                  <c:v>8.22039E-14</c:v>
+                </c:pt>
+                <c:pt idx="60" formatCode="0.00E+00">
+                  <c:v>-1.27305E-16</c:v>
+                </c:pt>
+                <c:pt idx="61" formatCode="0.00E+00">
+                  <c:v>8.10861E-14</c:v>
+                </c:pt>
+                <c:pt idx="62" formatCode="0.00E+00">
+                  <c:v>-4.33637E-16</c:v>
+                </c:pt>
+                <c:pt idx="63" formatCode="0.00E+00">
+                  <c:v>8.53042E-13</c:v>
+                </c:pt>
+                <c:pt idx="64" formatCode="0.00E+00">
+                  <c:v>-2.72199E-16</c:v>
+                </c:pt>
+                <c:pt idx="65" formatCode="0.00E+00">
+                  <c:v>8.52966000000001E-13</c:v>
+                </c:pt>
+                <c:pt idx="66" formatCode="0.00E+00">
+                  <c:v>-5.30783E-16</c:v>
+                </c:pt>
+                <c:pt idx="67" formatCode="0.00E+00">
+                  <c:v>7.43306000000001E-14</c:v>
+                </c:pt>
+                <c:pt idx="68" formatCode="0.00E+00">
+                  <c:v>-7.84070000000001E-16</c:v>
+                </c:pt>
+                <c:pt idx="69" formatCode="0.00E+00">
+                  <c:v>7.3021E-14</c:v>
+                </c:pt>
+                <c:pt idx="70" formatCode="0.00E+00">
+                  <c:v>4.78807E-17</c:v>
+                </c:pt>
+                <c:pt idx="71" formatCode="0.00E+00">
+                  <c:v>1.19194E-13</c:v>
+                </c:pt>
+                <c:pt idx="72" formatCode="0.00E+00">
+                  <c:v>1.73972E-16</c:v>
+                </c:pt>
+                <c:pt idx="73" formatCode="0.00E+00">
+                  <c:v>1.17159E-13</c:v>
+                </c:pt>
+                <c:pt idx="74" formatCode="0.00E+00">
+                  <c:v>-5.49640000000001E-16</c:v>
+                </c:pt>
+                <c:pt idx="75" formatCode="0.00E+00">
+                  <c:v>6.81048E-14</c:v>
+                </c:pt>
+                <c:pt idx="76" formatCode="0.00E+00">
+                  <c:v>-7.58032000000001E-17</c:v>
+                </c:pt>
+                <c:pt idx="77" formatCode="0.00E+00">
+                  <c:v>6.71053E-14</c:v>
+                </c:pt>
+                <c:pt idx="78" formatCode="0.00E+00">
+                  <c:v>-3.20123E-16</c:v>
+                </c:pt>
+                <c:pt idx="79" formatCode="0.00E+00">
+                  <c:v>1.94446E-13</c:v>
+                </c:pt>
+                <c:pt idx="80" formatCode="0.00E+00">
+                  <c:v>-1.09049E-16</c:v>
+                </c:pt>
+                <c:pt idx="81" formatCode="0.00E+00">
+                  <c:v>1.94156E-13</c:v>
+                </c:pt>
+                <c:pt idx="82" formatCode="0.00E+00">
+                  <c:v>-4.25708E-16</c:v>
+                </c:pt>
+                <c:pt idx="83" formatCode="0.00E+00">
+                  <c:v>6.23482E-14</c:v>
+                </c:pt>
+                <c:pt idx="84" formatCode="0.00E+00">
+                  <c:v>2.87996E-18</c:v>
+                </c:pt>
+                <c:pt idx="85" formatCode="0.00E+00">
+                  <c:v>6.14531E-14</c:v>
+                </c:pt>
+                <c:pt idx="86" formatCode="0.00E+00">
+                  <c:v>-2.82358E-16</c:v>
+                </c:pt>
+                <c:pt idx="87" formatCode="0.00E+00">
+                  <c:v>9.97924000000001E-14</c:v>
+                </c:pt>
+                <c:pt idx="88" formatCode="0.00E+00">
+                  <c:v>-7.54673000000001E-17</c:v>
+                </c:pt>
+                <c:pt idx="89" formatCode="0.00E+00">
+                  <c:v>9.87582000000001E-14</c:v>
+                </c:pt>
+                <c:pt idx="90" formatCode="0.00E+00">
+                  <c:v>-2.18563E-16</c:v>
+                </c:pt>
+                <c:pt idx="91" formatCode="0.00E+00">
+                  <c:v>5.75678E-14</c:v>
+                </c:pt>
+                <c:pt idx="92" formatCode="0.00E+00">
+                  <c:v>-2.7945E-16</c:v>
+                </c:pt>
+                <c:pt idx="93" formatCode="0.00E+00">
+                  <c:v>5.69383E-14</c:v>
+                </c:pt>
+                <c:pt idx="94" formatCode="0.00E+00">
+                  <c:v>-1.87022E-16</c:v>
+                </c:pt>
+                <c:pt idx="95" formatCode="0.00E+00">
+                  <c:v>3.11369E-13</c:v>
+                </c:pt>
+                <c:pt idx="96" formatCode="0.00E+00">
+                  <c:v>-2.52299E-16</c:v>
+                </c:pt>
+                <c:pt idx="97" formatCode="0.00E+00">
+                  <c:v>3.10735E-13</c:v>
+                </c:pt>
+                <c:pt idx="98" formatCode="0.00E+00">
+                  <c:v>-2.62061E-16</c:v>
+                </c:pt>
+                <c:pt idx="99" formatCode="0.00E+00">
+                  <c:v>5.28726E-14</c:v>
+                </c:pt>
+                <c:pt idx="100" formatCode="0.00E+00">
+                  <c:v>-9.01531000000001E-17</c:v>
+                </c:pt>
+                <c:pt idx="101" formatCode="0.00E+00">
+                  <c:v>5.20993E-14</c:v>
+                </c:pt>
+                <c:pt idx="102" formatCode="0.00E+00">
+                  <c:v>-1.20875E-16</c:v>
+                </c:pt>
+                <c:pt idx="103" formatCode="0.00E+00">
+                  <c:v>8.44441E-14</c:v>
+                </c:pt>
+                <c:pt idx="104" formatCode="0.00E+00">
+                  <c:v>-1.36236E-16</c:v>
+                </c:pt>
+                <c:pt idx="105" formatCode="0.00E+00">
+                  <c:v>8.40057000000001E-14</c:v>
+                </c:pt>
+                <c:pt idx="106" formatCode="0.00E+00">
+                  <c:v>-2.50743E-16</c:v>
+                </c:pt>
+                <c:pt idx="107" formatCode="0.00E+00">
+                  <c:v>4.87687E-14</c:v>
+                </c:pt>
+                <c:pt idx="108" formatCode="0.00E+00">
+                  <c:v>-3.50777E-17</c:v>
+                </c:pt>
+                <c:pt idx="109" formatCode="0.00E+00">
+                  <c:v>4.78772E-14</c:v>
+                </c:pt>
+                <c:pt idx="110" formatCode="0.00E+00">
+                  <c:v>-3.50379E-16</c:v>
+                </c:pt>
+                <c:pt idx="111" formatCode="0.00E+00">
+                  <c:v>1.40045E-13</c:v>
+                </c:pt>
+                <c:pt idx="112" formatCode="0.00E+00">
+                  <c:v>-8.53576000000001E-17</c:v>
+                </c:pt>
+                <c:pt idx="113" formatCode="0.00E+00">
+                  <c:v>1.39063E-13</c:v>
+                </c:pt>
+                <c:pt idx="114" formatCode="0.00E+00">
+                  <c:v>-1.21224E-16</c:v>
+                </c:pt>
+                <c:pt idx="115" formatCode="0.00E+00">
+                  <c:v>4.45652E-14</c:v>
+                </c:pt>
+                <c:pt idx="116" formatCode="0.00E+00">
+                  <c:v>-1.75554E-16</c:v>
+                </c:pt>
+                <c:pt idx="117" formatCode="0.00E+00">
+                  <c:v>4.46953E-14</c:v>
+                </c:pt>
+                <c:pt idx="118" formatCode="0.00E+00">
+                  <c:v>-2.19436E-16</c:v>
+                </c:pt>
+                <c:pt idx="119" formatCode="0.00E+00">
+                  <c:v>7.11775E-14</c:v>
+                </c:pt>
+                <c:pt idx="120" formatCode="0.00E+00">
+                  <c:v>-7.74325000000001E-18</c:v>
+                </c:pt>
+                <c:pt idx="121" formatCode="0.00E+00">
+                  <c:v>7.07347E-14</c:v>
+                </c:pt>
+                <c:pt idx="122" formatCode="0.00E+00">
+                  <c:v>-3.98057E-16</c:v>
+                </c:pt>
+                <c:pt idx="123" formatCode="0.00E+00">
+                  <c:v>4.11035E-14</c:v>
+                </c:pt>
+                <c:pt idx="124" formatCode="0.00E+00">
+                  <c:v>-2.77701E-16</c:v>
+                </c:pt>
+                <c:pt idx="125" formatCode="0.00E+00">
+                  <c:v>4.04681E-14</c:v>
+                </c:pt>
+                <c:pt idx="126" formatCode="0.00E+00">
+                  <c:v>-8.62260000000001E-18</c:v>
+                </c:pt>
+                <c:pt idx="127" formatCode="0.00E+00">
+                  <c:v>8.39685E-13</c:v>
+                </c:pt>
+                <c:pt idx="128" formatCode="0.00E+00">
+                  <c:v>-5.83947000000001E-17</c:v>
+                </c:pt>
+                <c:pt idx="129" formatCode="0.00E+00">
+                  <c:v>8.40313E-13</c:v>
+                </c:pt>
+                <c:pt idx="130" formatCode="0.00E+00">
+                  <c:v>-2.23855E-16</c:v>
+                </c:pt>
+                <c:pt idx="131" formatCode="0.00E+00">
+                  <c:v>3.72884E-14</c:v>
+                </c:pt>
+                <c:pt idx="132" formatCode="0.00E+00">
+                  <c:v>5.32011E-18</c:v>
+                </c:pt>
+                <c:pt idx="133" formatCode="0.00E+00">
+                  <c:v>3.64183E-14</c:v>
+                </c:pt>
+                <c:pt idx="134" formatCode="0.00E+00">
+                  <c:v>-1.68994E-16</c:v>
+                </c:pt>
+                <c:pt idx="135" formatCode="0.00E+00">
+                  <c:v>5.85892E-14</c:v>
+                </c:pt>
+                <c:pt idx="136" formatCode="0.00E+00">
+                  <c:v>-3.6978E-16</c:v>
+                </c:pt>
+                <c:pt idx="137" formatCode="0.00E+00">
+                  <c:v>5.81063E-14</c:v>
+                </c:pt>
+                <c:pt idx="138" formatCode="0.00E+00">
+                  <c:v>-1.10362E-16</c:v>
+                </c:pt>
+                <c:pt idx="139" formatCode="0.00E+00">
+                  <c:v>3.29152E-14</c:v>
+                </c:pt>
+                <c:pt idx="140" formatCode="0.00E+00">
+                  <c:v>-8.57499000000001E-17</c:v>
+                </c:pt>
+                <c:pt idx="141" formatCode="0.00E+00">
+                  <c:v>3.27084E-14</c:v>
+                </c:pt>
+                <c:pt idx="142" formatCode="0.00E+00">
+                  <c:v>-2.72079E-16</c:v>
+                </c:pt>
+                <c:pt idx="143" formatCode="0.00E+00">
+                  <c:v>9.35551000000001E-14</c:v>
+                </c:pt>
+                <c:pt idx="144" formatCode="0.00E+00">
+                  <c:v>-1.40227E-16</c:v>
+                </c:pt>
+                <c:pt idx="145" formatCode="0.00E+00">
+                  <c:v>9.31578000000001E-14</c:v>
+                </c:pt>
+                <c:pt idx="146" formatCode="0.00E+00">
+                  <c:v>-3.5162E-17</c:v>
+                </c:pt>
+                <c:pt idx="147" formatCode="0.00E+00">
+                  <c:v>2.95296E-14</c:v>
+                </c:pt>
+                <c:pt idx="148" formatCode="0.00E+00">
+                  <c:v>-2.4929E-16</c:v>
+                </c:pt>
+                <c:pt idx="149" formatCode="0.00E+00">
+                  <c:v>2.88432E-14</c:v>
+                </c:pt>
+                <c:pt idx="150" formatCode="0.00E+00">
+                  <c:v>-1.69333E-16</c:v>
+                </c:pt>
+                <c:pt idx="151" formatCode="0.00E+00">
+                  <c:v>4.52853E-14</c:v>
+                </c:pt>
+                <c:pt idx="152" formatCode="0.00E+00">
+                  <c:v>-1.89215E-16</c:v>
+                </c:pt>
+                <c:pt idx="153" formatCode="0.00E+00">
+                  <c:v>4.47629E-14</c:v>
+                </c:pt>
+                <c:pt idx="154" formatCode="0.00E+00">
+                  <c:v>-2.61751E-16</c:v>
+                </c:pt>
+                <c:pt idx="155" formatCode="0.00E+00">
+                  <c:v>2.54338E-14</c:v>
+                </c:pt>
+                <c:pt idx="156" formatCode="0.00E+00">
+                  <c:v>-1.78077E-16</c:v>
+                </c:pt>
+                <c:pt idx="157" formatCode="0.00E+00">
+                  <c:v>2.4639E-14</c:v>
+                </c:pt>
+                <c:pt idx="158" formatCode="0.00E+00">
+                  <c:v>-1.63552E-16</c:v>
+                </c:pt>
+                <c:pt idx="159" formatCode="0.00E+00">
+                  <c:v>1.28896E-13</c:v>
+                </c:pt>
+                <c:pt idx="160" formatCode="0.00E+00">
+                  <c:v>-7.91393000000001E-17</c:v>
+                </c:pt>
+                <c:pt idx="161" formatCode="0.00E+00">
+                  <c:v>1.28685E-13</c:v>
+                </c:pt>
+                <c:pt idx="162" formatCode="0.00E+00">
+                  <c:v>-2.88656E-16</c:v>
+                </c:pt>
+                <c:pt idx="163" formatCode="0.00E+00">
+                  <c:v>2.08676E-14</c:v>
+                </c:pt>
+                <c:pt idx="164" formatCode="0.00E+00">
+                  <c:v>-7.40327000000001E-17</c:v>
+                </c:pt>
+                <c:pt idx="165" formatCode="0.00E+00">
+                  <c:v>2.0142E-14</c:v>
+                </c:pt>
+                <c:pt idx="166" formatCode="0.00E+00">
+                  <c:v>-1.83325E-16</c:v>
+                </c:pt>
+                <c:pt idx="167" formatCode="0.00E+00">
+                  <c:v>3.01081E-14</c:v>
+                </c:pt>
+                <c:pt idx="168" formatCode="0.00E+00">
+                  <c:v>-3.0013E-16</c:v>
+                </c:pt>
+                <c:pt idx="169" formatCode="0.00E+00">
+                  <c:v>2.95014E-14</c:v>
+                </c:pt>
+                <c:pt idx="170" formatCode="0.00E+00">
+                  <c:v>-2.12503E-16</c:v>
+                </c:pt>
+                <c:pt idx="171" formatCode="0.00E+00">
+                  <c:v>1.58027E-14</c:v>
+                </c:pt>
+                <c:pt idx="172" formatCode="0.00E+00">
+                  <c:v>-2.64719E-16</c:v>
+                </c:pt>
+                <c:pt idx="173" formatCode="0.00E+00">
+                  <c:v>1.52252E-14</c:v>
+                </c:pt>
+                <c:pt idx="174" formatCode="0.00E+00">
+                  <c:v>-6.31607000000001E-17</c:v>
+                </c:pt>
+                <c:pt idx="175" formatCode="0.00E+00">
+                  <c:v>3.90637E-14</c:v>
+                </c:pt>
+                <c:pt idx="176" formatCode="0.00E+00">
+                  <c:v>-3.49702E-16</c:v>
+                </c:pt>
+                <c:pt idx="177" formatCode="0.00E+00">
+                  <c:v>3.847E-14</c:v>
+                </c:pt>
+                <c:pt idx="178" formatCode="0.00E+00">
+                  <c:v>-4.49637000000001E-17</c:v>
+                </c:pt>
+                <c:pt idx="179" formatCode="0.00E+00">
+                  <c:v>1.02232E-14</c:v>
+                </c:pt>
+                <c:pt idx="180" formatCode="0.00E+00">
+                  <c:v>-2.73876E-16</c:v>
+                </c:pt>
+                <c:pt idx="181" formatCode="0.00E+00">
+                  <c:v>9.49079000000001E-15</c:v>
+                </c:pt>
+                <c:pt idx="182" formatCode="0.00E+00">
+                  <c:v>-1.41199E-16</c:v>
+                </c:pt>
+                <c:pt idx="183" formatCode="0.00E+00">
+                  <c:v>1.20304E-14</c:v>
+                </c:pt>
+                <c:pt idx="184" formatCode="0.00E+00">
+                  <c:v>-6.94094000000001E-16</c:v>
+                </c:pt>
+                <c:pt idx="185" formatCode="0.00E+00">
+                  <c:v>1.03429E-14</c:v>
+                </c:pt>
+                <c:pt idx="186" formatCode="0.00E+00">
+                  <c:v>-5.83979000000001E-16</c:v>
+                </c:pt>
+                <c:pt idx="187" formatCode="0.00E+00">
+                  <c:v>4.37179E-15</c:v>
+                </c:pt>
+                <c:pt idx="188" formatCode="0.00E+00">
+                  <c:v>3.35345E-16</c:v>
+                </c:pt>
+                <c:pt idx="189" formatCode="0.00E+00">
+                  <c:v>3.81721E-15</c:v>
+                </c:pt>
+                <c:pt idx="190" formatCode="0.00E+00">
+                  <c:v>-1.26128E-16</c:v>
+                </c:pt>
+                <c:pt idx="191" formatCode="0.00E+00">
+                  <c:v>4.97853E-16</c:v>
+                </c:pt>
+                <c:pt idx="192" formatCode="0.00E+00">
+                  <c:v>-4.33529E-16</c:v>
+                </c:pt>
+                <c:pt idx="193" formatCode="0.00E+00">
+                  <c:v>-3.1464E-16</c:v>
+                </c:pt>
+                <c:pt idx="194" formatCode="0.00E+00">
+                  <c:v>-4.04691E-16</c:v>
+                </c:pt>
+                <c:pt idx="195" formatCode="0.00E+00">
+                  <c:v>-3.68873E-15</c:v>
+                </c:pt>
+                <c:pt idx="196" formatCode="0.00E+00">
+                  <c:v>-3.85022E-16</c:v>
+                </c:pt>
+                <c:pt idx="197" formatCode="0.00E+00">
+                  <c:v>-4.89651E-15</c:v>
+                </c:pt>
+                <c:pt idx="198" formatCode="0.00E+00">
+                  <c:v>-2.90534E-16</c:v>
+                </c:pt>
+                <c:pt idx="199" formatCode="0.00E+00">
+                  <c:v>-1.32165E-14</c:v>
+                </c:pt>
+                <c:pt idx="200" formatCode="0.00E+00">
+                  <c:v>-4.12248E-16</c:v>
+                </c:pt>
+                <c:pt idx="201" formatCode="0.00E+00">
+                  <c:v>-1.50106E-14</c:v>
+                </c:pt>
+                <c:pt idx="202" formatCode="0.00E+00">
+                  <c:v>-4.58794E-16</c:v>
+                </c:pt>
+                <c:pt idx="203" formatCode="0.00E+00">
+                  <c:v>-1.25219E-14</c:v>
+                </c:pt>
+                <c:pt idx="204" formatCode="0.00E+00">
+                  <c:v>-4.20423E-16</c:v>
+                </c:pt>
+                <c:pt idx="205" formatCode="0.00E+00">
+                  <c:v>-1.43639E-14</c:v>
+                </c:pt>
+                <c:pt idx="206" formatCode="0.00E+00">
+                  <c:v>-5.46652E-16</c:v>
+                </c:pt>
+                <c:pt idx="207" formatCode="0.00E+00">
+                  <c:v>-5.70888E-14</c:v>
+                </c:pt>
+                <c:pt idx="208" formatCode="0.00E+00">
+                  <c:v>-6.44388000000001E-16</c:v>
+                </c:pt>
+                <c:pt idx="209" formatCode="0.00E+00">
+                  <c:v>-5.89518E-14</c:v>
+                </c:pt>
+                <c:pt idx="210" formatCode="0.00E+00">
+                  <c:v>-3.64256E-16</c:v>
+                </c:pt>
+                <c:pt idx="211" formatCode="0.00E+00">
+                  <c:v>-2.48388E-14</c:v>
+                </c:pt>
+                <c:pt idx="212" formatCode="0.00E+00">
+                  <c:v>-1.01171E-15</c:v>
+                </c:pt>
+                <c:pt idx="213" formatCode="0.00E+00">
+                  <c:v>-2.71809E-14</c:v>
+                </c:pt>
+                <c:pt idx="214" formatCode="0.00E+00">
+                  <c:v>-4.03736E-16</c:v>
+                </c:pt>
+                <c:pt idx="215" formatCode="0.00E+00">
+                  <c:v>-5.48017E-14</c:v>
+                </c:pt>
+                <c:pt idx="216" formatCode="0.00E+00">
+                  <c:v>-4.89404E-16</c:v>
+                </c:pt>
+                <c:pt idx="217" formatCode="0.00E+00">
+                  <c:v>-5.78759E-14</c:v>
+                </c:pt>
+                <c:pt idx="218" formatCode="0.00E+00">
+                  <c:v>-8.84433000000001E-16</c:v>
+                </c:pt>
+                <c:pt idx="219" formatCode="0.00E+00">
+                  <c:v>-4.16197E-14</c:v>
+                </c:pt>
+                <c:pt idx="220" formatCode="0.00E+00">
+                  <c:v>-7.57442000000001E-16</c:v>
+                </c:pt>
+                <c:pt idx="221" formatCode="0.00E+00">
+                  <c:v>-4.53345E-14</c:v>
+                </c:pt>
+                <c:pt idx="222" formatCode="0.00E+00">
+                  <c:v>-1.02601E-15</c:v>
+                </c:pt>
+                <c:pt idx="223" formatCode="0.00E+00">
+                  <c:v>-3.08693E-13</c:v>
+                </c:pt>
+                <c:pt idx="224" formatCode="0.00E+00">
+                  <c:v>-1.07966E-15</c:v>
+                </c:pt>
+                <c:pt idx="225" formatCode="0.00E+00">
+                  <c:v>-3.11937E-13</c:v>
+                </c:pt>
+                <c:pt idx="226" formatCode="0.00E+00">
+                  <c:v>-1.29843E-15</c:v>
+                </c:pt>
+                <c:pt idx="227" formatCode="0.00E+00">
+                  <c:v>-6.72599E-14</c:v>
+                </c:pt>
+                <c:pt idx="228" formatCode="0.00E+00">
+                  <c:v>-1.27541E-15</c:v>
+                </c:pt>
+                <c:pt idx="229" formatCode="0.00E+00">
+                  <c:v>-7.24302000000001E-14</c:v>
+                </c:pt>
+                <c:pt idx="230" formatCode="0.00E+00">
+                  <c:v>-1.65479E-15</c:v>
+                </c:pt>
+                <c:pt idx="231" formatCode="0.00E+00">
+                  <c:v>-1.45142E-13</c:v>
+                </c:pt>
+                <c:pt idx="232" formatCode="0.00E+00">
+                  <c:v>-2.01622E-15</c:v>
+                </c:pt>
+                <c:pt idx="233" formatCode="0.00E+00">
+                  <c:v>-1.51612E-13</c:v>
+                </c:pt>
+                <c:pt idx="234" formatCode="0.00E+00">
+                  <c:v>-2.01923E-15</c:v>
+                </c:pt>
+                <c:pt idx="235" formatCode="0.00E+00">
+                  <c:v>-1.11921E-13</c:v>
+                </c:pt>
+                <c:pt idx="236" formatCode="0.00E+00">
+                  <c:v>-2.74811E-15</c:v>
+                </c:pt>
+                <c:pt idx="237" formatCode="0.00E+00">
+                  <c:v>-1.21718E-13</c:v>
+                </c:pt>
+                <c:pt idx="238" formatCode="0.00E+00">
+                  <c:v>-3.47672E-15</c:v>
+                </c:pt>
+                <c:pt idx="239" formatCode="0.00E+00">
+                  <c:v>-4.60841E-13</c:v>
+                </c:pt>
+                <c:pt idx="240" formatCode="0.00E+00">
+                  <c:v>-4.08563E-15</c:v>
+                </c:pt>
+                <c:pt idx="241" formatCode="0.00E+00">
+                  <c:v>-4.7884E-13</c:v>
+                </c:pt>
+                <c:pt idx="242" formatCode="0.00E+00">
+                  <c:v>-5.51346E-15</c:v>
+                </c:pt>
+                <c:pt idx="243" formatCode="0.00E+00">
+                  <c:v>-2.10255E-13</c:v>
+                </c:pt>
+                <c:pt idx="244" formatCode="0.00E+00">
+                  <c:v>-7.45991000000001E-15</c:v>
+                </c:pt>
+                <c:pt idx="245" formatCode="0.00E+00">
+                  <c:v>-2.40039E-13</c:v>
+                </c:pt>
+                <c:pt idx="246" formatCode="0.00E+00">
+                  <c:v>-1.06716E-14</c:v>
+                </c:pt>
+                <c:pt idx="247" formatCode="0.00E+00">
+                  <c:v>-5.65518E-13</c:v>
+                </c:pt>
+                <c:pt idx="248" formatCode="0.00E+00">
+                  <c:v>-1.68868E-14</c:v>
+                </c:pt>
+                <c:pt idx="249" formatCode="0.00E+00">
+                  <c:v>-6.35157E-13</c:v>
+                </c:pt>
+                <c:pt idx="250" formatCode="0.00E+00">
+                  <c:v>-3.01994E-14</c:v>
+                </c:pt>
+                <c:pt idx="251" formatCode="0.00E+00">
+                  <c:v>-6.63774E-13</c:v>
+                </c:pt>
+                <c:pt idx="252" formatCode="0.00E+00">
+                  <c:v>-7.02444E-14</c:v>
+                </c:pt>
+                <c:pt idx="253" formatCode="0.00E+00">
+                  <c:v>-1.01362E-12</c:v>
+                </c:pt>
+                <c:pt idx="254" formatCode="0.00E+00">
+                  <c:v>-3.51051E-13</c:v>
+                </c:pt>
+                <c:pt idx="255">
+                  <c:v>8.0</c:v>
+                </c:pt>
+              </c:numCache>
+            </c:numRef>
+          </c:yVal>
+          <c:smooth val="1"/>
+        </c:ser>
+        <c:dLbls>
+          <c:showLegendKey val="0"/>
+          <c:showVal val="0"/>
+          <c:showCatName val="0"/>
+          <c:showSerName val="0"/>
+          <c:showPercent val="0"/>
+          <c:showBubbleSize val="0"/>
+        </c:dLbls>
+        <c:axId val="2121403776"/>
+        <c:axId val="2143722320"/>
+      </c:scatterChart>
+      <c:valAx>
+        <c:axId val="2121403776"/>
+        <c:scaling>
+          <c:orientation val="minMax"/>
+        </c:scaling>
+        <c:delete val="0"/>
+        <c:axPos val="b"/>
+        <c:majorGridlines>
+          <c:spPr>
+            <a:ln w="9525" cap="flat" cmpd="sng" algn="ctr">
+              <a:solidFill>
+                <a:schemeClr val="tx1">
+                  <a:lumMod val="15000"/>
+                  <a:lumOff val="85000"/>
+                </a:schemeClr>
+              </a:solidFill>
+              <a:round/>
+            </a:ln>
+            <a:effectLst/>
+          </c:spPr>
+        </c:majorGridlines>
+        <c:majorTickMark val="none"/>
+        <c:minorTickMark val="none"/>
+        <c:tickLblPos val="nextTo"/>
+        <c:spPr>
+          <a:noFill/>
+          <a:ln w="9525" cap="flat" cmpd="sng" algn="ctr">
+            <a:solidFill>
+              <a:schemeClr val="tx1">
+                <a:lumMod val="25000"/>
+                <a:lumOff val="75000"/>
+              </a:schemeClr>
+            </a:solidFill>
+            <a:round/>
+          </a:ln>
+          <a:effectLst/>
+        </c:spPr>
+        <c:txPr>
+          <a:bodyPr rot="-60000000" spcFirstLastPara="1" vertOverflow="ellipsis" vert="horz" wrap="square" anchor="ctr" anchorCtr="1"/>
+          <a:lstStyle/>
+          <a:p>
+            <a:pPr>
+              <a:defRPr sz="900" b="0" i="0" u="none" strike="noStrike" kern="1200" baseline="0">
+                <a:solidFill>
+                  <a:schemeClr val="tx1">
+                    <a:lumMod val="65000"/>
+                    <a:lumOff val="35000"/>
+                  </a:schemeClr>
+                </a:solidFill>
+                <a:latin typeface="+mn-lt"/>
+                <a:ea typeface="+mn-ea"/>
+                <a:cs typeface="+mn-cs"/>
+              </a:defRPr>
+            </a:pPr>
+            <a:endParaRPr lang="ja-JP"/>
+          </a:p>
+        </c:txPr>
+        <c:crossAx val="2143722320"/>
+        <c:crosses val="autoZero"/>
+        <c:crossBetween val="midCat"/>
+      </c:valAx>
+      <c:valAx>
+        <c:axId val="2143722320"/>
+        <c:scaling>
+          <c:orientation val="minMax"/>
+        </c:scaling>
+        <c:delete val="0"/>
+        <c:axPos val="l"/>
+        <c:majorGridlines>
+          <c:spPr>
+            <a:ln w="9525" cap="flat" cmpd="sng" algn="ctr">
+              <a:solidFill>
+                <a:schemeClr val="tx1">
+                  <a:lumMod val="15000"/>
+                  <a:lumOff val="85000"/>
+                </a:schemeClr>
+              </a:solidFill>
+              <a:round/>
+            </a:ln>
+            <a:effectLst/>
+          </c:spPr>
+        </c:majorGridlines>
+        <c:majorTickMark val="none"/>
+        <c:minorTickMark val="none"/>
+        <c:tickLblPos val="nextTo"/>
+        <c:spPr>
+          <a:noFill/>
+          <a:ln w="9525" cap="flat" cmpd="sng" algn="ctr">
+            <a:solidFill>
+              <a:schemeClr val="tx1">
+                <a:lumMod val="25000"/>
+                <a:lumOff val="75000"/>
+              </a:schemeClr>
+            </a:solidFill>
+            <a:round/>
+          </a:ln>
+          <a:effectLst/>
+        </c:spPr>
+        <c:txPr>
+          <a:bodyPr rot="-60000000" spcFirstLastPara="1" vertOverflow="ellipsis" vert="horz" wrap="square" anchor="ctr" anchorCtr="1"/>
+          <a:lstStyle/>
+          <a:p>
+            <a:pPr>
+              <a:defRPr sz="900" b="0" i="0" u="none" strike="noStrike" kern="1200" baseline="0">
+                <a:solidFill>
+                  <a:schemeClr val="tx1">
+                    <a:lumMod val="65000"/>
+                    <a:lumOff val="35000"/>
+                  </a:schemeClr>
+                </a:solidFill>
+                <a:latin typeface="+mn-lt"/>
+                <a:ea typeface="+mn-ea"/>
+                <a:cs typeface="+mn-cs"/>
+              </a:defRPr>
+            </a:pPr>
+            <a:endParaRPr lang="ja-JP"/>
+          </a:p>
+        </c:txPr>
+        <c:crossAx val="2121403776"/>
+        <c:crosses val="autoZero"/>
+        <c:crossBetween val="midCat"/>
+      </c:valAx>
+      <c:spPr>
+        <a:noFill/>
+        <a:ln>
+          <a:noFill/>
+        </a:ln>
+        <a:effectLst/>
+      </c:spPr>
+    </c:plotArea>
+    <c:plotVisOnly val="1"/>
+    <c:dispBlanksAs val="gap"/>
+    <c:showDLblsOverMax val="0"/>
+  </c:chart>
+  <c:spPr>
+    <a:solidFill>
+      <a:schemeClr val="bg1"/>
+    </a:solidFill>
+    <a:ln w="9525" cap="flat" cmpd="sng" algn="ctr">
+      <a:solidFill>
+        <a:schemeClr val="tx1">
+          <a:lumMod val="15000"/>
+          <a:lumOff val="85000"/>
+        </a:schemeClr>
+      </a:solidFill>
+      <a:round/>
+    </a:ln>
+    <a:effectLst/>
+  </c:spPr>
+  <c:txPr>
+    <a:bodyPr/>
+    <a:lstStyle/>
+    <a:p>
+      <a:pPr>
+        <a:defRPr/>
+      </a:pPr>
+      <a:endParaRPr lang="ja-JP"/>
+    </a:p>
+  </c:txPr>
+  <c:externalData r:id="rId3">
+    <c:autoUpdate val="0"/>
+  </c:externalData>
+</c:chartSpace>
+</file>
+
+<file path=word/charts/chart5.xml><?xml version="1.0" encoding="utf-8"?>
+<c:chartSpace xmlns:c="http://schemas.openxmlformats.org/drawingml/2006/chart" xmlns:a="http://schemas.openxmlformats.org/drawingml/2006/main" xmlns:r="http://schemas.openxmlformats.org/officeDocument/2006/relationships">
+  <c:date1904 val="0"/>
+  <c:lang val="ja-JP"/>
+  <c:roundedCorners val="0"/>
+  <mc:AlternateContent xmlns:mc="http://schemas.openxmlformats.org/markup-compatibility/2006">
+    <mc:Choice xmlns:c14="http://schemas.microsoft.com/office/drawing/2007/8/2/chart" Requires="c14">
+      <c14:style val="102"/>
+    </mc:Choice>
+    <mc:Fallback>
+      <c:style val="2"/>
+    </mc:Fallback>
+  </mc:AlternateContent>
+  <c:chart>
+    <c:title>
+      <c:tx>
+        <c:rich>
+          <a:bodyPr rot="0" spcFirstLastPara="1" vertOverflow="ellipsis" vert="horz" wrap="square" anchor="ctr" anchorCtr="1"/>
+          <a:lstStyle/>
+          <a:p>
+            <a:pPr>
+              <a:defRPr sz="1400" b="0" i="0" u="none" strike="noStrike" kern="1200" spc="0" baseline="0">
+                <a:solidFill>
+                  <a:schemeClr val="tx1">
+                    <a:lumMod val="65000"/>
+                    <a:lumOff val="35000"/>
+                  </a:schemeClr>
+                </a:solidFill>
+                <a:latin typeface="+mn-lt"/>
+                <a:ea typeface="+mn-ea"/>
+                <a:cs typeface="+mn-cs"/>
+              </a:defRPr>
+            </a:pPr>
+            <a:r>
+              <a:rPr lang="en-US" altLang="ja-JP"/>
+              <a:t>IFFT</a:t>
+            </a:r>
+            <a:endParaRPr lang="ja-JP" altLang="en-US"/>
+          </a:p>
+        </c:rich>
+      </c:tx>
+      <c:overlay val="0"/>
+      <c:spPr>
+        <a:noFill/>
+        <a:ln>
+          <a:noFill/>
+        </a:ln>
+        <a:effectLst/>
+      </c:spPr>
+      <c:txPr>
+        <a:bodyPr rot="0" spcFirstLastPara="1" vertOverflow="ellipsis" vert="horz" wrap="square" anchor="ctr" anchorCtr="1"/>
+        <a:lstStyle/>
+        <a:p>
+          <a:pPr>
+            <a:defRPr sz="1400" b="0" i="0" u="none" strike="noStrike" kern="1200" spc="0" baseline="0">
+              <a:solidFill>
+                <a:schemeClr val="tx1">
+                  <a:lumMod val="65000"/>
+                  <a:lumOff val="35000"/>
+                </a:schemeClr>
+              </a:solidFill>
+              <a:latin typeface="+mn-lt"/>
+              <a:ea typeface="+mn-ea"/>
+              <a:cs typeface="+mn-cs"/>
+            </a:defRPr>
+          </a:pPr>
+          <a:endParaRPr lang="ja-JP"/>
+        </a:p>
+      </c:txPr>
+    </c:title>
+    <c:autoTitleDeleted val="0"/>
+    <c:plotArea>
+      <c:layout/>
+      <c:scatterChart>
+        <c:scatterStyle val="lineMarker"/>
+        <c:varyColors val="0"/>
+        <c:ser>
+          <c:idx val="1"/>
+          <c:order val="0"/>
+          <c:spPr>
+            <a:ln w="19050" cap="rnd">
+              <a:solidFill>
+                <a:schemeClr val="accent2"/>
+              </a:solidFill>
+              <a:round/>
+            </a:ln>
+            <a:effectLst/>
+          </c:spPr>
+          <c:marker>
+            <c:symbol val="circle"/>
+            <c:size val="5"/>
+            <c:spPr>
+              <a:solidFill>
+                <a:schemeClr val="accent2"/>
+              </a:solidFill>
+              <a:ln w="9525">
+                <a:solidFill>
+                  <a:schemeClr val="accent2"/>
+                </a:solidFill>
+              </a:ln>
+              <a:effectLst/>
+            </c:spPr>
+          </c:marker>
+          <c:yVal>
+            <c:numRef>
+              <c:f>[IFFT.xlsx]IFFT!$A$1:$A$256</c:f>
+              <c:numCache>
+                <c:formatCode>General</c:formatCode>
+                <c:ptCount val="256"/>
+                <c:pt idx="0">
+                  <c:v>1.0</c:v>
+                </c:pt>
+                <c:pt idx="1">
+                  <c:v>0.999699</c:v>
+                </c:pt>
+                <c:pt idx="2">
+                  <c:v>0.998795</c:v>
+                </c:pt>
+                <c:pt idx="3">
+                  <c:v>0.99729</c:v>
+                </c:pt>
+                <c:pt idx="4">
+                  <c:v>0.995185</c:v>
+                </c:pt>
+                <c:pt idx="5">
+                  <c:v>0.99248</c:v>
+                </c:pt>
+                <c:pt idx="6">
+                  <c:v>0.989177</c:v>
+                </c:pt>
+                <c:pt idx="7">
+                  <c:v>0.985278</c:v>
+                </c:pt>
+                <c:pt idx="8">
+                  <c:v>0.980785</c:v>
+                </c:pt>
+                <c:pt idx="9">
+                  <c:v>0.975702</c:v>
+                </c:pt>
+                <c:pt idx="10">
+                  <c:v>0.970031</c:v>
+                </c:pt>
+                <c:pt idx="11">
+                  <c:v>0.963776</c:v>
+                </c:pt>
+                <c:pt idx="12">
+                  <c:v>0.95694</c:v>
+                </c:pt>
+                <c:pt idx="13">
+                  <c:v>0.949528</c:v>
+                </c:pt>
+                <c:pt idx="14">
+                  <c:v>0.941544</c:v>
+                </c:pt>
+                <c:pt idx="15">
+                  <c:v>0.932993</c:v>
+                </c:pt>
+                <c:pt idx="16">
+                  <c:v>0.92388</c:v>
+                </c:pt>
+                <c:pt idx="17">
+                  <c:v>0.91421</c:v>
+                </c:pt>
+                <c:pt idx="18">
+                  <c:v>0.903989</c:v>
+                </c:pt>
+                <c:pt idx="19">
+                  <c:v>0.893224</c:v>
+                </c:pt>
+                <c:pt idx="20">
+                  <c:v>0.881921</c:v>
+                </c:pt>
+                <c:pt idx="21">
+                  <c:v>0.870087</c:v>
+                </c:pt>
+                <c:pt idx="22">
+                  <c:v>0.857729</c:v>
+                </c:pt>
+                <c:pt idx="23">
+                  <c:v>0.844854</c:v>
+                </c:pt>
+                <c:pt idx="24">
+                  <c:v>0.83147</c:v>
+                </c:pt>
+                <c:pt idx="25">
+                  <c:v>0.817585</c:v>
+                </c:pt>
+                <c:pt idx="26">
+                  <c:v>0.803208</c:v>
+                </c:pt>
+                <c:pt idx="27">
+                  <c:v>0.788346</c:v>
+                </c:pt>
+                <c:pt idx="28">
+                  <c:v>0.77301</c:v>
+                </c:pt>
+                <c:pt idx="29">
+                  <c:v>0.757209</c:v>
+                </c:pt>
+                <c:pt idx="30">
+                  <c:v>0.740951</c:v>
+                </c:pt>
+                <c:pt idx="31">
+                  <c:v>0.724247</c:v>
+                </c:pt>
+                <c:pt idx="32">
+                  <c:v>0.707107</c:v>
+                </c:pt>
+                <c:pt idx="33">
+                  <c:v>0.689541</c:v>
+                </c:pt>
+                <c:pt idx="34">
+                  <c:v>0.671559</c:v>
+                </c:pt>
+                <c:pt idx="35">
+                  <c:v>0.653173</c:v>
+                </c:pt>
+                <c:pt idx="36">
+                  <c:v>0.634393</c:v>
+                </c:pt>
+                <c:pt idx="37">
+                  <c:v>0.615232</c:v>
+                </c:pt>
+                <c:pt idx="38">
+                  <c:v>0.595699</c:v>
+                </c:pt>
+                <c:pt idx="39">
+                  <c:v>0.575808</c:v>
+                </c:pt>
+                <c:pt idx="40">
+                  <c:v>0.55557</c:v>
+                </c:pt>
+                <c:pt idx="41">
+                  <c:v>0.534998</c:v>
+                </c:pt>
+                <c:pt idx="42">
+                  <c:v>0.514103</c:v>
+                </c:pt>
+                <c:pt idx="43">
+                  <c:v>0.492898</c:v>
+                </c:pt>
+                <c:pt idx="44">
+                  <c:v>0.471397</c:v>
+                </c:pt>
+                <c:pt idx="45">
+                  <c:v>0.449611</c:v>
+                </c:pt>
+                <c:pt idx="46">
+                  <c:v>0.427555</c:v>
+                </c:pt>
+                <c:pt idx="47">
+                  <c:v>0.405241</c:v>
+                </c:pt>
+                <c:pt idx="48">
+                  <c:v>0.382683</c:v>
+                </c:pt>
+                <c:pt idx="49">
+                  <c:v>0.359895</c:v>
+                </c:pt>
+                <c:pt idx="50">
+                  <c:v>0.33689</c:v>
+                </c:pt>
+                <c:pt idx="51">
+                  <c:v>0.313682</c:v>
+                </c:pt>
+                <c:pt idx="52">
+                  <c:v>0.290285</c:v>
+                </c:pt>
+                <c:pt idx="53">
+                  <c:v>0.266713</c:v>
+                </c:pt>
+                <c:pt idx="54">
+                  <c:v>0.24298</c:v>
+                </c:pt>
+                <c:pt idx="55">
+                  <c:v>0.219101</c:v>
+                </c:pt>
+                <c:pt idx="56">
+                  <c:v>0.19509</c:v>
+                </c:pt>
+                <c:pt idx="57">
+                  <c:v>0.170962</c:v>
+                </c:pt>
+                <c:pt idx="58">
+                  <c:v>0.14673</c:v>
+                </c:pt>
+                <c:pt idx="59">
+                  <c:v>0.122411</c:v>
+                </c:pt>
+                <c:pt idx="60">
+                  <c:v>0.0980171</c:v>
+                </c:pt>
+                <c:pt idx="61">
+                  <c:v>0.0735646</c:v>
+                </c:pt>
+                <c:pt idx="62">
+                  <c:v>0.0490677</c:v>
+                </c:pt>
+                <c:pt idx="63">
+                  <c:v>0.0245412</c:v>
+                </c:pt>
+                <c:pt idx="64" formatCode="0.00E+00">
+                  <c:v>-6.20787E-13</c:v>
+                </c:pt>
+                <c:pt idx="65">
+                  <c:v>-0.0245412</c:v>
+                </c:pt>
+                <c:pt idx="66">
+                  <c:v>-0.0490677</c:v>
+                </c:pt>
+                <c:pt idx="67">
+                  <c:v>-0.0735646</c:v>
+                </c:pt>
+                <c:pt idx="68">
+                  <c:v>-0.0980171</c:v>
+                </c:pt>
+                <c:pt idx="69">
+                  <c:v>-0.122411</c:v>
+                </c:pt>
+                <c:pt idx="70">
+                  <c:v>-0.14673</c:v>
+                </c:pt>
+                <c:pt idx="71">
+                  <c:v>-0.170962</c:v>
+                </c:pt>
+                <c:pt idx="72">
+                  <c:v>-0.19509</c:v>
+                </c:pt>
+                <c:pt idx="73">
+                  <c:v>-0.219101</c:v>
+                </c:pt>
+                <c:pt idx="74">
+                  <c:v>-0.24298</c:v>
+                </c:pt>
+                <c:pt idx="75">
+                  <c:v>-0.266713</c:v>
+                </c:pt>
+                <c:pt idx="76">
+                  <c:v>-0.290285</c:v>
+                </c:pt>
+                <c:pt idx="77">
+                  <c:v>-0.313682</c:v>
+                </c:pt>
+                <c:pt idx="78">
+                  <c:v>-0.33689</c:v>
+                </c:pt>
+                <c:pt idx="79">
+                  <c:v>-0.359895</c:v>
+                </c:pt>
+                <c:pt idx="80">
+                  <c:v>-0.382683</c:v>
+                </c:pt>
+                <c:pt idx="81">
+                  <c:v>-0.405241</c:v>
+                </c:pt>
+                <c:pt idx="82">
+                  <c:v>-0.427555</c:v>
+                </c:pt>
+                <c:pt idx="83">
+                  <c:v>-0.449611</c:v>
+                </c:pt>
+                <c:pt idx="84">
+                  <c:v>-0.471397</c:v>
+                </c:pt>
+                <c:pt idx="85">
+                  <c:v>-0.492898</c:v>
+                </c:pt>
+                <c:pt idx="86">
+                  <c:v>-0.514103</c:v>
+                </c:pt>
+                <c:pt idx="87">
+                  <c:v>-0.534998</c:v>
+                </c:pt>
+                <c:pt idx="88">
+                  <c:v>-0.55557</c:v>
+                </c:pt>
+                <c:pt idx="89">
+                  <c:v>-0.575808</c:v>
+                </c:pt>
+                <c:pt idx="90">
+                  <c:v>-0.595699</c:v>
+                </c:pt>
+                <c:pt idx="91">
+                  <c:v>-0.615232</c:v>
+                </c:pt>
+                <c:pt idx="92">
+                  <c:v>-0.634393</c:v>
+                </c:pt>
+                <c:pt idx="93">
+                  <c:v>-0.653173</c:v>
+                </c:pt>
+                <c:pt idx="94">
+                  <c:v>-0.671559</c:v>
+                </c:pt>
+                <c:pt idx="95">
+                  <c:v>-0.689541</c:v>
+                </c:pt>
+                <c:pt idx="96">
+                  <c:v>-0.707107</c:v>
+                </c:pt>
+                <c:pt idx="97">
+                  <c:v>-0.724247</c:v>
+                </c:pt>
+                <c:pt idx="98">
+                  <c:v>-0.740951</c:v>
+                </c:pt>
+                <c:pt idx="99">
+                  <c:v>-0.757209</c:v>
+                </c:pt>
+                <c:pt idx="100">
+                  <c:v>-0.77301</c:v>
+                </c:pt>
+                <c:pt idx="101">
+                  <c:v>-0.788346</c:v>
+                </c:pt>
+                <c:pt idx="102">
+                  <c:v>-0.803208</c:v>
+                </c:pt>
+                <c:pt idx="103">
+                  <c:v>-0.817585</c:v>
+                </c:pt>
+                <c:pt idx="104">
+                  <c:v>-0.83147</c:v>
+                </c:pt>
+                <c:pt idx="105">
+                  <c:v>-0.844854</c:v>
+                </c:pt>
+                <c:pt idx="106">
+                  <c:v>-0.857729</c:v>
+                </c:pt>
+                <c:pt idx="107">
+                  <c:v>-0.870087</c:v>
+                </c:pt>
+                <c:pt idx="108">
+                  <c:v>-0.881921</c:v>
+                </c:pt>
+                <c:pt idx="109">
+                  <c:v>-0.893224</c:v>
+                </c:pt>
+                <c:pt idx="110">
+                  <c:v>-0.903989</c:v>
+                </c:pt>
+                <c:pt idx="111">
+                  <c:v>-0.91421</c:v>
+                </c:pt>
+                <c:pt idx="112">
+                  <c:v>-0.92388</c:v>
+                </c:pt>
+                <c:pt idx="113">
+                  <c:v>-0.932993</c:v>
+                </c:pt>
+                <c:pt idx="114">
+                  <c:v>-0.941544</c:v>
+                </c:pt>
+                <c:pt idx="115">
+                  <c:v>-0.949528</c:v>
+                </c:pt>
+                <c:pt idx="116">
+                  <c:v>-0.95694</c:v>
+                </c:pt>
+                <c:pt idx="117">
+                  <c:v>-0.963776</c:v>
+                </c:pt>
+                <c:pt idx="118">
+                  <c:v>-0.970031</c:v>
+                </c:pt>
+                <c:pt idx="119">
+                  <c:v>-0.975702</c:v>
+                </c:pt>
+                <c:pt idx="120">
+                  <c:v>-0.980785</c:v>
+                </c:pt>
+                <c:pt idx="121">
+                  <c:v>-0.985278</c:v>
+                </c:pt>
+                <c:pt idx="122">
+                  <c:v>-0.989177</c:v>
+                </c:pt>
+                <c:pt idx="123">
+                  <c:v>-0.99248</c:v>
+                </c:pt>
+                <c:pt idx="124">
+                  <c:v>-0.995185</c:v>
+                </c:pt>
+                <c:pt idx="125">
+                  <c:v>-0.99729</c:v>
+                </c:pt>
+                <c:pt idx="126">
+                  <c:v>-0.998795</c:v>
+                </c:pt>
+                <c:pt idx="127">
+                  <c:v>-0.999699</c:v>
+                </c:pt>
+                <c:pt idx="128">
+                  <c:v>-1.0</c:v>
+                </c:pt>
+                <c:pt idx="129">
+                  <c:v>-0.999699</c:v>
+                </c:pt>
+                <c:pt idx="130">
+                  <c:v>-0.998795</c:v>
+                </c:pt>
+                <c:pt idx="131">
+                  <c:v>-0.99729</c:v>
+                </c:pt>
+                <c:pt idx="132">
+                  <c:v>-0.995185</c:v>
+                </c:pt>
+                <c:pt idx="133">
+                  <c:v>-0.99248</c:v>
+                </c:pt>
+                <c:pt idx="134">
+                  <c:v>-0.989177</c:v>
+                </c:pt>
+                <c:pt idx="135">
+                  <c:v>-0.985278</c:v>
+                </c:pt>
+                <c:pt idx="136">
+                  <c:v>-0.980785</c:v>
+                </c:pt>
+                <c:pt idx="137">
+                  <c:v>-0.975702</c:v>
+                </c:pt>
+                <c:pt idx="138">
+                  <c:v>-0.970031</c:v>
+                </c:pt>
+                <c:pt idx="139">
+                  <c:v>-0.963776</c:v>
+                </c:pt>
+                <c:pt idx="140">
+                  <c:v>-0.95694</c:v>
+                </c:pt>
+                <c:pt idx="141">
+                  <c:v>-0.949528</c:v>
+                </c:pt>
+                <c:pt idx="142">
+                  <c:v>-0.941544</c:v>
+                </c:pt>
+                <c:pt idx="143">
+                  <c:v>-0.932993</c:v>
+                </c:pt>
+                <c:pt idx="144">
+                  <c:v>-0.92388</c:v>
+                </c:pt>
+                <c:pt idx="145">
+                  <c:v>-0.91421</c:v>
+                </c:pt>
+                <c:pt idx="146">
+                  <c:v>-0.903989</c:v>
+                </c:pt>
+                <c:pt idx="147">
+                  <c:v>-0.893224</c:v>
+                </c:pt>
+                <c:pt idx="148">
+                  <c:v>-0.881921</c:v>
+                </c:pt>
+                <c:pt idx="149">
+                  <c:v>-0.870087</c:v>
+                </c:pt>
+                <c:pt idx="150">
+                  <c:v>-0.857729</c:v>
+                </c:pt>
+                <c:pt idx="151">
+                  <c:v>-0.844854</c:v>
+                </c:pt>
+                <c:pt idx="152">
+                  <c:v>-0.83147</c:v>
+                </c:pt>
+                <c:pt idx="153">
+                  <c:v>-0.817585</c:v>
+                </c:pt>
+                <c:pt idx="154">
+                  <c:v>-0.803208</c:v>
+                </c:pt>
+                <c:pt idx="155">
+                  <c:v>-0.788346</c:v>
+                </c:pt>
+                <c:pt idx="156">
+                  <c:v>-0.77301</c:v>
+                </c:pt>
+                <c:pt idx="157">
+                  <c:v>-0.757209</c:v>
+                </c:pt>
+                <c:pt idx="158">
+                  <c:v>-0.740951</c:v>
+                </c:pt>
+                <c:pt idx="159">
+                  <c:v>-0.724247</c:v>
+                </c:pt>
+                <c:pt idx="160">
+                  <c:v>-0.707107</c:v>
+                </c:pt>
+                <c:pt idx="161">
+                  <c:v>-0.689541</c:v>
+                </c:pt>
+                <c:pt idx="162">
+                  <c:v>-0.671559</c:v>
+                </c:pt>
+                <c:pt idx="163">
+                  <c:v>-0.653173</c:v>
+                </c:pt>
+                <c:pt idx="164">
+                  <c:v>-0.634393</c:v>
+                </c:pt>
+                <c:pt idx="165">
+                  <c:v>-0.615232</c:v>
+                </c:pt>
+                <c:pt idx="166">
+                  <c:v>-0.595699</c:v>
+                </c:pt>
+                <c:pt idx="167">
+                  <c:v>-0.575808</c:v>
+                </c:pt>
+                <c:pt idx="168">
+                  <c:v>-0.55557</c:v>
+                </c:pt>
+                <c:pt idx="169">
+                  <c:v>-0.534998</c:v>
+                </c:pt>
+                <c:pt idx="170">
+                  <c:v>-0.514103</c:v>
+                </c:pt>
+                <c:pt idx="171">
+                  <c:v>-0.492898</c:v>
+                </c:pt>
+                <c:pt idx="172">
+                  <c:v>-0.471397</c:v>
+                </c:pt>
+                <c:pt idx="173">
+                  <c:v>-0.449611</c:v>
+                </c:pt>
+                <c:pt idx="174">
+                  <c:v>-0.427555</c:v>
+                </c:pt>
+                <c:pt idx="175">
+                  <c:v>-0.405241</c:v>
+                </c:pt>
+                <c:pt idx="176">
+                  <c:v>-0.382683</c:v>
+                </c:pt>
+                <c:pt idx="177">
+                  <c:v>-0.359895</c:v>
+                </c:pt>
+                <c:pt idx="178">
+                  <c:v>-0.33689</c:v>
+                </c:pt>
+                <c:pt idx="179">
+                  <c:v>-0.313682</c:v>
+                </c:pt>
+                <c:pt idx="180">
+                  <c:v>-0.290285</c:v>
+                </c:pt>
+                <c:pt idx="181">
+                  <c:v>-0.266713</c:v>
+                </c:pt>
+                <c:pt idx="182">
+                  <c:v>-0.24298</c:v>
+                </c:pt>
+                <c:pt idx="183">
+                  <c:v>-0.219101</c:v>
+                </c:pt>
+                <c:pt idx="184">
+                  <c:v>-0.19509</c:v>
+                </c:pt>
+                <c:pt idx="185">
+                  <c:v>-0.170962</c:v>
+                </c:pt>
+                <c:pt idx="186">
+                  <c:v>-0.14673</c:v>
+                </c:pt>
+                <c:pt idx="187">
+                  <c:v>-0.122411</c:v>
+                </c:pt>
+                <c:pt idx="188">
+                  <c:v>-0.0980171</c:v>
+                </c:pt>
+                <c:pt idx="189">
+                  <c:v>-0.0735646</c:v>
+                </c:pt>
+                <c:pt idx="190">
+                  <c:v>-0.0490677</c:v>
+                </c:pt>
+                <c:pt idx="191">
+                  <c:v>-0.0245412</c:v>
+                </c:pt>
+                <c:pt idx="192" formatCode="0.00E+00">
+                  <c:v>8.28054E-13</c:v>
+                </c:pt>
+                <c:pt idx="193">
+                  <c:v>0.0245412</c:v>
+                </c:pt>
+                <c:pt idx="194">
+                  <c:v>0.0490677</c:v>
+                </c:pt>
+                <c:pt idx="195">
+                  <c:v>0.0735646</c:v>
+                </c:pt>
+                <c:pt idx="196">
+                  <c:v>0.0980171</c:v>
+                </c:pt>
+                <c:pt idx="197">
+                  <c:v>0.122411</c:v>
+                </c:pt>
+                <c:pt idx="198">
+                  <c:v>0.14673</c:v>
+                </c:pt>
+                <c:pt idx="199">
+                  <c:v>0.170962</c:v>
+                </c:pt>
+                <c:pt idx="200">
+                  <c:v>0.19509</c:v>
+                </c:pt>
+                <c:pt idx="201">
+                  <c:v>0.219101</c:v>
+                </c:pt>
+                <c:pt idx="202">
+                  <c:v>0.24298</c:v>
+                </c:pt>
+                <c:pt idx="203">
+                  <c:v>0.266713</c:v>
+                </c:pt>
+                <c:pt idx="204">
+                  <c:v>0.290285</c:v>
+                </c:pt>
+                <c:pt idx="205">
+                  <c:v>0.313682</c:v>
+                </c:pt>
+                <c:pt idx="206">
+                  <c:v>0.33689</c:v>
+                </c:pt>
+                <c:pt idx="207">
+                  <c:v>0.359895</c:v>
+                </c:pt>
+                <c:pt idx="208">
+                  <c:v>0.382683</c:v>
+                </c:pt>
+                <c:pt idx="209">
+                  <c:v>0.405241</c:v>
+                </c:pt>
+                <c:pt idx="210">
+                  <c:v>0.427555</c:v>
+                </c:pt>
+                <c:pt idx="211">
+                  <c:v>0.449611</c:v>
+                </c:pt>
+                <c:pt idx="212">
+                  <c:v>0.471397</c:v>
+                </c:pt>
+                <c:pt idx="213">
+                  <c:v>0.492898</c:v>
+                </c:pt>
+                <c:pt idx="214">
+                  <c:v>0.514103</c:v>
+                </c:pt>
+                <c:pt idx="215">
+                  <c:v>0.534998</c:v>
+                </c:pt>
+                <c:pt idx="216">
+                  <c:v>0.55557</c:v>
+                </c:pt>
+                <c:pt idx="217">
+                  <c:v>0.575808</c:v>
+                </c:pt>
+                <c:pt idx="218">
+                  <c:v>0.595699</c:v>
+                </c:pt>
+                <c:pt idx="219">
+                  <c:v>0.615232</c:v>
+                </c:pt>
+                <c:pt idx="220">
+                  <c:v>0.634393</c:v>
+                </c:pt>
+                <c:pt idx="221">
+                  <c:v>0.653173</c:v>
+                </c:pt>
+                <c:pt idx="222">
+                  <c:v>0.671559</c:v>
+                </c:pt>
+                <c:pt idx="223">
+                  <c:v>0.689541</c:v>
+                </c:pt>
+                <c:pt idx="224">
+                  <c:v>0.707107</c:v>
+                </c:pt>
+                <c:pt idx="225">
+                  <c:v>0.724247</c:v>
+                </c:pt>
+                <c:pt idx="226">
+                  <c:v>0.740951</c:v>
+                </c:pt>
+                <c:pt idx="227">
+                  <c:v>0.757209</c:v>
+                </c:pt>
+                <c:pt idx="228">
+                  <c:v>0.77301</c:v>
+                </c:pt>
+                <c:pt idx="229">
+                  <c:v>0.788346</c:v>
+                </c:pt>
+                <c:pt idx="230">
+                  <c:v>0.803208</c:v>
+                </c:pt>
+                <c:pt idx="231">
+                  <c:v>0.817585</c:v>
+                </c:pt>
+                <c:pt idx="232">
+                  <c:v>0.83147</c:v>
+                </c:pt>
+                <c:pt idx="233">
+                  <c:v>0.844854</c:v>
+                </c:pt>
+                <c:pt idx="234">
+                  <c:v>0.857729</c:v>
+                </c:pt>
+                <c:pt idx="235">
+                  <c:v>0.870087</c:v>
+                </c:pt>
+                <c:pt idx="236">
+                  <c:v>0.881921</c:v>
+                </c:pt>
+                <c:pt idx="237">
+                  <c:v>0.893224</c:v>
+                </c:pt>
+                <c:pt idx="238">
+                  <c:v>0.903989</c:v>
+                </c:pt>
+                <c:pt idx="239">
+                  <c:v>0.91421</c:v>
+                </c:pt>
+                <c:pt idx="240">
+                  <c:v>0.92388</c:v>
+                </c:pt>
+                <c:pt idx="241">
+                  <c:v>0.932993</c:v>
+                </c:pt>
+                <c:pt idx="242">
+                  <c:v>0.941544</c:v>
+                </c:pt>
+                <c:pt idx="243">
+                  <c:v>0.949528</c:v>
+                </c:pt>
+                <c:pt idx="244">
+                  <c:v>0.95694</c:v>
+                </c:pt>
+                <c:pt idx="245">
+                  <c:v>0.963776</c:v>
+                </c:pt>
+                <c:pt idx="246">
+                  <c:v>0.970031</c:v>
+                </c:pt>
+                <c:pt idx="247">
+                  <c:v>0.975702</c:v>
+                </c:pt>
+                <c:pt idx="248">
+                  <c:v>0.980785</c:v>
+                </c:pt>
+                <c:pt idx="249">
+                  <c:v>0.985278</c:v>
+                </c:pt>
+                <c:pt idx="250">
+                  <c:v>0.989177</c:v>
+                </c:pt>
+                <c:pt idx="251">
+                  <c:v>0.99248</c:v>
+                </c:pt>
+                <c:pt idx="252">
+                  <c:v>0.995185</c:v>
+                </c:pt>
+                <c:pt idx="253">
+                  <c:v>0.99729</c:v>
+                </c:pt>
+                <c:pt idx="254">
+                  <c:v>0.998795</c:v>
+                </c:pt>
+                <c:pt idx="255">
+                  <c:v>0.999699</c:v>
+                </c:pt>
+              </c:numCache>
+            </c:numRef>
+          </c:yVal>
+          <c:smooth val="0"/>
+        </c:ser>
+        <c:dLbls>
+          <c:showLegendKey val="0"/>
+          <c:showVal val="0"/>
+          <c:showCatName val="0"/>
+          <c:showSerName val="0"/>
+          <c:showPercent val="0"/>
+          <c:showBubbleSize val="0"/>
+        </c:dLbls>
+        <c:axId val="2119835680"/>
+        <c:axId val="2121462784"/>
+      </c:scatterChart>
+      <c:valAx>
+        <c:axId val="2119835680"/>
+        <c:scaling>
+          <c:orientation val="minMax"/>
+        </c:scaling>
+        <c:delete val="0"/>
+        <c:axPos val="b"/>
+        <c:majorGridlines>
+          <c:spPr>
+            <a:ln w="9525" cap="flat" cmpd="sng" algn="ctr">
+              <a:solidFill>
+                <a:schemeClr val="tx1">
+                  <a:lumMod val="15000"/>
+                  <a:lumOff val="85000"/>
+                </a:schemeClr>
+              </a:solidFill>
+              <a:round/>
+            </a:ln>
+            <a:effectLst/>
+          </c:spPr>
+        </c:majorGridlines>
+        <c:majorTickMark val="none"/>
+        <c:minorTickMark val="none"/>
+        <c:tickLblPos val="nextTo"/>
+        <c:spPr>
+          <a:noFill/>
+          <a:ln w="9525" cap="flat" cmpd="sng" algn="ctr">
+            <a:solidFill>
+              <a:schemeClr val="tx1">
+                <a:lumMod val="25000"/>
+                <a:lumOff val="75000"/>
+              </a:schemeClr>
+            </a:solidFill>
+            <a:round/>
+          </a:ln>
+          <a:effectLst/>
+        </c:spPr>
+        <c:txPr>
+          <a:bodyPr rot="-60000000" spcFirstLastPara="1" vertOverflow="ellipsis" vert="horz" wrap="square" anchor="ctr" anchorCtr="1"/>
+          <a:lstStyle/>
+          <a:p>
+            <a:pPr>
+              <a:defRPr sz="900" b="0" i="0" u="none" strike="noStrike" kern="1200" baseline="0">
+                <a:solidFill>
+                  <a:schemeClr val="tx1">
+                    <a:lumMod val="65000"/>
+                    <a:lumOff val="35000"/>
+                  </a:schemeClr>
+                </a:solidFill>
+                <a:latin typeface="+mn-lt"/>
+                <a:ea typeface="+mn-ea"/>
+                <a:cs typeface="+mn-cs"/>
+              </a:defRPr>
+            </a:pPr>
+            <a:endParaRPr lang="ja-JP"/>
+          </a:p>
+        </c:txPr>
+        <c:crossAx val="2121462784"/>
+        <c:crosses val="autoZero"/>
+        <c:crossBetween val="midCat"/>
+      </c:valAx>
+      <c:valAx>
+        <c:axId val="2121462784"/>
+        <c:scaling>
+          <c:orientation val="minMax"/>
+        </c:scaling>
+        <c:delete val="0"/>
+        <c:axPos val="l"/>
+        <c:majorGridlines>
+          <c:spPr>
+            <a:ln w="9525" cap="flat" cmpd="sng" algn="ctr">
+              <a:solidFill>
+                <a:schemeClr val="tx1">
+                  <a:lumMod val="15000"/>
+                  <a:lumOff val="85000"/>
+                </a:schemeClr>
+              </a:solidFill>
+              <a:round/>
+            </a:ln>
+            <a:effectLst/>
+          </c:spPr>
+        </c:majorGridlines>
+        <c:majorTickMark val="none"/>
+        <c:minorTickMark val="none"/>
+        <c:tickLblPos val="nextTo"/>
+        <c:spPr>
+          <a:noFill/>
+          <a:ln w="9525" cap="flat" cmpd="sng" algn="ctr">
+            <a:solidFill>
+              <a:schemeClr val="tx1">
+                <a:lumMod val="25000"/>
+                <a:lumOff val="75000"/>
+              </a:schemeClr>
+            </a:solidFill>
+            <a:round/>
+          </a:ln>
+          <a:effectLst/>
+        </c:spPr>
+        <c:txPr>
+          <a:bodyPr rot="-60000000" spcFirstLastPara="1" vertOverflow="ellipsis" vert="horz" wrap="square" anchor="ctr" anchorCtr="1"/>
+          <a:lstStyle/>
+          <a:p>
+            <a:pPr>
+              <a:defRPr sz="900" b="0" i="0" u="none" strike="noStrike" kern="1200" baseline="0">
+                <a:solidFill>
+                  <a:schemeClr val="tx1">
+                    <a:lumMod val="65000"/>
+                    <a:lumOff val="35000"/>
+                  </a:schemeClr>
+                </a:solidFill>
+                <a:latin typeface="+mn-lt"/>
+                <a:ea typeface="+mn-ea"/>
+                <a:cs typeface="+mn-cs"/>
+              </a:defRPr>
+            </a:pPr>
+            <a:endParaRPr lang="ja-JP"/>
+          </a:p>
+        </c:txPr>
+        <c:crossAx val="2119835680"/>
+        <c:crosses val="autoZero"/>
+        <c:crossBetween val="midCat"/>
+      </c:valAx>
+      <c:spPr>
+        <a:noFill/>
+        <a:ln>
+          <a:noFill/>
+        </a:ln>
+        <a:effectLst/>
+      </c:spPr>
+    </c:plotArea>
+    <c:plotVisOnly val="1"/>
+    <c:dispBlanksAs val="gap"/>
+    <c:showDLblsOverMax val="0"/>
+  </c:chart>
+  <c:spPr>
+    <a:solidFill>
+      <a:schemeClr val="bg1"/>
+    </a:solidFill>
+    <a:ln w="9525" cap="flat" cmpd="sng" algn="ctr">
+      <a:solidFill>
+        <a:schemeClr val="tx1">
+          <a:lumMod val="15000"/>
+          <a:lumOff val="85000"/>
+        </a:schemeClr>
+      </a:solidFill>
+      <a:round/>
+    </a:ln>
+    <a:effectLst/>
+  </c:spPr>
+  <c:txPr>
+    <a:bodyPr/>
+    <a:lstStyle/>
+    <a:p>
+      <a:pPr>
+        <a:defRPr/>
+      </a:pPr>
+      <a:endParaRPr lang="ja-JP"/>
+    </a:p>
+  </c:txPr>
+  <c:externalData r:id="rId3">
+    <c:autoUpdate val="0"/>
+  </c:externalData>
+</c:chartSpace>
+</file>
+
+<file path=word/charts/colors1.xml><?xml version="1.0" encoding="utf-8"?>
+<cs:colorStyle xmlns:cs="http://schemas.microsoft.com/office/drawing/2012/chartStyle" xmlns:a="http://schemas.openxmlformats.org/drawingml/2006/main" meth="cycle" id="10">
+  <a:schemeClr val="accent1"/>
+  <a:schemeClr val="accent2"/>
+  <a:schemeClr val="accent3"/>
+  <a:schemeClr val="accent4"/>
+  <a:schemeClr val="accent5"/>
+  <a:schemeClr val="accent6"/>
+  <cs:variation/>
+  <cs:variation>
+    <a:lumMod val="60000"/>
+  </cs:variation>
+  <cs:variation>
+    <a:lumMod val="80000"/>
+    <a:lumOff val="20000"/>
+  </cs:variation>
+  <cs:variation>
+    <a:lumMod val="80000"/>
+  </cs:variation>
+  <cs:variation>
+    <a:lumMod val="60000"/>
+    <a:lumOff val="40000"/>
+  </cs:variation>
+  <cs:variation>
+    <a:lumMod val="50000"/>
+  </cs:variation>
+  <cs:variation>
+    <a:lumMod val="70000"/>
+    <a:lumOff val="30000"/>
+  </cs:variation>
+  <cs:variation>
+    <a:lumMod val="70000"/>
+  </cs:variation>
+  <cs:variation>
+    <a:lumMod val="50000"/>
+    <a:lumOff val="50000"/>
+  </cs:variation>
+</cs:colorStyle>
+</file>
+
+<file path=word/charts/colors2.xml><?xml version="1.0" encoding="utf-8"?>
+<cs:colorStyle xmlns:cs="http://schemas.microsoft.com/office/drawing/2012/chartStyle" xmlns:a="http://schemas.openxmlformats.org/drawingml/2006/main" meth="cycle" id="10">
+  <a:schemeClr val="accent1"/>
+  <a:schemeClr val="accent2"/>
+  <a:schemeClr val="accent3"/>
+  <a:schemeClr val="accent4"/>
+  <a:schemeClr val="accent5"/>
+  <a:schemeClr val="accent6"/>
+  <cs:variation/>
+  <cs:variation>
+    <a:lumMod val="60000"/>
+  </cs:variation>
+  <cs:variation>
+    <a:lumMod val="80000"/>
+    <a:lumOff val="20000"/>
+  </cs:variation>
+  <cs:variation>
+    <a:lumMod val="80000"/>
+  </cs:variation>
+  <cs:variation>
+    <a:lumMod val="60000"/>
+    <a:lumOff val="40000"/>
+  </cs:variation>
+  <cs:variation>
+    <a:lumMod val="50000"/>
+  </cs:variation>
+  <cs:variation>
+    <a:lumMod val="70000"/>
+    <a:lumOff val="30000"/>
+  </cs:variation>
+  <cs:variation>
+    <a:lumMod val="70000"/>
+  </cs:variation>
+  <cs:variation>
+    <a:lumMod val="50000"/>
+    <a:lumOff val="50000"/>
+  </cs:variation>
+</cs:colorStyle>
+</file>
+
+<file path=word/charts/colors3.xml><?xml version="1.0" encoding="utf-8"?>
+<cs:colorStyle xmlns:cs="http://schemas.microsoft.com/office/drawing/2012/chartStyle" xmlns:a="http://schemas.openxmlformats.org/drawingml/2006/main" meth="cycle" id="10">
+  <a:schemeClr val="accent1"/>
+  <a:schemeClr val="accent2"/>
+  <a:schemeClr val="accent3"/>
+  <a:schemeClr val="accent4"/>
+  <a:schemeClr val="accent5"/>
+  <a:schemeClr val="accent6"/>
+  <cs:variation/>
+  <cs:variation>
+    <a:lumMod val="60000"/>
+  </cs:variation>
+  <cs:variation>
+    <a:lumMod val="80000"/>
+    <a:lumOff val="20000"/>
+  </cs:variation>
+  <cs:variation>
+    <a:lumMod val="80000"/>
+  </cs:variation>
+  <cs:variation>
+    <a:lumMod val="60000"/>
+    <a:lumOff val="40000"/>
+  </cs:variation>
+  <cs:variation>
+    <a:lumMod val="50000"/>
+  </cs:variation>
+  <cs:variation>
+    <a:lumMod val="70000"/>
+    <a:lumOff val="30000"/>
+  </cs:variation>
+  <cs:variation>
+    <a:lumMod val="70000"/>
+  </cs:variation>
+  <cs:variation>
+    <a:lumMod val="50000"/>
+    <a:lumOff val="50000"/>
+  </cs:variation>
+</cs:colorStyle>
+</file>
+
+<file path=word/charts/colors4.xml><?xml version="1.0" encoding="utf-8"?>
+<cs:colorStyle xmlns:cs="http://schemas.microsoft.com/office/drawing/2012/chartStyle" xmlns:a="http://schemas.openxmlformats.org/drawingml/2006/main" meth="cycle" id="10">
+  <a:schemeClr val="accent1"/>
+  <a:schemeClr val="accent2"/>
+  <a:schemeClr val="accent3"/>
+  <a:schemeClr val="accent4"/>
+  <a:schemeClr val="accent5"/>
+  <a:schemeClr val="accent6"/>
+  <cs:variation/>
+  <cs:variation>
+    <a:lumMod val="60000"/>
+  </cs:variation>
+  <cs:variation>
+    <a:lumMod val="80000"/>
+    <a:lumOff val="20000"/>
+  </cs:variation>
+  <cs:variation>
+    <a:lumMod val="80000"/>
+  </cs:variation>
+  <cs:variation>
+    <a:lumMod val="60000"/>
+    <a:lumOff val="40000"/>
+  </cs:variation>
+  <cs:variation>
+    <a:lumMod val="50000"/>
+  </cs:variation>
+  <cs:variation>
+    <a:lumMod val="70000"/>
+    <a:lumOff val="30000"/>
+  </cs:variation>
+  <cs:variation>
+    <a:lumMod val="70000"/>
+  </cs:variation>
+  <cs:variation>
+    <a:lumMod val="50000"/>
+    <a:lumOff val="50000"/>
+  </cs:variation>
+</cs:colorStyle>
+</file>
+
+<file path=word/charts/colors5.xml><?xml version="1.0" encoding="utf-8"?>
+<cs:colorStyle xmlns:cs="http://schemas.microsoft.com/office/drawing/2012/chartStyle" xmlns:a="http://schemas.openxmlformats.org/drawingml/2006/main" meth="cycle" id="10">
+  <a:schemeClr val="accent1"/>
+  <a:schemeClr val="accent2"/>
+  <a:schemeClr val="accent3"/>
+  <a:schemeClr val="accent4"/>
+  <a:schemeClr val="accent5"/>
+  <a:schemeClr val="accent6"/>
+  <cs:variation/>
+  <cs:variation>
+    <a:lumMod val="60000"/>
+  </cs:variation>
+  <cs:variation>
+    <a:lumMod val="80000"/>
+    <a:lumOff val="20000"/>
+  </cs:variation>
+  <cs:variation>
+    <a:lumMod val="80000"/>
+  </cs:variation>
+  <cs:variation>
+    <a:lumMod val="60000"/>
+    <a:lumOff val="40000"/>
+  </cs:variation>
+  <cs:variation>
+    <a:lumMod val="50000"/>
+  </cs:variation>
+  <cs:variation>
+    <a:lumMod val="70000"/>
+    <a:lumOff val="30000"/>
+  </cs:variation>
+  <cs:variation>
+    <a:lumMod val="70000"/>
+  </cs:variation>
+  <cs:variation>
+    <a:lumMod val="50000"/>
+    <a:lumOff val="50000"/>
+  </cs:variation>
+</cs:colorStyle>
+</file>
+
+<file path=word/charts/style1.xml><?xml version="1.0" encoding="utf-8"?>
+<cs:chartStyle xmlns:cs="http://schemas.microsoft.com/office/drawing/2012/chartStyle" xmlns:a="http://schemas.openxmlformats.org/drawingml/2006/main" id="240">
+  <cs:axisTitle>
+    <cs:lnRef idx="0"/>
+    <cs:fillRef idx="0"/>
+    <cs:effectRef idx="0"/>
+    <cs:fontRef idx="minor">
+      <a:schemeClr val="tx1">
+        <a:lumMod val="65000"/>
+        <a:lumOff val="35000"/>
+      </a:schemeClr>
+    </cs:fontRef>
+    <cs:defRPr sz="1000" kern="1200"/>
+  </cs:axisTitle>
+  <cs:categoryAxis>
+    <cs:lnRef idx="0"/>
+    <cs:fillRef idx="0"/>
+    <cs:effectRef idx="0"/>
+    <cs:fontRef idx="minor">
+      <a:schemeClr val="tx1">
+        <a:lumMod val="65000"/>
+        <a:lumOff val="35000"/>
+      </a:schemeClr>
+    </cs:fontRef>
+    <cs:spPr>
+      <a:ln w="9525" cap="flat" cmpd="sng" algn="ctr">
+        <a:solidFill>
+          <a:schemeClr val="tx1">
+            <a:lumMod val="25000"/>
+            <a:lumOff val="75000"/>
+          </a:schemeClr>
+        </a:solidFill>
+        <a:round/>
+      </a:ln>
+    </cs:spPr>
+    <cs:defRPr sz="900" kern="1200"/>
+  </cs:categoryAxis>
+  <cs:chartArea mods="allowNoFillOverride allowNoLineOverride">
+    <cs:lnRef idx="0"/>
+    <cs:fillRef idx="0"/>
+    <cs:effectRef idx="0"/>
+    <cs:fontRef idx="minor">
+      <a:schemeClr val="tx1"/>
+    </cs:fontRef>
+    <cs:spPr>
+      <a:solidFill>
+        <a:schemeClr val="bg1"/>
+      </a:solidFill>
+      <a:ln w="9525" cap="flat" cmpd="sng" algn="ctr">
+        <a:solidFill>
+          <a:schemeClr val="tx1">
+            <a:lumMod val="15000"/>
+            <a:lumOff val="85000"/>
+          </a:schemeClr>
+        </a:solidFill>
+        <a:round/>
+      </a:ln>
+    </cs:spPr>
+    <cs:defRPr sz="1000" kern="1200"/>
+  </cs:chartArea>
+  <cs:dataLabel>
+    <cs:lnRef idx="0"/>
+    <cs:fillRef idx="0"/>
+    <cs:effectRef idx="0"/>
+    <cs:fontRef idx="minor">
+      <a:schemeClr val="tx1">
+        <a:lumMod val="75000"/>
+        <a:lumOff val="25000"/>
+      </a:schemeClr>
+    </cs:fontRef>
+    <cs:defRPr sz="900" kern="1200"/>
+  </cs:dataLabel>
+  <cs:dataLabelCallout>
+    <cs:lnRef idx="0"/>
+    <cs:fillRef idx="0"/>
+    <cs:effectRef idx="0"/>
+    <cs:fontRef idx="minor">
+      <a:schemeClr val="dk1">
+        <a:lumMod val="65000"/>
+        <a:lumOff val="35000"/>
+      </a:schemeClr>
+    </cs:fontRef>
+    <cs:spPr>
+      <a:solidFill>
+        <a:schemeClr val="lt1"/>
+      </a:solidFill>
+      <a:ln>
+        <a:solidFill>
+          <a:schemeClr val="dk1">
+            <a:lumMod val="25000"/>
+            <a:lumOff val="75000"/>
+          </a:schemeClr>
+        </a:solidFill>
+      </a:ln>
+    </cs:spPr>
+    <cs:defRPr sz="900" kern="1200"/>
+    <cs:bodyPr rot="0" spcFirstLastPara="1" vertOverflow="clip" horzOverflow="clip" vert="horz" wrap="square" lIns="36576" tIns="18288" rIns="36576" bIns="18288" anchor="ctr" anchorCtr="1">
+      <a:spAutoFit/>
+    </cs:bodyPr>
+  </cs:dataLabelCallout>
+  <cs:dataPoint>
+    <cs:lnRef idx="0"/>
+    <cs:fillRef idx="1">
+      <cs:styleClr val="auto"/>
+    </cs:fillRef>
+    <cs:effectRef idx="0"/>
+    <cs:fontRef idx="minor">
+      <a:schemeClr val="tx1"/>
+    </cs:fontRef>
+  </cs:dataPoint>
+  <cs:dataPoint3D>
+    <cs:lnRef idx="0"/>
+    <cs:fillRef idx="1">
+      <cs:styleClr val="auto"/>
+    </cs:fillRef>
+    <cs:effectRef idx="0"/>
+    <cs:fontRef idx="minor">
+      <a:schemeClr val="tx1"/>
+    </cs:fontRef>
+  </cs:dataPoint3D>
+  <cs:dataPointLine>
+    <cs:lnRef idx="0">
+      <cs:styleClr val="auto"/>
+    </cs:lnRef>
+    <cs:fillRef idx="1"/>
+    <cs:effectRef idx="0"/>
+    <cs:fontRef idx="minor">
+      <a:schemeClr val="tx1"/>
+    </cs:fontRef>
+    <cs:spPr>
+      <a:ln w="19050" cap="rnd">
+        <a:solidFill>
+          <a:schemeClr val="phClr"/>
+        </a:solidFill>
+        <a:round/>
+      </a:ln>
+    </cs:spPr>
+  </cs:dataPointLine>
+  <cs:dataPointMarker>
+    <cs:lnRef idx="0">
+      <cs:styleClr val="auto"/>
+    </cs:lnRef>
+    <cs:fillRef idx="1">
+      <cs:styleClr val="auto"/>
+    </cs:fillRef>
+    <cs:effectRef idx="0"/>
+    <cs:fontRef idx="minor">
+      <a:schemeClr val="tx1"/>
+    </cs:fontRef>
+    <cs:spPr>
+      <a:ln w="9525">
+        <a:solidFill>
+          <a:schemeClr val="phClr"/>
+        </a:solidFill>
+      </a:ln>
+    </cs:spPr>
+  </cs:dataPointMarker>
+  <cs:dataPointMarkerLayout symbol="circle" size="5"/>
+  <cs:dataPointWireframe>
+    <cs:lnRef idx="0">
+      <cs:styleClr val="auto"/>
+    </cs:lnRef>
+    <cs:fillRef idx="0"/>
+    <cs:effectRef idx="0"/>
+    <cs:fontRef idx="minor">
+      <a:schemeClr val="dk1"/>
+    </cs:fontRef>
+    <cs:spPr>
+      <a:ln w="9525" cap="rnd">
+        <a:solidFill>
+          <a:schemeClr val="phClr"/>
+        </a:solidFill>
+        <a:round/>
+      </a:ln>
+    </cs:spPr>
+  </cs:dataPointWireframe>
+  <cs:dataTable>
+    <cs:lnRef idx="0"/>
+    <cs:fillRef idx="0"/>
+    <cs:effectRef idx="0"/>
+    <cs:fontRef idx="minor">
+      <a:schemeClr val="tx1">
+        <a:lumMod val="65000"/>
+        <a:lumOff val="35000"/>
+      </a:schemeClr>
+    </cs:fontRef>
+    <cs:spPr>
+      <a:noFill/>
+      <a:ln w="9525" cap="flat" cmpd="sng" algn="ctr">
+        <a:solidFill>
+          <a:schemeClr val="tx1">
+            <a:lumMod val="15000"/>
+            <a:lumOff val="85000"/>
+          </a:schemeClr>
+        </a:solidFill>
+        <a:round/>
+      </a:ln>
+    </cs:spPr>
+    <cs:defRPr sz="900" kern="1200"/>
+  </cs:dataTable>
+  <cs:downBar>
+    <cs:lnRef idx="0"/>
+    <cs:fillRef idx="0"/>
+    <cs:effectRef idx="0"/>
+    <cs:fontRef idx="minor">
+      <a:schemeClr val="tx1"/>
+    </cs:fontRef>
+    <cs:spPr>
+      <a:solidFill>
+        <a:schemeClr val="dk1">
+          <a:lumMod val="75000"/>
+          <a:lumOff val="25000"/>
+        </a:schemeClr>
+      </a:solidFill>
+      <a:ln w="9525" cap="flat" cmpd="sng" algn="ctr">
+        <a:solidFill>
+          <a:schemeClr val="tx1">
+            <a:lumMod val="65000"/>
+            <a:lumOff val="35000"/>
+          </a:schemeClr>
+        </a:solidFill>
+        <a:round/>
+      </a:ln>
+    </cs:spPr>
+  </cs:downBar>
+  <cs:dropLine>
+    <cs:lnRef idx="0"/>
+    <cs:fillRef idx="0"/>
+    <cs:effectRef idx="0"/>
+    <cs:fontRef idx="minor">
+      <a:schemeClr val="tx1"/>
+    </cs:fontRef>
+    <cs:spPr>
+      <a:ln w="9525" cap="flat" cmpd="sng" algn="ctr">
+        <a:solidFill>
+          <a:schemeClr val="tx1">
+            <a:lumMod val="35000"/>
+            <a:lumOff val="65000"/>
+          </a:schemeClr>
+        </a:solidFill>
+        <a:round/>
+      </a:ln>
+    </cs:spPr>
+  </cs:dropLine>
+  <cs:errorBar>
+    <cs:lnRef idx="0"/>
+    <cs:fillRef idx="0"/>
+    <cs:effectRef idx="0"/>
+    <cs:fontRef idx="minor">
+      <a:schemeClr val="tx1"/>
+    </cs:fontRef>
+    <cs:spPr>
+      <a:ln w="9525" cap="flat" cmpd="sng" algn="ctr">
+        <a:solidFill>
+          <a:schemeClr val="tx1">
+            <a:lumMod val="65000"/>
+            <a:lumOff val="35000"/>
+          </a:schemeClr>
+        </a:solidFill>
+        <a:round/>
+      </a:ln>
+    </cs:spPr>
+  </cs:errorBar>
+  <cs:floor>
+    <cs:lnRef idx="0"/>
+    <cs:fillRef idx="0"/>
+    <cs:effectRef idx="0"/>
+    <cs:fontRef idx="minor">
+      <a:schemeClr val="tx1"/>
+    </cs:fontRef>
+    <cs:spPr>
+      <a:noFill/>
+      <a:ln>
+        <a:noFill/>
+      </a:ln>
+    </cs:spPr>
+  </cs:floor>
+  <cs:gridlineMajor>
+    <cs:lnRef idx="0"/>
+    <cs:fillRef idx="0"/>
+    <cs:effectRef idx="0"/>
+    <cs:fontRef idx="minor">
+      <a:schemeClr val="tx1"/>
+    </cs:fontRef>
+    <cs:spPr>
+      <a:ln w="9525" cap="flat" cmpd="sng" algn="ctr">
+        <a:solidFill>
+          <a:schemeClr val="tx1">
+            <a:lumMod val="15000"/>
+            <a:lumOff val="85000"/>
+          </a:schemeClr>
+        </a:solidFill>
+        <a:round/>
+      </a:ln>
+    </cs:spPr>
+  </cs:gridlineMajor>
+  <cs:gridlineMinor>
+    <cs:lnRef idx="0"/>
+    <cs:fillRef idx="0"/>
+    <cs:effectRef idx="0"/>
+    <cs:fontRef idx="minor">
+      <a:schemeClr val="tx1"/>
+    </cs:fontRef>
+    <cs:spPr>
+      <a:ln w="9525" cap="flat" cmpd="sng" algn="ctr">
+        <a:solidFill>
+          <a:schemeClr val="tx1">
+            <a:lumMod val="5000"/>
+            <a:lumOff val="95000"/>
+          </a:schemeClr>
+        </a:solidFill>
+        <a:round/>
+      </a:ln>
+    </cs:spPr>
+  </cs:gridlineMinor>
+  <cs:hiLoLine>
+    <cs:lnRef idx="0"/>
+    <cs:fillRef idx="0"/>
+    <cs:effectRef idx="0"/>
+    <cs:fontRef idx="minor">
+      <a:schemeClr val="tx1"/>
+    </cs:fontRef>
+    <cs:spPr>
+      <a:ln w="9525" cap="flat" cmpd="sng" algn="ctr">
+        <a:solidFill>
+          <a:schemeClr val="tx1">
+            <a:lumMod val="50000"/>
+            <a:lumOff val="50000"/>
+          </a:schemeClr>
+        </a:solidFill>
+        <a:round/>
+      </a:ln>
+    </cs:spPr>
+  </cs:hiLoLine>
+  <cs:leaderLine>
+    <cs:lnRef idx="0"/>
+    <cs:fillRef idx="0"/>
+    <cs:effectRef idx="0"/>
+    <cs:fontRef idx="minor">
+      <a:schemeClr val="tx1"/>
+    </cs:fontRef>
+    <cs:spPr>
+      <a:ln w="9525" cap="flat" cmpd="sng" algn="ctr">
+        <a:solidFill>
+          <a:schemeClr val="tx1">
+            <a:lumMod val="35000"/>
+            <a:lumOff val="65000"/>
+          </a:schemeClr>
+        </a:solidFill>
+        <a:round/>
+      </a:ln>
+    </cs:spPr>
+  </cs:leaderLine>
+  <cs:legend>
+    <cs:lnRef idx="0"/>
+    <cs:fillRef idx="0"/>
+    <cs:effectRef idx="0"/>
+    <cs:fontRef idx="minor">
+      <a:schemeClr val="tx1">
+        <a:lumMod val="65000"/>
+        <a:lumOff val="35000"/>
+      </a:schemeClr>
+    </cs:fontRef>
+    <cs:defRPr sz="900" kern="1200"/>
+  </cs:legend>
+  <cs:plotArea mods="allowNoFillOverride allowNoLineOverride">
+    <cs:lnRef idx="0"/>
+    <cs:fillRef idx="0"/>
+    <cs:effectRef idx="0"/>
+    <cs:fontRef idx="minor">
+      <a:schemeClr val="tx1"/>
+    </cs:fontRef>
+  </cs:plotArea>
+  <cs:plotArea3D mods="allowNoFillOverride allowNoLineOverride">
+    <cs:lnRef idx="0"/>
+    <cs:fillRef idx="0"/>
+    <cs:effectRef idx="0"/>
+    <cs:fontRef idx="minor">
+      <a:schemeClr val="tx1"/>
+    </cs:fontRef>
+  </cs:plotArea3D>
+  <cs:seriesAxis>
+    <cs:lnRef idx="0"/>
+    <cs:fillRef idx="0"/>
+    <cs:effectRef idx="0"/>
+    <cs:fontRef idx="minor">
+      <a:schemeClr val="tx1">
+        <a:lumMod val="65000"/>
+        <a:lumOff val="35000"/>
+      </a:schemeClr>
+    </cs:fontRef>
+    <cs:defRPr sz="900" kern="1200"/>
+  </cs:seriesAxis>
+  <cs:seriesLine>
+    <cs:lnRef idx="0"/>
+    <cs:fillRef idx="0"/>
+    <cs:effectRef idx="0"/>
+    <cs:fontRef idx="minor">
+      <a:schemeClr val="tx1"/>
+    </cs:fontRef>
+    <cs:spPr>
+      <a:ln w="9525" cap="flat" cmpd="sng" algn="ctr">
+        <a:solidFill>
+          <a:schemeClr val="tx1">
+            <a:lumMod val="35000"/>
+            <a:lumOff val="65000"/>
+          </a:schemeClr>
+        </a:solidFill>
+        <a:round/>
+      </a:ln>
+    </cs:spPr>
+  </cs:seriesLine>
+  <cs:title>
+    <cs:lnRef idx="0"/>
+    <cs:fillRef idx="0"/>
+    <cs:effectRef idx="0"/>
+    <cs:fontRef idx="minor">
+      <a:schemeClr val="tx1">
+        <a:lumMod val="65000"/>
+        <a:lumOff val="35000"/>
+      </a:schemeClr>
+    </cs:fontRef>
+    <cs:defRPr sz="1400" b="0" kern="1200" spc="0" baseline="0"/>
+  </cs:title>
+  <cs:trendline>
+    <cs:lnRef idx="0">
+      <cs:styleClr val="auto"/>
+    </cs:lnRef>
+    <cs:fillRef idx="0"/>
+    <cs:effectRef idx="0"/>
+    <cs:fontRef idx="minor">
+      <a:schemeClr val="tx1"/>
+    </cs:fontRef>
+    <cs:spPr>
+      <a:ln w="19050" cap="rnd">
+        <a:solidFill>
+          <a:schemeClr val="phClr"/>
+        </a:solidFill>
+        <a:prstDash val="sysDot"/>
+      </a:ln>
+    </cs:spPr>
+  </cs:trendline>
+  <cs:trendlineLabel>
+    <cs:lnRef idx="0"/>
+    <cs:fillRef idx="0"/>
+    <cs:effectRef idx="0"/>
+    <cs:fontRef idx="minor">
+      <a:schemeClr val="tx1">
+        <a:lumMod val="65000"/>
+        <a:lumOff val="35000"/>
+      </a:schemeClr>
+    </cs:fontRef>
+    <cs:defRPr sz="900" kern="1200"/>
+  </cs:trendlineLabel>
+  <cs:upBar>
+    <cs:lnRef idx="0"/>
+    <cs:fillRef idx="0"/>
+    <cs:effectRef idx="0"/>
+    <cs:fontRef idx="minor">
+      <a:schemeClr val="tx1"/>
+    </cs:fontRef>
+    <cs:spPr>
+      <a:solidFill>
+        <a:schemeClr val="lt1"/>
+      </a:solidFill>
+      <a:ln w="9525" cap="flat" cmpd="sng" algn="ctr">
+        <a:solidFill>
+          <a:schemeClr val="tx1">
+            <a:lumMod val="65000"/>
+            <a:lumOff val="35000"/>
+          </a:schemeClr>
+        </a:solidFill>
+        <a:round/>
+      </a:ln>
+    </cs:spPr>
+  </cs:upBar>
+  <cs:valueAxis>
+    <cs:lnRef idx="0"/>
+    <cs:fillRef idx="0"/>
+    <cs:effectRef idx="0"/>
+    <cs:fontRef idx="minor">
+      <a:schemeClr val="tx1">
+        <a:lumMod val="65000"/>
+        <a:lumOff val="35000"/>
+      </a:schemeClr>
+    </cs:fontRef>
+    <cs:spPr>
+      <a:ln w="9525" cap="flat" cmpd="sng" algn="ctr">
+        <a:solidFill>
+          <a:schemeClr val="tx1">
+            <a:lumMod val="25000"/>
+            <a:lumOff val="75000"/>
+          </a:schemeClr>
+        </a:solidFill>
+        <a:round/>
+      </a:ln>
+    </cs:spPr>
+    <cs:defRPr sz="900" kern="1200"/>
+  </cs:valueAxis>
+  <cs:wall>
+    <cs:lnRef idx="0"/>
+    <cs:fillRef idx="0"/>
+    <cs:effectRef idx="0"/>
+    <cs:fontRef idx="minor">
+      <a:schemeClr val="tx1"/>
+    </cs:fontRef>
+    <cs:spPr>
+      <a:noFill/>
+      <a:ln>
+        <a:noFill/>
+      </a:ln>
+    </cs:spPr>
+  </cs:wall>
+</cs:chartStyle>
+</file>
+
+<file path=word/charts/style2.xml><?xml version="1.0" encoding="utf-8"?>
+<cs:chartStyle xmlns:cs="http://schemas.microsoft.com/office/drawing/2012/chartStyle" xmlns:a="http://schemas.openxmlformats.org/drawingml/2006/main" id="240">
+  <cs:axisTitle>
+    <cs:lnRef idx="0"/>
+    <cs:fillRef idx="0"/>
+    <cs:effectRef idx="0"/>
+    <cs:fontRef idx="minor">
+      <a:schemeClr val="tx1">
+        <a:lumMod val="65000"/>
+        <a:lumOff val="35000"/>
+      </a:schemeClr>
+    </cs:fontRef>
+    <cs:defRPr sz="1000" kern="1200"/>
+  </cs:axisTitle>
+  <cs:categoryAxis>
+    <cs:lnRef idx="0"/>
+    <cs:fillRef idx="0"/>
+    <cs:effectRef idx="0"/>
+    <cs:fontRef idx="minor">
+      <a:schemeClr val="tx1">
+        <a:lumMod val="65000"/>
+        <a:lumOff val="35000"/>
+      </a:schemeClr>
+    </cs:fontRef>
+    <cs:spPr>
+      <a:ln w="9525" cap="flat" cmpd="sng" algn="ctr">
+        <a:solidFill>
+          <a:schemeClr val="tx1">
+            <a:lumMod val="25000"/>
+            <a:lumOff val="75000"/>
+          </a:schemeClr>
+        </a:solidFill>
+        <a:round/>
+      </a:ln>
+    </cs:spPr>
+    <cs:defRPr sz="900" kern="1200"/>
+  </cs:categoryAxis>
+  <cs:chartArea mods="allowNoFillOverride allowNoLineOverride">
+    <cs:lnRef idx="0"/>
+    <cs:fillRef idx="0"/>
+    <cs:effectRef idx="0"/>
+    <cs:fontRef idx="minor">
+      <a:schemeClr val="tx1"/>
+    </cs:fontRef>
+    <cs:spPr>
+      <a:solidFill>
+        <a:schemeClr val="bg1"/>
+      </a:solidFill>
+      <a:ln w="9525" cap="flat" cmpd="sng" algn="ctr">
+        <a:solidFill>
+          <a:schemeClr val="tx1">
+            <a:lumMod val="15000"/>
+            <a:lumOff val="85000"/>
+          </a:schemeClr>
+        </a:solidFill>
+        <a:round/>
+      </a:ln>
+    </cs:spPr>
+    <cs:defRPr sz="1000" kern="1200"/>
+  </cs:chartArea>
+  <cs:dataLabel>
+    <cs:lnRef idx="0"/>
+    <cs:fillRef idx="0"/>
+    <cs:effectRef idx="0"/>
+    <cs:fontRef idx="minor">
+      <a:schemeClr val="tx1">
+        <a:lumMod val="75000"/>
+        <a:lumOff val="25000"/>
+      </a:schemeClr>
+    </cs:fontRef>
+    <cs:defRPr sz="900" kern="1200"/>
+  </cs:dataLabel>
+  <cs:dataLabelCallout>
+    <cs:lnRef idx="0"/>
+    <cs:fillRef idx="0"/>
+    <cs:effectRef idx="0"/>
+    <cs:fontRef idx="minor">
+      <a:schemeClr val="dk1">
+        <a:lumMod val="65000"/>
+        <a:lumOff val="35000"/>
+      </a:schemeClr>
+    </cs:fontRef>
+    <cs:spPr>
+      <a:solidFill>
+        <a:schemeClr val="lt1"/>
+      </a:solidFill>
+      <a:ln>
+        <a:solidFill>
+          <a:schemeClr val="dk1">
+            <a:lumMod val="25000"/>
+            <a:lumOff val="75000"/>
+          </a:schemeClr>
+        </a:solidFill>
+      </a:ln>
+    </cs:spPr>
+    <cs:defRPr sz="900" kern="1200"/>
+    <cs:bodyPr rot="0" spcFirstLastPara="1" vertOverflow="clip" horzOverflow="clip" vert="horz" wrap="square" lIns="36576" tIns="18288" rIns="36576" bIns="18288" anchor="ctr" anchorCtr="1">
+      <a:spAutoFit/>
+    </cs:bodyPr>
+  </cs:dataLabelCallout>
+  <cs:dataPoint>
+    <cs:lnRef idx="0"/>
+    <cs:fillRef idx="1">
+      <cs:styleClr val="auto"/>
+    </cs:fillRef>
+    <cs:effectRef idx="0"/>
+    <cs:fontRef idx="minor">
+      <a:schemeClr val="tx1"/>
+    </cs:fontRef>
+  </cs:dataPoint>
+  <cs:dataPoint3D>
+    <cs:lnRef idx="0"/>
+    <cs:fillRef idx="1">
+      <cs:styleClr val="auto"/>
+    </cs:fillRef>
+    <cs:effectRef idx="0"/>
+    <cs:fontRef idx="minor">
+      <a:schemeClr val="tx1"/>
+    </cs:fontRef>
+  </cs:dataPoint3D>
+  <cs:dataPointLine>
+    <cs:lnRef idx="0">
+      <cs:styleClr val="auto"/>
+    </cs:lnRef>
+    <cs:fillRef idx="1"/>
+    <cs:effectRef idx="0"/>
+    <cs:fontRef idx="minor">
+      <a:schemeClr val="tx1"/>
+    </cs:fontRef>
+    <cs:spPr>
+      <a:ln w="19050" cap="rnd">
+        <a:solidFill>
+          <a:schemeClr val="phClr"/>
+        </a:solidFill>
+        <a:round/>
+      </a:ln>
+    </cs:spPr>
+  </cs:dataPointLine>
+  <cs:dataPointMarker>
+    <cs:lnRef idx="0">
+      <cs:styleClr val="auto"/>
+    </cs:lnRef>
+    <cs:fillRef idx="1">
+      <cs:styleClr val="auto"/>
+    </cs:fillRef>
+    <cs:effectRef idx="0"/>
+    <cs:fontRef idx="minor">
+      <a:schemeClr val="tx1"/>
+    </cs:fontRef>
+    <cs:spPr>
+      <a:ln w="9525">
+        <a:solidFill>
+          <a:schemeClr val="phClr"/>
+        </a:solidFill>
+      </a:ln>
+    </cs:spPr>
+  </cs:dataPointMarker>
+  <cs:dataPointMarkerLayout symbol="circle" size="5"/>
+  <cs:dataPointWireframe>
+    <cs:lnRef idx="0">
+      <cs:styleClr val="auto"/>
+    </cs:lnRef>
+    <cs:fillRef idx="0"/>
+    <cs:effectRef idx="0"/>
+    <cs:fontRef idx="minor">
+      <a:schemeClr val="dk1"/>
+    </cs:fontRef>
+    <cs:spPr>
+      <a:ln w="9525" cap="rnd">
+        <a:solidFill>
+          <a:schemeClr val="phClr"/>
+        </a:solidFill>
+        <a:round/>
+      </a:ln>
+    </cs:spPr>
+  </cs:dataPointWireframe>
+  <cs:dataTable>
+    <cs:lnRef idx="0"/>
+    <cs:fillRef idx="0"/>
+    <cs:effectRef idx="0"/>
+    <cs:fontRef idx="minor">
+      <a:schemeClr val="tx1">
+        <a:lumMod val="65000"/>
+        <a:lumOff val="35000"/>
+      </a:schemeClr>
+    </cs:fontRef>
+    <cs:spPr>
+      <a:noFill/>
+      <a:ln w="9525" cap="flat" cmpd="sng" algn="ctr">
+        <a:solidFill>
+          <a:schemeClr val="tx1">
+            <a:lumMod val="15000"/>
+            <a:lumOff val="85000"/>
+          </a:schemeClr>
+        </a:solidFill>
+        <a:round/>
+      </a:ln>
+    </cs:spPr>
+    <cs:defRPr sz="900" kern="1200"/>
+  </cs:dataTable>
+  <cs:downBar>
+    <cs:lnRef idx="0"/>
+    <cs:fillRef idx="0"/>
+    <cs:effectRef idx="0"/>
+    <cs:fontRef idx="minor">
+      <a:schemeClr val="tx1"/>
+    </cs:fontRef>
+    <cs:spPr>
+      <a:solidFill>
+        <a:schemeClr val="dk1">
+          <a:lumMod val="75000"/>
+          <a:lumOff val="25000"/>
+        </a:schemeClr>
+      </a:solidFill>
+      <a:ln w="9525" cap="flat" cmpd="sng" algn="ctr">
+        <a:solidFill>
+          <a:schemeClr val="tx1">
+            <a:lumMod val="65000"/>
+            <a:lumOff val="35000"/>
+          </a:schemeClr>
+        </a:solidFill>
+        <a:round/>
+      </a:ln>
+    </cs:spPr>
+  </cs:downBar>
+  <cs:dropLine>
+    <cs:lnRef idx="0"/>
+    <cs:fillRef idx="0"/>
+    <cs:effectRef idx="0"/>
+    <cs:fontRef idx="minor">
+      <a:schemeClr val="tx1"/>
+    </cs:fontRef>
+    <cs:spPr>
+      <a:ln w="9525" cap="flat" cmpd="sng" algn="ctr">
+        <a:solidFill>
+          <a:schemeClr val="tx1">
+            <a:lumMod val="35000"/>
+            <a:lumOff val="65000"/>
+          </a:schemeClr>
+        </a:solidFill>
+        <a:round/>
+      </a:ln>
+    </cs:spPr>
+  </cs:dropLine>
+  <cs:errorBar>
+    <cs:lnRef idx="0"/>
+    <cs:fillRef idx="0"/>
+    <cs:effectRef idx="0"/>
+    <cs:fontRef idx="minor">
+      <a:schemeClr val="tx1"/>
+    </cs:fontRef>
+    <cs:spPr>
+      <a:ln w="9525" cap="flat" cmpd="sng" algn="ctr">
+        <a:solidFill>
+          <a:schemeClr val="tx1">
+            <a:lumMod val="65000"/>
+            <a:lumOff val="35000"/>
+          </a:schemeClr>
+        </a:solidFill>
+        <a:round/>
+      </a:ln>
+    </cs:spPr>
+  </cs:errorBar>
+  <cs:floor>
+    <cs:lnRef idx="0"/>
+    <cs:fillRef idx="0"/>
+    <cs:effectRef idx="0"/>
+    <cs:fontRef idx="minor">
+      <a:schemeClr val="tx1"/>
+    </cs:fontRef>
+    <cs:spPr>
+      <a:noFill/>
+      <a:ln>
+        <a:noFill/>
+      </a:ln>
+    </cs:spPr>
+  </cs:floor>
+  <cs:gridlineMajor>
+    <cs:lnRef idx="0"/>
+    <cs:fillRef idx="0"/>
+    <cs:effectRef idx="0"/>
+    <cs:fontRef idx="minor">
+      <a:schemeClr val="tx1"/>
+    </cs:fontRef>
+    <cs:spPr>
+      <a:ln w="9525" cap="flat" cmpd="sng" algn="ctr">
+        <a:solidFill>
+          <a:schemeClr val="tx1">
+            <a:lumMod val="15000"/>
+            <a:lumOff val="85000"/>
+          </a:schemeClr>
+        </a:solidFill>
+        <a:round/>
+      </a:ln>
+    </cs:spPr>
+  </cs:gridlineMajor>
+  <cs:gridlineMinor>
+    <cs:lnRef idx="0"/>
+    <cs:fillRef idx="0"/>
+    <cs:effectRef idx="0"/>
+    <cs:fontRef idx="minor">
+      <a:schemeClr val="tx1"/>
+    </cs:fontRef>
+    <cs:spPr>
+      <a:ln w="9525" cap="flat" cmpd="sng" algn="ctr">
+        <a:solidFill>
+          <a:schemeClr val="tx1">
+            <a:lumMod val="5000"/>
+            <a:lumOff val="95000"/>
+          </a:schemeClr>
+        </a:solidFill>
+        <a:round/>
+      </a:ln>
+    </cs:spPr>
+  </cs:gridlineMinor>
+  <cs:hiLoLine>
+    <cs:lnRef idx="0"/>
+    <cs:fillRef idx="0"/>
+    <cs:effectRef idx="0"/>
+    <cs:fontRef idx="minor">
+      <a:schemeClr val="tx1"/>
+    </cs:fontRef>
+    <cs:spPr>
+      <a:ln w="9525" cap="flat" cmpd="sng" algn="ctr">
+        <a:solidFill>
+          <a:schemeClr val="tx1">
+            <a:lumMod val="50000"/>
+            <a:lumOff val="50000"/>
+          </a:schemeClr>
+        </a:solidFill>
+        <a:round/>
+      </a:ln>
+    </cs:spPr>
+  </cs:hiLoLine>
+  <cs:leaderLine>
+    <cs:lnRef idx="0"/>
+    <cs:fillRef idx="0"/>
+    <cs:effectRef idx="0"/>
+    <cs:fontRef idx="minor">
+      <a:schemeClr val="tx1"/>
+    </cs:fontRef>
+    <cs:spPr>
+      <a:ln w="9525" cap="flat" cmpd="sng" algn="ctr">
+        <a:solidFill>
+          <a:schemeClr val="tx1">
+            <a:lumMod val="35000"/>
+            <a:lumOff val="65000"/>
+          </a:schemeClr>
+        </a:solidFill>
+        <a:round/>
+      </a:ln>
+    </cs:spPr>
+  </cs:leaderLine>
+  <cs:legend>
+    <cs:lnRef idx="0"/>
+    <cs:fillRef idx="0"/>
+    <cs:effectRef idx="0"/>
+    <cs:fontRef idx="minor">
+      <a:schemeClr val="tx1">
+        <a:lumMod val="65000"/>
+        <a:lumOff val="35000"/>
+      </a:schemeClr>
+    </cs:fontRef>
+    <cs:defRPr sz="900" kern="1200"/>
+  </cs:legend>
+  <cs:plotArea mods="allowNoFillOverride allowNoLineOverride">
+    <cs:lnRef idx="0"/>
+    <cs:fillRef idx="0"/>
+    <cs:effectRef idx="0"/>
+    <cs:fontRef idx="minor">
+      <a:schemeClr val="tx1"/>
+    </cs:fontRef>
+  </cs:plotArea>
+  <cs:plotArea3D mods="allowNoFillOverride allowNoLineOverride">
+    <cs:lnRef idx="0"/>
+    <cs:fillRef idx="0"/>
+    <cs:effectRef idx="0"/>
+    <cs:fontRef idx="minor">
+      <a:schemeClr val="tx1"/>
+    </cs:fontRef>
+  </cs:plotArea3D>
+  <cs:seriesAxis>
+    <cs:lnRef idx="0"/>
+    <cs:fillRef idx="0"/>
+    <cs:effectRef idx="0"/>
+    <cs:fontRef idx="minor">
+      <a:schemeClr val="tx1">
+        <a:lumMod val="65000"/>
+        <a:lumOff val="35000"/>
+      </a:schemeClr>
+    </cs:fontRef>
+    <cs:defRPr sz="900" kern="1200"/>
+  </cs:seriesAxis>
+  <cs:seriesLine>
+    <cs:lnRef idx="0"/>
+    <cs:fillRef idx="0"/>
+    <cs:effectRef idx="0"/>
+    <cs:fontRef idx="minor">
+      <a:schemeClr val="tx1"/>
+    </cs:fontRef>
+    <cs:spPr>
+      <a:ln w="9525" cap="flat" cmpd="sng" algn="ctr">
+        <a:solidFill>
+          <a:schemeClr val="tx1">
+            <a:lumMod val="35000"/>
+            <a:lumOff val="65000"/>
+          </a:schemeClr>
+        </a:solidFill>
+        <a:round/>
+      </a:ln>
+    </cs:spPr>
+  </cs:seriesLine>
+  <cs:title>
+    <cs:lnRef idx="0"/>
+    <cs:fillRef idx="0"/>
+    <cs:effectRef idx="0"/>
+    <cs:fontRef idx="minor">
+      <a:schemeClr val="tx1">
+        <a:lumMod val="65000"/>
+        <a:lumOff val="35000"/>
+      </a:schemeClr>
+    </cs:fontRef>
+    <cs:defRPr sz="1400" b="0" kern="1200" spc="0" baseline="0"/>
+  </cs:title>
+  <cs:trendline>
+    <cs:lnRef idx="0">
+      <cs:styleClr val="auto"/>
+    </cs:lnRef>
+    <cs:fillRef idx="0"/>
+    <cs:effectRef idx="0"/>
+    <cs:fontRef idx="minor">
+      <a:schemeClr val="tx1"/>
+    </cs:fontRef>
+    <cs:spPr>
+      <a:ln w="19050" cap="rnd">
+        <a:solidFill>
+          <a:schemeClr val="phClr"/>
+        </a:solidFill>
+        <a:prstDash val="sysDot"/>
+      </a:ln>
+    </cs:spPr>
+  </cs:trendline>
+  <cs:trendlineLabel>
+    <cs:lnRef idx="0"/>
+    <cs:fillRef idx="0"/>
+    <cs:effectRef idx="0"/>
+    <cs:fontRef idx="minor">
+      <a:schemeClr val="tx1">
+        <a:lumMod val="65000"/>
+        <a:lumOff val="35000"/>
+      </a:schemeClr>
+    </cs:fontRef>
+    <cs:defRPr sz="900" kern="1200"/>
+  </cs:trendlineLabel>
+  <cs:upBar>
+    <cs:lnRef idx="0"/>
+    <cs:fillRef idx="0"/>
+    <cs:effectRef idx="0"/>
+    <cs:fontRef idx="minor">
+      <a:schemeClr val="tx1"/>
+    </cs:fontRef>
+    <cs:spPr>
+      <a:solidFill>
+        <a:schemeClr val="lt1"/>
+      </a:solidFill>
+      <a:ln w="9525" cap="flat" cmpd="sng" algn="ctr">
+        <a:solidFill>
+          <a:schemeClr val="tx1">
+            <a:lumMod val="65000"/>
+            <a:lumOff val="35000"/>
+          </a:schemeClr>
+        </a:solidFill>
+        <a:round/>
+      </a:ln>
+    </cs:spPr>
+  </cs:upBar>
+  <cs:valueAxis>
+    <cs:lnRef idx="0"/>
+    <cs:fillRef idx="0"/>
+    <cs:effectRef idx="0"/>
+    <cs:fontRef idx="minor">
+      <a:schemeClr val="tx1">
+        <a:lumMod val="65000"/>
+        <a:lumOff val="35000"/>
+      </a:schemeClr>
+    </cs:fontRef>
+    <cs:spPr>
+      <a:ln w="9525" cap="flat" cmpd="sng" algn="ctr">
+        <a:solidFill>
+          <a:schemeClr val="tx1">
+            <a:lumMod val="25000"/>
+            <a:lumOff val="75000"/>
+          </a:schemeClr>
+        </a:solidFill>
+        <a:round/>
+      </a:ln>
+    </cs:spPr>
+    <cs:defRPr sz="900" kern="1200"/>
+  </cs:valueAxis>
+  <cs:wall>
+    <cs:lnRef idx="0"/>
+    <cs:fillRef idx="0"/>
+    <cs:effectRef idx="0"/>
+    <cs:fontRef idx="minor">
+      <a:schemeClr val="tx1"/>
+    </cs:fontRef>
+    <cs:spPr>
+      <a:noFill/>
+      <a:ln>
+        <a:noFill/>
+      </a:ln>
+    </cs:spPr>
+  </cs:wall>
+</cs:chartStyle>
+</file>
+
+<file path=word/charts/style3.xml><?xml version="1.0" encoding="utf-8"?>
+<cs:chartStyle xmlns:cs="http://schemas.microsoft.com/office/drawing/2012/chartStyle" xmlns:a="http://schemas.openxmlformats.org/drawingml/2006/main" id="240">
+  <cs:axisTitle>
+    <cs:lnRef idx="0"/>
+    <cs:fillRef idx="0"/>
+    <cs:effectRef idx="0"/>
+    <cs:fontRef idx="minor">
+      <a:schemeClr val="tx1">
+        <a:lumMod val="65000"/>
+        <a:lumOff val="35000"/>
+      </a:schemeClr>
+    </cs:fontRef>
+    <cs:defRPr sz="1000" kern="1200"/>
+  </cs:axisTitle>
+  <cs:categoryAxis>
+    <cs:lnRef idx="0"/>
+    <cs:fillRef idx="0"/>
+    <cs:effectRef idx="0"/>
+    <cs:fontRef idx="minor">
+      <a:schemeClr val="tx1">
+        <a:lumMod val="65000"/>
+        <a:lumOff val="35000"/>
+      </a:schemeClr>
+    </cs:fontRef>
+    <cs:spPr>
+      <a:ln w="9525" cap="flat" cmpd="sng" algn="ctr">
+        <a:solidFill>
+          <a:schemeClr val="tx1">
+            <a:lumMod val="25000"/>
+            <a:lumOff val="75000"/>
+          </a:schemeClr>
+        </a:solidFill>
+        <a:round/>
+      </a:ln>
+    </cs:spPr>
+    <cs:defRPr sz="900" kern="1200"/>
+  </cs:categoryAxis>
+  <cs:chartArea mods="allowNoFillOverride allowNoLineOverride">
+    <cs:lnRef idx="0"/>
+    <cs:fillRef idx="0"/>
+    <cs:effectRef idx="0"/>
+    <cs:fontRef idx="minor">
+      <a:schemeClr val="tx1"/>
+    </cs:fontRef>
+    <cs:spPr>
+      <a:solidFill>
+        <a:schemeClr val="bg1"/>
+      </a:solidFill>
+      <a:ln w="9525" cap="flat" cmpd="sng" algn="ctr">
+        <a:solidFill>
+          <a:schemeClr val="tx1">
+            <a:lumMod val="15000"/>
+            <a:lumOff val="85000"/>
+          </a:schemeClr>
+        </a:solidFill>
+        <a:round/>
+      </a:ln>
+    </cs:spPr>
+    <cs:defRPr sz="1000" kern="1200"/>
+  </cs:chartArea>
+  <cs:dataLabel>
+    <cs:lnRef idx="0"/>
+    <cs:fillRef idx="0"/>
+    <cs:effectRef idx="0"/>
+    <cs:fontRef idx="minor">
+      <a:schemeClr val="tx1">
+        <a:lumMod val="75000"/>
+        <a:lumOff val="25000"/>
+      </a:schemeClr>
+    </cs:fontRef>
+    <cs:defRPr sz="900" kern="1200"/>
+  </cs:dataLabel>
+  <cs:dataLabelCallout>
+    <cs:lnRef idx="0"/>
+    <cs:fillRef idx="0"/>
+    <cs:effectRef idx="0"/>
+    <cs:fontRef idx="minor">
+      <a:schemeClr val="dk1">
+        <a:lumMod val="65000"/>
+        <a:lumOff val="35000"/>
+      </a:schemeClr>
+    </cs:fontRef>
+    <cs:spPr>
+      <a:solidFill>
+        <a:schemeClr val="lt1"/>
+      </a:solidFill>
+      <a:ln>
+        <a:solidFill>
+          <a:schemeClr val="dk1">
+            <a:lumMod val="25000"/>
+            <a:lumOff val="75000"/>
+          </a:schemeClr>
+        </a:solidFill>
+      </a:ln>
+    </cs:spPr>
+    <cs:defRPr sz="900" kern="1200"/>
+    <cs:bodyPr rot="0" spcFirstLastPara="1" vertOverflow="clip" horzOverflow="clip" vert="horz" wrap="square" lIns="36576" tIns="18288" rIns="36576" bIns="18288" anchor="ctr" anchorCtr="1">
+      <a:spAutoFit/>
+    </cs:bodyPr>
+  </cs:dataLabelCallout>
+  <cs:dataPoint>
+    <cs:lnRef idx="0"/>
+    <cs:fillRef idx="1">
+      <cs:styleClr val="auto"/>
+    </cs:fillRef>
+    <cs:effectRef idx="0"/>
+    <cs:fontRef idx="minor">
+      <a:schemeClr val="tx1"/>
+    </cs:fontRef>
+  </cs:dataPoint>
+  <cs:dataPoint3D>
+    <cs:lnRef idx="0"/>
+    <cs:fillRef idx="1">
+      <cs:styleClr val="auto"/>
+    </cs:fillRef>
+    <cs:effectRef idx="0"/>
+    <cs:fontRef idx="minor">
+      <a:schemeClr val="tx1"/>
+    </cs:fontRef>
+  </cs:dataPoint3D>
+  <cs:dataPointLine>
+    <cs:lnRef idx="0">
+      <cs:styleClr val="auto"/>
+    </cs:lnRef>
+    <cs:fillRef idx="1"/>
+    <cs:effectRef idx="0"/>
+    <cs:fontRef idx="minor">
+      <a:schemeClr val="tx1"/>
+    </cs:fontRef>
+    <cs:spPr>
+      <a:ln w="19050" cap="rnd">
+        <a:solidFill>
+          <a:schemeClr val="phClr"/>
+        </a:solidFill>
+        <a:round/>
+      </a:ln>
+    </cs:spPr>
+  </cs:dataPointLine>
+  <cs:dataPointMarker>
+    <cs:lnRef idx="0">
+      <cs:styleClr val="auto"/>
+    </cs:lnRef>
+    <cs:fillRef idx="1">
+      <cs:styleClr val="auto"/>
+    </cs:fillRef>
+    <cs:effectRef idx="0"/>
+    <cs:fontRef idx="minor">
+      <a:schemeClr val="tx1"/>
+    </cs:fontRef>
+    <cs:spPr>
+      <a:ln w="9525">
+        <a:solidFill>
+          <a:schemeClr val="phClr"/>
+        </a:solidFill>
+      </a:ln>
+    </cs:spPr>
+  </cs:dataPointMarker>
+  <cs:dataPointMarkerLayout symbol="circle" size="5"/>
+  <cs:dataPointWireframe>
+    <cs:lnRef idx="0">
+      <cs:styleClr val="auto"/>
+    </cs:lnRef>
+    <cs:fillRef idx="0"/>
+    <cs:effectRef idx="0"/>
+    <cs:fontRef idx="minor">
+      <a:schemeClr val="dk1"/>
+    </cs:fontRef>
+    <cs:spPr>
+      <a:ln w="9525" cap="rnd">
+        <a:solidFill>
+          <a:schemeClr val="phClr"/>
+        </a:solidFill>
+        <a:round/>
+      </a:ln>
+    </cs:spPr>
+  </cs:dataPointWireframe>
+  <cs:dataTable>
+    <cs:lnRef idx="0"/>
+    <cs:fillRef idx="0"/>
+    <cs:effectRef idx="0"/>
+    <cs:fontRef idx="minor">
+      <a:schemeClr val="tx1">
+        <a:lumMod val="65000"/>
+        <a:lumOff val="35000"/>
+      </a:schemeClr>
+    </cs:fontRef>
+    <cs:spPr>
+      <a:noFill/>
+      <a:ln w="9525" cap="flat" cmpd="sng" algn="ctr">
+        <a:solidFill>
+          <a:schemeClr val="tx1">
+            <a:lumMod val="15000"/>
+            <a:lumOff val="85000"/>
+          </a:schemeClr>
+        </a:solidFill>
+        <a:round/>
+      </a:ln>
+    </cs:spPr>
+    <cs:defRPr sz="900" kern="1200"/>
+  </cs:dataTable>
+  <cs:downBar>
+    <cs:lnRef idx="0"/>
+    <cs:fillRef idx="0"/>
+    <cs:effectRef idx="0"/>
+    <cs:fontRef idx="minor">
+      <a:schemeClr val="tx1"/>
+    </cs:fontRef>
+    <cs:spPr>
+      <a:solidFill>
+        <a:schemeClr val="dk1">
+          <a:lumMod val="75000"/>
+          <a:lumOff val="25000"/>
+        </a:schemeClr>
+      </a:solidFill>
+      <a:ln w="9525" cap="flat" cmpd="sng" algn="ctr">
+        <a:solidFill>
+          <a:schemeClr val="tx1">
+            <a:lumMod val="65000"/>
+            <a:lumOff val="35000"/>
+          </a:schemeClr>
+        </a:solidFill>
+        <a:round/>
+      </a:ln>
+    </cs:spPr>
+  </cs:downBar>
+  <cs:dropLine>
+    <cs:lnRef idx="0"/>
+    <cs:fillRef idx="0"/>
+    <cs:effectRef idx="0"/>
+    <cs:fontRef idx="minor">
+      <a:schemeClr val="tx1"/>
+    </cs:fontRef>
+    <cs:spPr>
+      <a:ln w="9525" cap="flat" cmpd="sng" algn="ctr">
+        <a:solidFill>
+          <a:schemeClr val="tx1">
+            <a:lumMod val="35000"/>
+            <a:lumOff val="65000"/>
+          </a:schemeClr>
+        </a:solidFill>
+        <a:round/>
+      </a:ln>
+    </cs:spPr>
+  </cs:dropLine>
+  <cs:errorBar>
+    <cs:lnRef idx="0"/>
+    <cs:fillRef idx="0"/>
+    <cs:effectRef idx="0"/>
+    <cs:fontRef idx="minor">
+      <a:schemeClr val="tx1"/>
+    </cs:fontRef>
+    <cs:spPr>
+      <a:ln w="9525" cap="flat" cmpd="sng" algn="ctr">
+        <a:solidFill>
+          <a:schemeClr val="tx1">
+            <a:lumMod val="65000"/>
+            <a:lumOff val="35000"/>
+          </a:schemeClr>
+        </a:solidFill>
+        <a:round/>
+      </a:ln>
+    </cs:spPr>
+  </cs:errorBar>
+  <cs:floor>
+    <cs:lnRef idx="0"/>
+    <cs:fillRef idx="0"/>
+    <cs:effectRef idx="0"/>
+    <cs:fontRef idx="minor">
+      <a:schemeClr val="tx1"/>
+    </cs:fontRef>
+    <cs:spPr>
+      <a:noFill/>
+      <a:ln>
+        <a:noFill/>
+      </a:ln>
+    </cs:spPr>
+  </cs:floor>
+  <cs:gridlineMajor>
+    <cs:lnRef idx="0"/>
+    <cs:fillRef idx="0"/>
+    <cs:effectRef idx="0"/>
+    <cs:fontRef idx="minor">
+      <a:schemeClr val="tx1"/>
+    </cs:fontRef>
+    <cs:spPr>
+      <a:ln w="9525" cap="flat" cmpd="sng" algn="ctr">
+        <a:solidFill>
+          <a:schemeClr val="tx1">
+            <a:lumMod val="15000"/>
+            <a:lumOff val="85000"/>
+          </a:schemeClr>
+        </a:solidFill>
+        <a:round/>
+      </a:ln>
+    </cs:spPr>
+  </cs:gridlineMajor>
+  <cs:gridlineMinor>
+    <cs:lnRef idx="0"/>
+    <cs:fillRef idx="0"/>
+    <cs:effectRef idx="0"/>
+    <cs:fontRef idx="minor">
+      <a:schemeClr val="tx1"/>
+    </cs:fontRef>
+    <cs:spPr>
+      <a:ln w="9525" cap="flat" cmpd="sng" algn="ctr">
+        <a:solidFill>
+          <a:schemeClr val="tx1">
+            <a:lumMod val="5000"/>
+            <a:lumOff val="95000"/>
+          </a:schemeClr>
+        </a:solidFill>
+        <a:round/>
+      </a:ln>
+    </cs:spPr>
+  </cs:gridlineMinor>
+  <cs:hiLoLine>
+    <cs:lnRef idx="0"/>
+    <cs:fillRef idx="0"/>
+    <cs:effectRef idx="0"/>
+    <cs:fontRef idx="minor">
+      <a:schemeClr val="tx1"/>
+    </cs:fontRef>
+    <cs:spPr>
+      <a:ln w="9525" cap="flat" cmpd="sng" algn="ctr">
+        <a:solidFill>
+          <a:schemeClr val="tx1">
+            <a:lumMod val="50000"/>
+            <a:lumOff val="50000"/>
+          </a:schemeClr>
+        </a:solidFill>
+        <a:round/>
+      </a:ln>
+    </cs:spPr>
+  </cs:hiLoLine>
+  <cs:leaderLine>
+    <cs:lnRef idx="0"/>
+    <cs:fillRef idx="0"/>
+    <cs:effectRef idx="0"/>
+    <cs:fontRef idx="minor">
+      <a:schemeClr val="tx1"/>
+    </cs:fontRef>
+    <cs:spPr>
+      <a:ln w="9525" cap="flat" cmpd="sng" algn="ctr">
+        <a:solidFill>
+          <a:schemeClr val="tx1">
+            <a:lumMod val="35000"/>
+            <a:lumOff val="65000"/>
+          </a:schemeClr>
+        </a:solidFill>
+        <a:round/>
+      </a:ln>
+    </cs:spPr>
+  </cs:leaderLine>
+  <cs:legend>
+    <cs:lnRef idx="0"/>
+    <cs:fillRef idx="0"/>
+    <cs:effectRef idx="0"/>
+    <cs:fontRef idx="minor">
+      <a:schemeClr val="tx1">
+        <a:lumMod val="65000"/>
+        <a:lumOff val="35000"/>
+      </a:schemeClr>
+    </cs:fontRef>
+    <cs:defRPr sz="900" kern="1200"/>
+  </cs:legend>
+  <cs:plotArea mods="allowNoFillOverride allowNoLineOverride">
+    <cs:lnRef idx="0"/>
+    <cs:fillRef idx="0"/>
+    <cs:effectRef idx="0"/>
+    <cs:fontRef idx="minor">
+      <a:schemeClr val="tx1"/>
+    </cs:fontRef>
+  </cs:plotArea>
+  <cs:plotArea3D mods="allowNoFillOverride allowNoLineOverride">
+    <cs:lnRef idx="0"/>
+    <cs:fillRef idx="0"/>
+    <cs:effectRef idx="0"/>
+    <cs:fontRef idx="minor">
+      <a:schemeClr val="tx1"/>
+    </cs:fontRef>
+  </cs:plotArea3D>
+  <cs:seriesAxis>
+    <cs:lnRef idx="0"/>
+    <cs:fillRef idx="0"/>
+    <cs:effectRef idx="0"/>
+    <cs:fontRef idx="minor">
+      <a:schemeClr val="tx1">
+        <a:lumMod val="65000"/>
+        <a:lumOff val="35000"/>
+      </a:schemeClr>
+    </cs:fontRef>
+    <cs:defRPr sz="900" kern="1200"/>
+  </cs:seriesAxis>
+  <cs:seriesLine>
+    <cs:lnRef idx="0"/>
+    <cs:fillRef idx="0"/>
+    <cs:effectRef idx="0"/>
+    <cs:fontRef idx="minor">
+      <a:schemeClr val="tx1"/>
+    </cs:fontRef>
+    <cs:spPr>
+      <a:ln w="9525" cap="flat" cmpd="sng" algn="ctr">
+        <a:solidFill>
+          <a:schemeClr val="tx1">
+            <a:lumMod val="35000"/>
+            <a:lumOff val="65000"/>
+          </a:schemeClr>
+        </a:solidFill>
+        <a:round/>
+      </a:ln>
+    </cs:spPr>
+  </cs:seriesLine>
+  <cs:title>
+    <cs:lnRef idx="0"/>
+    <cs:fillRef idx="0"/>
+    <cs:effectRef idx="0"/>
+    <cs:fontRef idx="minor">
+      <a:schemeClr val="tx1">
+        <a:lumMod val="65000"/>
+        <a:lumOff val="35000"/>
+      </a:schemeClr>
+    </cs:fontRef>
+    <cs:defRPr sz="1400" b="0" kern="1200" spc="0" baseline="0"/>
+  </cs:title>
+  <cs:trendline>
+    <cs:lnRef idx="0">
+      <cs:styleClr val="auto"/>
+    </cs:lnRef>
+    <cs:fillRef idx="0"/>
+    <cs:effectRef idx="0"/>
+    <cs:fontRef idx="minor">
+      <a:schemeClr val="tx1"/>
+    </cs:fontRef>
+    <cs:spPr>
+      <a:ln w="19050" cap="rnd">
+        <a:solidFill>
+          <a:schemeClr val="phClr"/>
+        </a:solidFill>
+        <a:prstDash val="sysDot"/>
+      </a:ln>
+    </cs:spPr>
+  </cs:trendline>
+  <cs:trendlineLabel>
+    <cs:lnRef idx="0"/>
+    <cs:fillRef idx="0"/>
+    <cs:effectRef idx="0"/>
+    <cs:fontRef idx="minor">
+      <a:schemeClr val="tx1">
+        <a:lumMod val="65000"/>
+        <a:lumOff val="35000"/>
+      </a:schemeClr>
+    </cs:fontRef>
+    <cs:defRPr sz="900" kern="1200"/>
+  </cs:trendlineLabel>
+  <cs:upBar>
+    <cs:lnRef idx="0"/>
+    <cs:fillRef idx="0"/>
+    <cs:effectRef idx="0"/>
+    <cs:fontRef idx="minor">
+      <a:schemeClr val="tx1"/>
+    </cs:fontRef>
+    <cs:spPr>
+      <a:solidFill>
+        <a:schemeClr val="lt1"/>
+      </a:solidFill>
+      <a:ln w="9525" cap="flat" cmpd="sng" algn="ctr">
+        <a:solidFill>
+          <a:schemeClr val="tx1">
+            <a:lumMod val="65000"/>
+            <a:lumOff val="35000"/>
+          </a:schemeClr>
+        </a:solidFill>
+        <a:round/>
+      </a:ln>
+    </cs:spPr>
+  </cs:upBar>
+  <cs:valueAxis>
+    <cs:lnRef idx="0"/>
+    <cs:fillRef idx="0"/>
+    <cs:effectRef idx="0"/>
+    <cs:fontRef idx="minor">
+      <a:schemeClr val="tx1">
+        <a:lumMod val="65000"/>
+        <a:lumOff val="35000"/>
+      </a:schemeClr>
+    </cs:fontRef>
+    <cs:spPr>
+      <a:ln w="9525" cap="flat" cmpd="sng" algn="ctr">
+        <a:solidFill>
+          <a:schemeClr val="tx1">
+            <a:lumMod val="25000"/>
+            <a:lumOff val="75000"/>
+          </a:schemeClr>
+        </a:solidFill>
+        <a:round/>
+      </a:ln>
+    </cs:spPr>
+    <cs:defRPr sz="900" kern="1200"/>
+  </cs:valueAxis>
+  <cs:wall>
+    <cs:lnRef idx="0"/>
+    <cs:fillRef idx="0"/>
+    <cs:effectRef idx="0"/>
+    <cs:fontRef idx="minor">
+      <a:schemeClr val="tx1"/>
+    </cs:fontRef>
+    <cs:spPr>
+      <a:noFill/>
+      <a:ln>
+        <a:noFill/>
+      </a:ln>
+    </cs:spPr>
+  </cs:wall>
+</cs:chartStyle>
+</file>
+
+<file path=word/charts/style4.xml><?xml version="1.0" encoding="utf-8"?>
+<cs:chartStyle xmlns:cs="http://schemas.microsoft.com/office/drawing/2012/chartStyle" xmlns:a="http://schemas.openxmlformats.org/drawingml/2006/main" id="240">
+  <cs:axisTitle>
+    <cs:lnRef idx="0"/>
+    <cs:fillRef idx="0"/>
+    <cs:effectRef idx="0"/>
+    <cs:fontRef idx="minor">
+      <a:schemeClr val="tx1">
+        <a:lumMod val="65000"/>
+        <a:lumOff val="35000"/>
+      </a:schemeClr>
+    </cs:fontRef>
+    <cs:defRPr sz="1000" kern="1200"/>
+  </cs:axisTitle>
+  <cs:categoryAxis>
+    <cs:lnRef idx="0"/>
+    <cs:fillRef idx="0"/>
+    <cs:effectRef idx="0"/>
+    <cs:fontRef idx="minor">
+      <a:schemeClr val="tx1">
+        <a:lumMod val="65000"/>
+        <a:lumOff val="35000"/>
+      </a:schemeClr>
+    </cs:fontRef>
+    <cs:spPr>
+      <a:ln w="9525" cap="flat" cmpd="sng" algn="ctr">
+        <a:solidFill>
+          <a:schemeClr val="tx1">
+            <a:lumMod val="25000"/>
+            <a:lumOff val="75000"/>
+          </a:schemeClr>
+        </a:solidFill>
+        <a:round/>
+      </a:ln>
+    </cs:spPr>
+    <cs:defRPr sz="900" kern="1200"/>
+  </cs:categoryAxis>
+  <cs:chartArea mods="allowNoFillOverride allowNoLineOverride">
+    <cs:lnRef idx="0"/>
+    <cs:fillRef idx="0"/>
+    <cs:effectRef idx="0"/>
+    <cs:fontRef idx="minor">
+      <a:schemeClr val="tx1"/>
+    </cs:fontRef>
+    <cs:spPr>
+      <a:solidFill>
+        <a:schemeClr val="bg1"/>
+      </a:solidFill>
+      <a:ln w="9525" cap="flat" cmpd="sng" algn="ctr">
+        <a:solidFill>
+          <a:schemeClr val="tx1">
+            <a:lumMod val="15000"/>
+            <a:lumOff val="85000"/>
+          </a:schemeClr>
+        </a:solidFill>
+        <a:round/>
+      </a:ln>
+    </cs:spPr>
+    <cs:defRPr sz="1000" kern="1200"/>
+  </cs:chartArea>
+  <cs:dataLabel>
+    <cs:lnRef idx="0"/>
+    <cs:fillRef idx="0"/>
+    <cs:effectRef idx="0"/>
+    <cs:fontRef idx="minor">
+      <a:schemeClr val="tx1">
+        <a:lumMod val="75000"/>
+        <a:lumOff val="25000"/>
+      </a:schemeClr>
+    </cs:fontRef>
+    <cs:defRPr sz="900" kern="1200"/>
+  </cs:dataLabel>
+  <cs:dataLabelCallout>
+    <cs:lnRef idx="0"/>
+    <cs:fillRef idx="0"/>
+    <cs:effectRef idx="0"/>
+    <cs:fontRef idx="minor">
+      <a:schemeClr val="dk1">
+        <a:lumMod val="65000"/>
+        <a:lumOff val="35000"/>
+      </a:schemeClr>
+    </cs:fontRef>
+    <cs:spPr>
+      <a:solidFill>
+        <a:schemeClr val="lt1"/>
+      </a:solidFill>
+      <a:ln>
+        <a:solidFill>
+          <a:schemeClr val="dk1">
+            <a:lumMod val="25000"/>
+            <a:lumOff val="75000"/>
+          </a:schemeClr>
+        </a:solidFill>
+      </a:ln>
+    </cs:spPr>
+    <cs:defRPr sz="900" kern="1200"/>
+    <cs:bodyPr rot="0" spcFirstLastPara="1" vertOverflow="clip" horzOverflow="clip" vert="horz" wrap="square" lIns="36576" tIns="18288" rIns="36576" bIns="18288" anchor="ctr" anchorCtr="1">
+      <a:spAutoFit/>
+    </cs:bodyPr>
+  </cs:dataLabelCallout>
+  <cs:dataPoint>
+    <cs:lnRef idx="0"/>
+    <cs:fillRef idx="1">
+      <cs:styleClr val="auto"/>
+    </cs:fillRef>
+    <cs:effectRef idx="0"/>
+    <cs:fontRef idx="minor">
+      <a:schemeClr val="tx1"/>
+    </cs:fontRef>
+  </cs:dataPoint>
+  <cs:dataPoint3D>
+    <cs:lnRef idx="0"/>
+    <cs:fillRef idx="1">
+      <cs:styleClr val="auto"/>
+    </cs:fillRef>
+    <cs:effectRef idx="0"/>
+    <cs:fontRef idx="minor">
+      <a:schemeClr val="tx1"/>
+    </cs:fontRef>
+  </cs:dataPoint3D>
+  <cs:dataPointLine>
+    <cs:lnRef idx="0">
+      <cs:styleClr val="auto"/>
+    </cs:lnRef>
+    <cs:fillRef idx="1"/>
+    <cs:effectRef idx="0"/>
+    <cs:fontRef idx="minor">
+      <a:schemeClr val="tx1"/>
+    </cs:fontRef>
+    <cs:spPr>
+      <a:ln w="19050" cap="rnd">
+        <a:solidFill>
+          <a:schemeClr val="phClr"/>
+        </a:solidFill>
+        <a:round/>
+      </a:ln>
+    </cs:spPr>
+  </cs:dataPointLine>
+  <cs:dataPointMarker>
+    <cs:lnRef idx="0">
+      <cs:styleClr val="auto"/>
+    </cs:lnRef>
+    <cs:fillRef idx="1">
+      <cs:styleClr val="auto"/>
+    </cs:fillRef>
+    <cs:effectRef idx="0"/>
+    <cs:fontRef idx="minor">
+      <a:schemeClr val="tx1"/>
+    </cs:fontRef>
+    <cs:spPr>
+      <a:ln w="9525">
+        <a:solidFill>
+          <a:schemeClr val="phClr"/>
+        </a:solidFill>
+      </a:ln>
+    </cs:spPr>
+  </cs:dataPointMarker>
+  <cs:dataPointMarkerLayout symbol="circle" size="5"/>
+  <cs:dataPointWireframe>
+    <cs:lnRef idx="0">
+      <cs:styleClr val="auto"/>
+    </cs:lnRef>
+    <cs:fillRef idx="0"/>
+    <cs:effectRef idx="0"/>
+    <cs:fontRef idx="minor">
+      <a:schemeClr val="dk1"/>
+    </cs:fontRef>
+    <cs:spPr>
+      <a:ln w="9525" cap="rnd">
+        <a:solidFill>
+          <a:schemeClr val="phClr"/>
+        </a:solidFill>
+        <a:round/>
+      </a:ln>
+    </cs:spPr>
+  </cs:dataPointWireframe>
+  <cs:dataTable>
+    <cs:lnRef idx="0"/>
+    <cs:fillRef idx="0"/>
+    <cs:effectRef idx="0"/>
+    <cs:fontRef idx="minor">
+      <a:schemeClr val="tx1">
+        <a:lumMod val="65000"/>
+        <a:lumOff val="35000"/>
+      </a:schemeClr>
+    </cs:fontRef>
+    <cs:spPr>
+      <a:noFill/>
+      <a:ln w="9525" cap="flat" cmpd="sng" algn="ctr">
+        <a:solidFill>
+          <a:schemeClr val="tx1">
+            <a:lumMod val="15000"/>
+            <a:lumOff val="85000"/>
+          </a:schemeClr>
+        </a:solidFill>
+        <a:round/>
+      </a:ln>
+    </cs:spPr>
+    <cs:defRPr sz="900" kern="1200"/>
+  </cs:dataTable>
+  <cs:downBar>
+    <cs:lnRef idx="0"/>
+    <cs:fillRef idx="0"/>
+    <cs:effectRef idx="0"/>
+    <cs:fontRef idx="minor">
+      <a:schemeClr val="tx1"/>
+    </cs:fontRef>
+    <cs:spPr>
+      <a:solidFill>
+        <a:schemeClr val="dk1">
+          <a:lumMod val="75000"/>
+          <a:lumOff val="25000"/>
+        </a:schemeClr>
+      </a:solidFill>
+      <a:ln w="9525" cap="flat" cmpd="sng" algn="ctr">
+        <a:solidFill>
+          <a:schemeClr val="tx1">
+            <a:lumMod val="65000"/>
+            <a:lumOff val="35000"/>
+          </a:schemeClr>
+        </a:solidFill>
+        <a:round/>
+      </a:ln>
+    </cs:spPr>
+  </cs:downBar>
+  <cs:dropLine>
+    <cs:lnRef idx="0"/>
+    <cs:fillRef idx="0"/>
+    <cs:effectRef idx="0"/>
+    <cs:fontRef idx="minor">
+      <a:schemeClr val="tx1"/>
+    </cs:fontRef>
+    <cs:spPr>
+      <a:ln w="9525" cap="flat" cmpd="sng" algn="ctr">
+        <a:solidFill>
+          <a:schemeClr val="tx1">
+            <a:lumMod val="35000"/>
+            <a:lumOff val="65000"/>
+          </a:schemeClr>
+        </a:solidFill>
+        <a:round/>
+      </a:ln>
+    </cs:spPr>
+  </cs:dropLine>
+  <cs:errorBar>
+    <cs:lnRef idx="0"/>
+    <cs:fillRef idx="0"/>
+    <cs:effectRef idx="0"/>
+    <cs:fontRef idx="minor">
+      <a:schemeClr val="tx1"/>
+    </cs:fontRef>
+    <cs:spPr>
+      <a:ln w="9525" cap="flat" cmpd="sng" algn="ctr">
+        <a:solidFill>
+          <a:schemeClr val="tx1">
+            <a:lumMod val="65000"/>
+            <a:lumOff val="35000"/>
+          </a:schemeClr>
+        </a:solidFill>
+        <a:round/>
+      </a:ln>
+    </cs:spPr>
+  </cs:errorBar>
+  <cs:floor>
+    <cs:lnRef idx="0"/>
+    <cs:fillRef idx="0"/>
+    <cs:effectRef idx="0"/>
+    <cs:fontRef idx="minor">
+      <a:schemeClr val="tx1"/>
+    </cs:fontRef>
+    <cs:spPr>
+      <a:noFill/>
+      <a:ln>
+        <a:noFill/>
+      </a:ln>
+    </cs:spPr>
+  </cs:floor>
+  <cs:gridlineMajor>
+    <cs:lnRef idx="0"/>
+    <cs:fillRef idx="0"/>
+    <cs:effectRef idx="0"/>
+    <cs:fontRef idx="minor">
+      <a:schemeClr val="tx1"/>
+    </cs:fontRef>
+    <cs:spPr>
+      <a:ln w="9525" cap="flat" cmpd="sng" algn="ctr">
+        <a:solidFill>
+          <a:schemeClr val="tx1">
+            <a:lumMod val="15000"/>
+            <a:lumOff val="85000"/>
+          </a:schemeClr>
+        </a:solidFill>
+        <a:round/>
+      </a:ln>
+    </cs:spPr>
+  </cs:gridlineMajor>
+  <cs:gridlineMinor>
+    <cs:lnRef idx="0"/>
+    <cs:fillRef idx="0"/>
+    <cs:effectRef idx="0"/>
+    <cs:fontRef idx="minor">
+      <a:schemeClr val="tx1"/>
+    </cs:fontRef>
+    <cs:spPr>
+      <a:ln w="9525" cap="flat" cmpd="sng" algn="ctr">
+        <a:solidFill>
+          <a:schemeClr val="tx1">
+            <a:lumMod val="5000"/>
+            <a:lumOff val="95000"/>
+          </a:schemeClr>
+        </a:solidFill>
+        <a:round/>
+      </a:ln>
+    </cs:spPr>
+  </cs:gridlineMinor>
+  <cs:hiLoLine>
+    <cs:lnRef idx="0"/>
+    <cs:fillRef idx="0"/>
+    <cs:effectRef idx="0"/>
+    <cs:fontRef idx="minor">
+      <a:schemeClr val="tx1"/>
+    </cs:fontRef>
+    <cs:spPr>
+      <a:ln w="9525" cap="flat" cmpd="sng" algn="ctr">
+        <a:solidFill>
+          <a:schemeClr val="tx1">
+            <a:lumMod val="50000"/>
+            <a:lumOff val="50000"/>
+          </a:schemeClr>
+        </a:solidFill>
+        <a:round/>
+      </a:ln>
+    </cs:spPr>
+  </cs:hiLoLine>
+  <cs:leaderLine>
+    <cs:lnRef idx="0"/>
+    <cs:fillRef idx="0"/>
+    <cs:effectRef idx="0"/>
+    <cs:fontRef idx="minor">
+      <a:schemeClr val="tx1"/>
+    </cs:fontRef>
+    <cs:spPr>
+      <a:ln w="9525" cap="flat" cmpd="sng" algn="ctr">
+        <a:solidFill>
+          <a:schemeClr val="tx1">
+            <a:lumMod val="35000"/>
+            <a:lumOff val="65000"/>
+          </a:schemeClr>
+        </a:solidFill>
+        <a:round/>
+      </a:ln>
+    </cs:spPr>
+  </cs:leaderLine>
+  <cs:legend>
+    <cs:lnRef idx="0"/>
+    <cs:fillRef idx="0"/>
+    <cs:effectRef idx="0"/>
+    <cs:fontRef idx="minor">
+      <a:schemeClr val="tx1">
+        <a:lumMod val="65000"/>
+        <a:lumOff val="35000"/>
+      </a:schemeClr>
+    </cs:fontRef>
+    <cs:defRPr sz="900" kern="1200"/>
+  </cs:legend>
+  <cs:plotArea mods="allowNoFillOverride allowNoLineOverride">
+    <cs:lnRef idx="0"/>
+    <cs:fillRef idx="0"/>
+    <cs:effectRef idx="0"/>
+    <cs:fontRef idx="minor">
+      <a:schemeClr val="tx1"/>
+    </cs:fontRef>
+  </cs:plotArea>
+  <cs:plotArea3D mods="allowNoFillOverride allowNoLineOverride">
+    <cs:lnRef idx="0"/>
+    <cs:fillRef idx="0"/>
+    <cs:effectRef idx="0"/>
+    <cs:fontRef idx="minor">
+      <a:schemeClr val="tx1"/>
+    </cs:fontRef>
+  </cs:plotArea3D>
+  <cs:seriesAxis>
+    <cs:lnRef idx="0"/>
+    <cs:fillRef idx="0"/>
+    <cs:effectRef idx="0"/>
+    <cs:fontRef idx="minor">
+      <a:schemeClr val="tx1">
+        <a:lumMod val="65000"/>
+        <a:lumOff val="35000"/>
+      </a:schemeClr>
+    </cs:fontRef>
+    <cs:defRPr sz="900" kern="1200"/>
+  </cs:seriesAxis>
+  <cs:seriesLine>
+    <cs:lnRef idx="0"/>
+    <cs:fillRef idx="0"/>
+    <cs:effectRef idx="0"/>
+    <cs:fontRef idx="minor">
+      <a:schemeClr val="tx1"/>
+    </cs:fontRef>
+    <cs:spPr>
+      <a:ln w="9525" cap="flat" cmpd="sng" algn="ctr">
+        <a:solidFill>
+          <a:schemeClr val="tx1">
+            <a:lumMod val="35000"/>
+            <a:lumOff val="65000"/>
+          </a:schemeClr>
+        </a:solidFill>
+        <a:round/>
+      </a:ln>
+    </cs:spPr>
+  </cs:seriesLine>
+  <cs:title>
+    <cs:lnRef idx="0"/>
+    <cs:fillRef idx="0"/>
+    <cs:effectRef idx="0"/>
+    <cs:fontRef idx="minor">
+      <a:schemeClr val="tx1">
+        <a:lumMod val="65000"/>
+        <a:lumOff val="35000"/>
+      </a:schemeClr>
+    </cs:fontRef>
+    <cs:defRPr sz="1400" b="0" kern="1200" spc="0" baseline="0"/>
+  </cs:title>
+  <cs:trendline>
+    <cs:lnRef idx="0">
+      <cs:styleClr val="auto"/>
+    </cs:lnRef>
+    <cs:fillRef idx="0"/>
+    <cs:effectRef idx="0"/>
+    <cs:fontRef idx="minor">
+      <a:schemeClr val="tx1"/>
+    </cs:fontRef>
+    <cs:spPr>
+      <a:ln w="19050" cap="rnd">
+        <a:solidFill>
+          <a:schemeClr val="phClr"/>
+        </a:solidFill>
+        <a:prstDash val="sysDot"/>
+      </a:ln>
+    </cs:spPr>
+  </cs:trendline>
+  <cs:trendlineLabel>
+    <cs:lnRef idx="0"/>
+    <cs:fillRef idx="0"/>
+    <cs:effectRef idx="0"/>
+    <cs:fontRef idx="minor">
+      <a:schemeClr val="tx1">
+        <a:lumMod val="65000"/>
+        <a:lumOff val="35000"/>
+      </a:schemeClr>
+    </cs:fontRef>
+    <cs:defRPr sz="900" kern="1200"/>
+  </cs:trendlineLabel>
+  <cs:upBar>
+    <cs:lnRef idx="0"/>
+    <cs:fillRef idx="0"/>
+    <cs:effectRef idx="0"/>
+    <cs:fontRef idx="minor">
+      <a:schemeClr val="tx1"/>
+    </cs:fontRef>
+    <cs:spPr>
+      <a:solidFill>
+        <a:schemeClr val="lt1"/>
+      </a:solidFill>
+      <a:ln w="9525" cap="flat" cmpd="sng" algn="ctr">
+        <a:solidFill>
+          <a:schemeClr val="tx1">
+            <a:lumMod val="65000"/>
+            <a:lumOff val="35000"/>
+          </a:schemeClr>
+        </a:solidFill>
+        <a:round/>
+      </a:ln>
+    </cs:spPr>
+  </cs:upBar>
+  <cs:valueAxis>
+    <cs:lnRef idx="0"/>
+    <cs:fillRef idx="0"/>
+    <cs:effectRef idx="0"/>
+    <cs:fontRef idx="minor">
+      <a:schemeClr val="tx1">
+        <a:lumMod val="65000"/>
+        <a:lumOff val="35000"/>
+      </a:schemeClr>
+    </cs:fontRef>
+    <cs:spPr>
+      <a:ln w="9525" cap="flat" cmpd="sng" algn="ctr">
+        <a:solidFill>
+          <a:schemeClr val="tx1">
+            <a:lumMod val="25000"/>
+            <a:lumOff val="75000"/>
+          </a:schemeClr>
+        </a:solidFill>
+        <a:round/>
+      </a:ln>
+    </cs:spPr>
+    <cs:defRPr sz="900" kern="1200"/>
+  </cs:valueAxis>
+  <cs:wall>
+    <cs:lnRef idx="0"/>
+    <cs:fillRef idx="0"/>
+    <cs:effectRef idx="0"/>
+    <cs:fontRef idx="minor">
+      <a:schemeClr val="tx1"/>
+    </cs:fontRef>
+    <cs:spPr>
+      <a:noFill/>
+      <a:ln>
+        <a:noFill/>
+      </a:ln>
+    </cs:spPr>
+  </cs:wall>
+</cs:chartStyle>
+</file>
+
+<file path=word/charts/style5.xml><?xml version="1.0" encoding="utf-8"?>
+<cs:chartStyle xmlns:cs="http://schemas.microsoft.com/office/drawing/2012/chartStyle" xmlns:a="http://schemas.openxmlformats.org/drawingml/2006/main" id="240">
+  <cs:axisTitle>
+    <cs:lnRef idx="0"/>
+    <cs:fillRef idx="0"/>
+    <cs:effectRef idx="0"/>
+    <cs:fontRef idx="minor">
+      <a:schemeClr val="tx1">
+        <a:lumMod val="65000"/>
+        <a:lumOff val="35000"/>
+      </a:schemeClr>
+    </cs:fontRef>
+    <cs:defRPr sz="1000" kern="1200"/>
+  </cs:axisTitle>
+  <cs:categoryAxis>
+    <cs:lnRef idx="0"/>
+    <cs:fillRef idx="0"/>
+    <cs:effectRef idx="0"/>
+    <cs:fontRef idx="minor">
+      <a:schemeClr val="tx1">
+        <a:lumMod val="65000"/>
+        <a:lumOff val="35000"/>
+      </a:schemeClr>
+    </cs:fontRef>
+    <cs:spPr>
+      <a:ln w="9525" cap="flat" cmpd="sng" algn="ctr">
+        <a:solidFill>
+          <a:schemeClr val="tx1">
+            <a:lumMod val="25000"/>
+            <a:lumOff val="75000"/>
+          </a:schemeClr>
+        </a:solidFill>
+        <a:round/>
+      </a:ln>
+    </cs:spPr>
+    <cs:defRPr sz="900" kern="1200"/>
+  </cs:categoryAxis>
+  <cs:chartArea mods="allowNoFillOverride allowNoLineOverride">
+    <cs:lnRef idx="0"/>
+    <cs:fillRef idx="0"/>
+    <cs:effectRef idx="0"/>
+    <cs:fontRef idx="minor">
+      <a:schemeClr val="tx1"/>
+    </cs:fontRef>
+    <cs:spPr>
+      <a:solidFill>
+        <a:schemeClr val="bg1"/>
+      </a:solidFill>
+      <a:ln w="9525" cap="flat" cmpd="sng" algn="ctr">
+        <a:solidFill>
+          <a:schemeClr val="tx1">
+            <a:lumMod val="15000"/>
+            <a:lumOff val="85000"/>
+          </a:schemeClr>
+        </a:solidFill>
+        <a:round/>
+      </a:ln>
+    </cs:spPr>
+    <cs:defRPr sz="1000" kern="1200"/>
+  </cs:chartArea>
+  <cs:dataLabel>
+    <cs:lnRef idx="0"/>
+    <cs:fillRef idx="0"/>
+    <cs:effectRef idx="0"/>
+    <cs:fontRef idx="minor">
+      <a:schemeClr val="tx1">
+        <a:lumMod val="75000"/>
+        <a:lumOff val="25000"/>
+      </a:schemeClr>
+    </cs:fontRef>
+    <cs:defRPr sz="900" kern="1200"/>
+  </cs:dataLabel>
+  <cs:dataLabelCallout>
+    <cs:lnRef idx="0"/>
+    <cs:fillRef idx="0"/>
+    <cs:effectRef idx="0"/>
+    <cs:fontRef idx="minor">
+      <a:schemeClr val="dk1">
+        <a:lumMod val="65000"/>
+        <a:lumOff val="35000"/>
+      </a:schemeClr>
+    </cs:fontRef>
+    <cs:spPr>
+      <a:solidFill>
+        <a:schemeClr val="lt1"/>
+      </a:solidFill>
+      <a:ln>
+        <a:solidFill>
+          <a:schemeClr val="dk1">
+            <a:lumMod val="25000"/>
+            <a:lumOff val="75000"/>
+          </a:schemeClr>
+        </a:solidFill>
+      </a:ln>
+    </cs:spPr>
+    <cs:defRPr sz="900" kern="1200"/>
+    <cs:bodyPr rot="0" spcFirstLastPara="1" vertOverflow="clip" horzOverflow="clip" vert="horz" wrap="square" lIns="36576" tIns="18288" rIns="36576" bIns="18288" anchor="ctr" anchorCtr="1">
+      <a:spAutoFit/>
+    </cs:bodyPr>
+  </cs:dataLabelCallout>
+  <cs:dataPoint>
+    <cs:lnRef idx="0"/>
+    <cs:fillRef idx="1">
+      <cs:styleClr val="auto"/>
+    </cs:fillRef>
+    <cs:effectRef idx="0"/>
+    <cs:fontRef idx="minor">
+      <a:schemeClr val="tx1"/>
+    </cs:fontRef>
+  </cs:dataPoint>
+  <cs:dataPoint3D>
+    <cs:lnRef idx="0"/>
+    <cs:fillRef idx="1">
+      <cs:styleClr val="auto"/>
+    </cs:fillRef>
+    <cs:effectRef idx="0"/>
+    <cs:fontRef idx="minor">
+      <a:schemeClr val="tx1"/>
+    </cs:fontRef>
+  </cs:dataPoint3D>
+  <cs:dataPointLine>
+    <cs:lnRef idx="0">
+      <cs:styleClr val="auto"/>
+    </cs:lnRef>
+    <cs:fillRef idx="1"/>
+    <cs:effectRef idx="0"/>
+    <cs:fontRef idx="minor">
+      <a:schemeClr val="tx1"/>
+    </cs:fontRef>
+    <cs:spPr>
+      <a:ln w="19050" cap="rnd">
+        <a:solidFill>
+          <a:schemeClr val="phClr"/>
+        </a:solidFill>
+        <a:round/>
+      </a:ln>
+    </cs:spPr>
+  </cs:dataPointLine>
+  <cs:dataPointMarker>
+    <cs:lnRef idx="0">
+      <cs:styleClr val="auto"/>
+    </cs:lnRef>
+    <cs:fillRef idx="1">
+      <cs:styleClr val="auto"/>
+    </cs:fillRef>
+    <cs:effectRef idx="0"/>
+    <cs:fontRef idx="minor">
+      <a:schemeClr val="tx1"/>
+    </cs:fontRef>
+    <cs:spPr>
+      <a:ln w="9525">
+        <a:solidFill>
+          <a:schemeClr val="phClr"/>
+        </a:solidFill>
+      </a:ln>
+    </cs:spPr>
+  </cs:dataPointMarker>
+  <cs:dataPointMarkerLayout symbol="circle" size="5"/>
+  <cs:dataPointWireframe>
+    <cs:lnRef idx="0">
+      <cs:styleClr val="auto"/>
+    </cs:lnRef>
+    <cs:fillRef idx="0"/>
+    <cs:effectRef idx="0"/>
+    <cs:fontRef idx="minor">
+      <a:schemeClr val="dk1"/>
+    </cs:fontRef>
+    <cs:spPr>
+      <a:ln w="9525" cap="rnd">
+        <a:solidFill>
+          <a:schemeClr val="phClr"/>
+        </a:solidFill>
+        <a:round/>
+      </a:ln>
+    </cs:spPr>
+  </cs:dataPointWireframe>
+  <cs:dataTable>
+    <cs:lnRef idx="0"/>
+    <cs:fillRef idx="0"/>
+    <cs:effectRef idx="0"/>
+    <cs:fontRef idx="minor">
+      <a:schemeClr val="tx1">
+        <a:lumMod val="65000"/>
+        <a:lumOff val="35000"/>
+      </a:schemeClr>
+    </cs:fontRef>
+    <cs:spPr>
+      <a:noFill/>
+      <a:ln w="9525" cap="flat" cmpd="sng" algn="ctr">
+        <a:solidFill>
+          <a:schemeClr val="tx1">
+            <a:lumMod val="15000"/>
+            <a:lumOff val="85000"/>
+          </a:schemeClr>
+        </a:solidFill>
+        <a:round/>
+      </a:ln>
+    </cs:spPr>
+    <cs:defRPr sz="900" kern="1200"/>
+  </cs:dataTable>
+  <cs:downBar>
+    <cs:lnRef idx="0"/>
+    <cs:fillRef idx="0"/>
+    <cs:effectRef idx="0"/>
+    <cs:fontRef idx="minor">
+      <a:schemeClr val="tx1"/>
+    </cs:fontRef>
+    <cs:spPr>
+      <a:solidFill>
+        <a:schemeClr val="dk1">
+          <a:lumMod val="75000"/>
+          <a:lumOff val="25000"/>
+        </a:schemeClr>
+      </a:solidFill>
+      <a:ln w="9525" cap="flat" cmpd="sng" algn="ctr">
+        <a:solidFill>
+          <a:schemeClr val="tx1">
+            <a:lumMod val="65000"/>
+            <a:lumOff val="35000"/>
+          </a:schemeClr>
+        </a:solidFill>
+        <a:round/>
+      </a:ln>
+    </cs:spPr>
+  </cs:downBar>
+  <cs:dropLine>
+    <cs:lnRef idx="0"/>
+    <cs:fillRef idx="0"/>
+    <cs:effectRef idx="0"/>
+    <cs:fontRef idx="minor">
+      <a:schemeClr val="tx1"/>
+    </cs:fontRef>
+    <cs:spPr>
+      <a:ln w="9525" cap="flat" cmpd="sng" algn="ctr">
+        <a:solidFill>
+          <a:schemeClr val="tx1">
+            <a:lumMod val="35000"/>
+            <a:lumOff val="65000"/>
+          </a:schemeClr>
+        </a:solidFill>
+        <a:round/>
+      </a:ln>
+    </cs:spPr>
+  </cs:dropLine>
+  <cs:errorBar>
+    <cs:lnRef idx="0"/>
+    <cs:fillRef idx="0"/>
+    <cs:effectRef idx="0"/>
+    <cs:fontRef idx="minor">
+      <a:schemeClr val="tx1"/>
+    </cs:fontRef>
+    <cs:spPr>
+      <a:ln w="9525" cap="flat" cmpd="sng" algn="ctr">
+        <a:solidFill>
+          <a:schemeClr val="tx1">
+            <a:lumMod val="65000"/>
+            <a:lumOff val="35000"/>
+          </a:schemeClr>
+        </a:solidFill>
+        <a:round/>
+      </a:ln>
+    </cs:spPr>
+  </cs:errorBar>
+  <cs:floor>
+    <cs:lnRef idx="0"/>
+    <cs:fillRef idx="0"/>
+    <cs:effectRef idx="0"/>
+    <cs:fontRef idx="minor">
+      <a:schemeClr val="tx1"/>
+    </cs:fontRef>
+    <cs:spPr>
+      <a:noFill/>
+      <a:ln>
+        <a:noFill/>
+      </a:ln>
+    </cs:spPr>
+  </cs:floor>
+  <cs:gridlineMajor>
+    <cs:lnRef idx="0"/>
+    <cs:fillRef idx="0"/>
+    <cs:effectRef idx="0"/>
+    <cs:fontRef idx="minor">
+      <a:schemeClr val="tx1"/>
+    </cs:fontRef>
+    <cs:spPr>
+      <a:ln w="9525" cap="flat" cmpd="sng" algn="ctr">
+        <a:solidFill>
+          <a:schemeClr val="tx1">
+            <a:lumMod val="15000"/>
+            <a:lumOff val="85000"/>
+          </a:schemeClr>
+        </a:solidFill>
+        <a:round/>
+      </a:ln>
+    </cs:spPr>
+  </cs:gridlineMajor>
+  <cs:gridlineMinor>
+    <cs:lnRef idx="0"/>
+    <cs:fillRef idx="0"/>
+    <cs:effectRef idx="0"/>
+    <cs:fontRef idx="minor">
+      <a:schemeClr val="tx1"/>
+    </cs:fontRef>
+    <cs:spPr>
+      <a:ln w="9525" cap="flat" cmpd="sng" algn="ctr">
+        <a:solidFill>
+          <a:schemeClr val="tx1">
+            <a:lumMod val="5000"/>
+            <a:lumOff val="95000"/>
+          </a:schemeClr>
+        </a:solidFill>
+        <a:round/>
+      </a:ln>
+    </cs:spPr>
+  </cs:gridlineMinor>
+  <cs:hiLoLine>
+    <cs:lnRef idx="0"/>
+    <cs:fillRef idx="0"/>
+    <cs:effectRef idx="0"/>
+    <cs:fontRef idx="minor">
+      <a:schemeClr val="tx1"/>
+    </cs:fontRef>
+    <cs:spPr>
+      <a:ln w="9525" cap="flat" cmpd="sng" algn="ctr">
+        <a:solidFill>
+          <a:schemeClr val="tx1">
+            <a:lumMod val="50000"/>
+            <a:lumOff val="50000"/>
+          </a:schemeClr>
+        </a:solidFill>
+        <a:round/>
+      </a:ln>
+    </cs:spPr>
+  </cs:hiLoLine>
+  <cs:leaderLine>
+    <cs:lnRef idx="0"/>
+    <cs:fillRef idx="0"/>
+    <cs:effectRef idx="0"/>
+    <cs:fontRef idx="minor">
+      <a:schemeClr val="tx1"/>
+    </cs:fontRef>
+    <cs:spPr>
+      <a:ln w="9525" cap="flat" cmpd="sng" algn="ctr">
+        <a:solidFill>
+          <a:schemeClr val="tx1">
+            <a:lumMod val="35000"/>
+            <a:lumOff val="65000"/>
+          </a:schemeClr>
+        </a:solidFill>
+        <a:round/>
+      </a:ln>
+    </cs:spPr>
+  </cs:leaderLine>
+  <cs:legend>
+    <cs:lnRef idx="0"/>
+    <cs:fillRef idx="0"/>
+    <cs:effectRef idx="0"/>
+    <cs:fontRef idx="minor">
+      <a:schemeClr val="tx1">
+        <a:lumMod val="65000"/>
+        <a:lumOff val="35000"/>
+      </a:schemeClr>
+    </cs:fontRef>
+    <cs:defRPr sz="900" kern="1200"/>
+  </cs:legend>
+  <cs:plotArea mods="allowNoFillOverride allowNoLineOverride">
+    <cs:lnRef idx="0"/>
+    <cs:fillRef idx="0"/>
+    <cs:effectRef idx="0"/>
+    <cs:fontRef idx="minor">
+      <a:schemeClr val="tx1"/>
+    </cs:fontRef>
+  </cs:plotArea>
+  <cs:plotArea3D mods="allowNoFillOverride allowNoLineOverride">
+    <cs:lnRef idx="0"/>
+    <cs:fillRef idx="0"/>
+    <cs:effectRef idx="0"/>
+    <cs:fontRef idx="minor">
+      <a:schemeClr val="tx1"/>
+    </cs:fontRef>
+  </cs:plotArea3D>
+  <cs:seriesAxis>
+    <cs:lnRef idx="0"/>
+    <cs:fillRef idx="0"/>
+    <cs:effectRef idx="0"/>
+    <cs:fontRef idx="minor">
+      <a:schemeClr val="tx1">
+        <a:lumMod val="65000"/>
+        <a:lumOff val="35000"/>
+      </a:schemeClr>
+    </cs:fontRef>
+    <cs:defRPr sz="900" kern="1200"/>
+  </cs:seriesAxis>
+  <cs:seriesLine>
+    <cs:lnRef idx="0"/>
+    <cs:fillRef idx="0"/>
+    <cs:effectRef idx="0"/>
+    <cs:fontRef idx="minor">
+      <a:schemeClr val="tx1"/>
+    </cs:fontRef>
+    <cs:spPr>
+      <a:ln w="9525" cap="flat" cmpd="sng" algn="ctr">
+        <a:solidFill>
+          <a:schemeClr val="tx1">
+            <a:lumMod val="35000"/>
+            <a:lumOff val="65000"/>
+          </a:schemeClr>
+        </a:solidFill>
+        <a:round/>
+      </a:ln>
+    </cs:spPr>
+  </cs:seriesLine>
+  <cs:title>
+    <cs:lnRef idx="0"/>
+    <cs:fillRef idx="0"/>
+    <cs:effectRef idx="0"/>
+    <cs:fontRef idx="minor">
+      <a:schemeClr val="tx1">
+        <a:lumMod val="65000"/>
+        <a:lumOff val="35000"/>
+      </a:schemeClr>
+    </cs:fontRef>
+    <cs:defRPr sz="1400" b="0" kern="1200" spc="0" baseline="0"/>
+  </cs:title>
+  <cs:trendline>
+    <cs:lnRef idx="0">
+      <cs:styleClr val="auto"/>
+    </cs:lnRef>
+    <cs:fillRef idx="0"/>
+    <cs:effectRef idx="0"/>
+    <cs:fontRef idx="minor">
+      <a:schemeClr val="tx1"/>
+    </cs:fontRef>
+    <cs:spPr>
+      <a:ln w="19050" cap="rnd">
+        <a:solidFill>
+          <a:schemeClr val="phClr"/>
+        </a:solidFill>
+        <a:prstDash val="sysDot"/>
+      </a:ln>
+    </cs:spPr>
+  </cs:trendline>
+  <cs:trendlineLabel>
+    <cs:lnRef idx="0"/>
+    <cs:fillRef idx="0"/>
+    <cs:effectRef idx="0"/>
+    <cs:fontRef idx="minor">
+      <a:schemeClr val="tx1">
+        <a:lumMod val="65000"/>
+        <a:lumOff val="35000"/>
+      </a:schemeClr>
+    </cs:fontRef>
+    <cs:defRPr sz="900" kern="1200"/>
+  </cs:trendlineLabel>
+  <cs:upBar>
+    <cs:lnRef idx="0"/>
+    <cs:fillRef idx="0"/>
+    <cs:effectRef idx="0"/>
+    <cs:fontRef idx="minor">
+      <a:schemeClr val="tx1"/>
+    </cs:fontRef>
+    <cs:spPr>
+      <a:solidFill>
+        <a:schemeClr val="lt1"/>
+      </a:solidFill>
+      <a:ln w="9525" cap="flat" cmpd="sng" algn="ctr">
+        <a:solidFill>
+          <a:schemeClr val="tx1">
+            <a:lumMod val="65000"/>
+            <a:lumOff val="35000"/>
+          </a:schemeClr>
+        </a:solidFill>
+        <a:round/>
+      </a:ln>
+    </cs:spPr>
+  </cs:upBar>
+  <cs:valueAxis>
+    <cs:lnRef idx="0"/>
+    <cs:fillRef idx="0"/>
+    <cs:effectRef idx="0"/>
+    <cs:fontRef idx="minor">
+      <a:schemeClr val="tx1">
+        <a:lumMod val="65000"/>
+        <a:lumOff val="35000"/>
+      </a:schemeClr>
+    </cs:fontRef>
+    <cs:spPr>
+      <a:ln w="9525" cap="flat" cmpd="sng" algn="ctr">
+        <a:solidFill>
+          <a:schemeClr val="tx1">
+            <a:lumMod val="25000"/>
+            <a:lumOff val="75000"/>
+          </a:schemeClr>
+        </a:solidFill>
+        <a:round/>
+      </a:ln>
+    </cs:spPr>
+    <cs:defRPr sz="900" kern="1200"/>
+  </cs:valueAxis>
+  <cs:wall>
+    <cs:lnRef idx="0"/>
+    <cs:fillRef idx="0"/>
+    <cs:effectRef idx="0"/>
+    <cs:fontRef idx="minor">
+      <a:schemeClr val="tx1"/>
+    </cs:fontRef>
+    <cs:spPr>
+      <a:noFill/>
+      <a:ln>
+        <a:noFill/>
+      </a:ln>
+    </cs:spPr>
+  </cs:wall>
+</cs:chartStyle>
 </file>
 
 <file path=word/theme/theme1.xml><?xml version="1.0" encoding="utf-8"?>

--- a/kougi/tuusinn/ディジタル通信基礎論　演習課題１.docx
+++ b/kougi/tuusinn/ディジタル通信基礎論　演習課題１.docx
@@ -144,19 +144,33 @@
         <w:jc w:val="center"/>
       </w:pPr>
     </w:p>
-    <w:p>
-      <w:pPr>
-        <w:rPr>
-          <w:rFonts w:hint="eastAsia"/>
-        </w:rPr>
-      </w:pPr>
-    </w:p>
+    <w:p/>
     <w:p>
       <w:r>
         <w:rPr>
           <w:rFonts w:hint="eastAsia"/>
         </w:rPr>
-        <w:t>2，DFT,IDFTサブルーチンの作成</w:t>
+        <w:t>2，DFT,IDFT</w:t>
+      </w:r>
+      <w:r>
+        <w:rPr>
+          <w:rFonts w:hint="eastAsia"/>
+        </w:rPr>
+        <w:t>,FFT,</w:t>
+      </w:r>
+      <w:bookmarkStart w:id="0" w:name="_GoBack"/>
+      <w:bookmarkEnd w:id="0"/>
+      <w:r>
+        <w:rPr>
+          <w:rFonts w:hint="eastAsia"/>
+        </w:rPr>
+        <w:t>IFFT</w:t>
+      </w:r>
+      <w:r>
+        <w:rPr>
+          <w:rFonts w:hint="eastAsia"/>
+        </w:rPr>
+        <w:t>サブルーチンの作成</w:t>
       </w:r>
     </w:p>
     <w:p>
@@ -204,9 +218,6 @@
     <w:p>
       <w:pPr>
         <w:jc w:val="center"/>
-        <w:rPr>
-          <w:rFonts w:hint="eastAsia"/>
-        </w:rPr>
       </w:pPr>
       <w:r>
         <w:rPr>
@@ -265,9 +276,6 @@
     <w:p>
       <w:pPr>
         <w:jc w:val="center"/>
-        <w:rPr>
-          <w:rFonts w:hint="eastAsia"/>
-        </w:rPr>
       </w:pPr>
       <w:r>
         <w:rPr>
@@ -285,13 +293,7 @@
         <w:t xml:space="preserve">　DFT後の出力スペクトル</w:t>
       </w:r>
     </w:p>
-    <w:p>
-      <w:pPr>
-        <w:rPr>
-          <w:rFonts w:hint="eastAsia"/>
-        </w:rPr>
-      </w:pPr>
-    </w:p>
+    <w:p/>
     <w:p>
       <w:r>
         <w:rPr>
@@ -332,9 +334,6 @@
     <w:p>
       <w:pPr>
         <w:jc w:val="center"/>
-        <w:rPr>
-          <w:rFonts w:hint="eastAsia"/>
-        </w:rPr>
       </w:pPr>
       <w:r>
         <w:rPr>
@@ -352,20 +351,8 @@
         <w:t xml:space="preserve">　IDFT後の出力波形</w:t>
       </w:r>
     </w:p>
-    <w:p>
-      <w:pPr>
-        <w:rPr>
-          <w:rFonts w:hint="eastAsia"/>
-        </w:rPr>
-      </w:pPr>
-    </w:p>
-    <w:p>
-      <w:pPr>
-        <w:rPr>
-          <w:rFonts w:hint="eastAsia"/>
-        </w:rPr>
-      </w:pPr>
-    </w:p>
+    <w:p/>
+    <w:p/>
     <w:p>
       <w:r>
         <w:rPr>
@@ -415,9 +402,6 @@
     <w:p>
       <w:pPr>
         <w:jc w:val="center"/>
-        <w:rPr>
-          <w:rFonts w:hint="eastAsia"/>
-        </w:rPr>
       </w:pPr>
       <w:r>
         <w:rPr>
@@ -435,6 +419,7 @@
         <w:t xml:space="preserve">　FFT後の出力スペクトル</w:t>
       </w:r>
     </w:p>
+    <w:p/>
     <w:p>
       <w:pPr>
         <w:rPr>
@@ -488,9 +473,6 @@
     <w:p>
       <w:pPr>
         <w:jc w:val="center"/>
-        <w:rPr>
-          <w:rFonts w:hint="eastAsia"/>
-        </w:rPr>
       </w:pPr>
       <w:r>
         <w:rPr>
@@ -508,6 +490,7 @@
         <w:t xml:space="preserve">　IFFT後の出力波形</w:t>
       </w:r>
     </w:p>
+    <w:p/>
     <w:p>
       <w:pPr>
         <w:rPr>
@@ -516,25 +499,6 @@
       </w:pPr>
     </w:p>
     <w:p>
-      <w:pPr>
-        <w:rPr>
-          <w:rFonts w:hint="eastAsia"/>
-        </w:rPr>
-      </w:pPr>
-    </w:p>
-    <w:p>
-      <w:pPr>
-        <w:rPr>
-          <w:rFonts w:hint="eastAsia"/>
-        </w:rPr>
-      </w:pPr>
-    </w:p>
-    <w:p>
-      <w:pPr>
-        <w:rPr>
-          <w:rFonts w:hint="eastAsia"/>
-        </w:rPr>
-      </w:pPr>
       <w:r>
         <w:rPr>
           <w:rFonts w:hint="eastAsia"/>
@@ -555,36 +519,29 @@
       </w:r>
     </w:p>
     <w:p>
-      <w:pPr>
-        <w:rPr>
-          <w:rFonts w:hint="eastAsia"/>
-        </w:rPr>
-      </w:pPr>
       <w:r>
         <w:rPr>
           <w:rFonts w:hint="eastAsia"/>
         </w:rPr>
-        <w:t>また、IDFTとIFFTはDFTとFFTの逆変換を行なっていることがわかる.</w:t>
+        <w:t>また、IDFTとIFFTはDFTとFFT</w:t>
+      </w:r>
+      <w:r>
+        <w:rPr>
+          <w:rFonts w:hint="eastAsia"/>
+        </w:rPr>
+        <w:t>の逆変換を行なっており、元の信号が再現できている</w:t>
+      </w:r>
+      <w:r>
+        <w:rPr>
+          <w:rFonts w:hint="eastAsia"/>
+        </w:rPr>
+        <w:t>ことがわかる.</w:t>
       </w:r>
     </w:p>
     <w:p/>
+    <w:p/>
+    <w:p/>
     <w:p>
-      <w:pPr>
-        <w:rPr>
-          <w:rFonts w:hint="eastAsia"/>
-        </w:rPr>
-      </w:pPr>
-    </w:p>
-    <w:p>
-      <w:pPr>
-        <w:rPr>
-          <w:rFonts w:hint="eastAsia"/>
-        </w:rPr>
-      </w:pPr>
-    </w:p>
-    <w:p>
-      <w:bookmarkStart w:id="0" w:name="_GoBack"/>
-      <w:bookmarkEnd w:id="0"/>
       <w:r>
         <w:rPr>
           <w:rFonts w:hint="eastAsia"/>
@@ -627,7 +584,7 @@
         <w:rPr>
           <w:rFonts w:hint="eastAsia"/>
         </w:rPr>
-        <w:t>に示す。</w:t>
+        <w:t>に示す.</w:t>
       </w:r>
     </w:p>
     <w:p>
@@ -635,7 +592,25 @@
         <w:rPr>
           <w:rFonts w:hint="eastAsia"/>
         </w:rPr>
-        <w:t>ただし、サンプリング点数は256とした。</w:t>
+        <w:t>ただし、サンプリング</w:t>
+      </w:r>
+      <w:r>
+        <w:rPr>
+          <w:rFonts w:hint="eastAsia"/>
+        </w:rPr>
+        <w:t>数は256</w:t>
+      </w:r>
+      <w:r>
+        <w:rPr>
+          <w:rFonts w:hint="eastAsia"/>
+        </w:rPr>
+        <w:t>、512、1024で測定を行なった</w:t>
+      </w:r>
+      <w:r>
+        <w:rPr>
+          <w:rFonts w:hint="eastAsia"/>
+        </w:rPr>
+        <w:t>.</w:t>
       </w:r>
     </w:p>
     <w:p/>
@@ -663,24 +638,28 @@
         <w:tblLook w:val="04A0" w:firstRow="1" w:lastRow="0" w:firstColumn="1" w:lastColumn="0" w:noHBand="0" w:noVBand="1"/>
       </w:tblPr>
       <w:tblGrid>
-        <w:gridCol w:w="4244"/>
-        <w:gridCol w:w="4244"/>
+        <w:gridCol w:w="2304"/>
+        <w:gridCol w:w="2256"/>
+        <w:gridCol w:w="1964"/>
+        <w:gridCol w:w="1964"/>
       </w:tblGrid>
       <w:tr>
         <w:tc>
           <w:tcPr>
-            <w:tcW w:w="4244" w:type="dxa"/>
+            <w:tcW w:w="2304" w:type="dxa"/>
           </w:tcPr>
           <w:p/>
         </w:tc>
         <w:tc>
           <w:tcPr>
-            <w:tcW w:w="4244" w:type="dxa"/>
+            <w:tcW w:w="6184" w:type="dxa"/>
+            <w:gridSpan w:val="3"/>
           </w:tcPr>
           <w:p>
             <w:pPr>
+              <w:jc w:val="center"/>
               <w:rPr>
-                <w:rFonts w:ascii="Apple Color Emoji" w:eastAsia="Apple Color Emoji" w:hAnsi="Apple Color Emoji" w:cs="Apple Color Emoji"/>
+                <w:rFonts w:hint="eastAsia"/>
               </w:rPr>
             </w:pPr>
             <w:r>
@@ -713,7 +692,85 @@
       <w:tr>
         <w:tc>
           <w:tcPr>
-            <w:tcW w:w="4244" w:type="dxa"/>
+            <w:tcW w:w="2304" w:type="dxa"/>
+            <w:shd w:val="clear" w:color="auto" w:fill="E7E6E6" w:themeFill="background2"/>
+          </w:tcPr>
+          <w:p>
+            <w:pPr>
+              <w:rPr>
+                <w:rFonts w:hint="eastAsia"/>
+              </w:rPr>
+            </w:pPr>
+            <w:r>
+              <w:rPr>
+                <w:rFonts w:hint="eastAsia"/>
+              </w:rPr>
+              <w:t>サンプリング数</w:t>
+            </w:r>
+          </w:p>
+        </w:tc>
+        <w:tc>
+          <w:tcPr>
+            <w:tcW w:w="2256" w:type="dxa"/>
+            <w:shd w:val="clear" w:color="auto" w:fill="E7E6E6" w:themeFill="background2"/>
+          </w:tcPr>
+          <w:p>
+            <w:pPr>
+              <w:rPr>
+                <w:rFonts w:hint="eastAsia"/>
+              </w:rPr>
+            </w:pPr>
+            <w:r>
+              <w:rPr>
+                <w:rFonts w:hint="eastAsia"/>
+              </w:rPr>
+              <w:t>256</w:t>
+            </w:r>
+          </w:p>
+        </w:tc>
+        <w:tc>
+          <w:tcPr>
+            <w:tcW w:w="1964" w:type="dxa"/>
+            <w:shd w:val="clear" w:color="auto" w:fill="E7E6E6" w:themeFill="background2"/>
+          </w:tcPr>
+          <w:p>
+            <w:pPr>
+              <w:rPr>
+                <w:rFonts w:hint="eastAsia"/>
+              </w:rPr>
+            </w:pPr>
+            <w:r>
+              <w:rPr>
+                <w:rFonts w:hint="eastAsia"/>
+              </w:rPr>
+              <w:t>512</w:t>
+            </w:r>
+          </w:p>
+        </w:tc>
+        <w:tc>
+          <w:tcPr>
+            <w:tcW w:w="1964" w:type="dxa"/>
+            <w:shd w:val="clear" w:color="auto" w:fill="E7E6E6" w:themeFill="background2"/>
+          </w:tcPr>
+          <w:p>
+            <w:pPr>
+              <w:rPr>
+                <w:rFonts w:hint="eastAsia"/>
+              </w:rPr>
+            </w:pPr>
+            <w:r>
+              <w:rPr>
+                <w:rFonts w:hint="eastAsia"/>
+              </w:rPr>
+              <w:t>1024</w:t>
+            </w:r>
+          </w:p>
+        </w:tc>
+      </w:tr>
+      <w:tr>
+        <w:tc>
+          <w:tcPr>
+            <w:tcW w:w="2304" w:type="dxa"/>
           </w:tcPr>
           <w:p>
             <w:r>
@@ -726,7 +783,7 @@
         </w:tc>
         <w:tc>
           <w:tcPr>
-            <w:tcW w:w="4244" w:type="dxa"/>
+            <w:tcW w:w="2256" w:type="dxa"/>
           </w:tcPr>
           <w:p>
             <w:r>
@@ -737,11 +794,31 @@
             </w:r>
           </w:p>
         </w:tc>
+        <w:tc>
+          <w:tcPr>
+            <w:tcW w:w="1964" w:type="dxa"/>
+          </w:tcPr>
+          <w:p>
+            <w:r>
+              <w:t>19823</w:t>
+            </w:r>
+          </w:p>
+        </w:tc>
+        <w:tc>
+          <w:tcPr>
+            <w:tcW w:w="1964" w:type="dxa"/>
+          </w:tcPr>
+          <w:p>
+            <w:r>
+              <w:t>84763</w:t>
+            </w:r>
+          </w:p>
+        </w:tc>
       </w:tr>
       <w:tr>
         <w:tc>
           <w:tcPr>
-            <w:tcW w:w="4244" w:type="dxa"/>
+            <w:tcW w:w="2304" w:type="dxa"/>
           </w:tcPr>
           <w:p>
             <w:r>
@@ -754,7 +831,7 @@
         </w:tc>
         <w:tc>
           <w:tcPr>
-            <w:tcW w:w="4244" w:type="dxa"/>
+            <w:tcW w:w="2256" w:type="dxa"/>
           </w:tcPr>
           <w:p>
             <w:r>
@@ -765,11 +842,31 @@
             </w:r>
           </w:p>
         </w:tc>
+        <w:tc>
+          <w:tcPr>
+            <w:tcW w:w="1964" w:type="dxa"/>
+          </w:tcPr>
+          <w:p>
+            <w:r>
+              <w:t>18836</w:t>
+            </w:r>
+          </w:p>
+        </w:tc>
+        <w:tc>
+          <w:tcPr>
+            <w:tcW w:w="1964" w:type="dxa"/>
+          </w:tcPr>
+          <w:p>
+            <w:r>
+              <w:t>85027</w:t>
+            </w:r>
+          </w:p>
+        </w:tc>
       </w:tr>
       <w:tr>
         <w:tc>
           <w:tcPr>
-            <w:tcW w:w="4244" w:type="dxa"/>
+            <w:tcW w:w="2304" w:type="dxa"/>
           </w:tcPr>
           <w:p>
             <w:r>
@@ -782,7 +879,7 @@
         </w:tc>
         <w:tc>
           <w:tcPr>
-            <w:tcW w:w="4244" w:type="dxa"/>
+            <w:tcW w:w="2256" w:type="dxa"/>
           </w:tcPr>
           <w:p>
             <w:r>
@@ -793,11 +890,31 @@
             </w:r>
           </w:p>
         </w:tc>
+        <w:tc>
+          <w:tcPr>
+            <w:tcW w:w="1964" w:type="dxa"/>
+          </w:tcPr>
+          <w:p>
+            <w:r>
+              <w:t>634</w:t>
+            </w:r>
+          </w:p>
+        </w:tc>
+        <w:tc>
+          <w:tcPr>
+            <w:tcW w:w="1964" w:type="dxa"/>
+          </w:tcPr>
+          <w:p>
+            <w:r>
+              <w:t>1042</w:t>
+            </w:r>
+          </w:p>
+        </w:tc>
       </w:tr>
       <w:tr>
         <w:tc>
           <w:tcPr>
-            <w:tcW w:w="4244" w:type="dxa"/>
+            <w:tcW w:w="2304" w:type="dxa"/>
           </w:tcPr>
           <w:p>
             <w:r>
@@ -810,7 +927,7 @@
         </w:tc>
         <w:tc>
           <w:tcPr>
-            <w:tcW w:w="4244" w:type="dxa"/>
+            <w:tcW w:w="2256" w:type="dxa"/>
           </w:tcPr>
           <w:p>
             <w:r>
@@ -818,6 +935,26 @@
                 <w:rFonts w:hint="eastAsia"/>
               </w:rPr>
               <w:t>213</w:t>
+            </w:r>
+          </w:p>
+        </w:tc>
+        <w:tc>
+          <w:tcPr>
+            <w:tcW w:w="1964" w:type="dxa"/>
+          </w:tcPr>
+          <w:p>
+            <w:r>
+              <w:t>626</w:t>
+            </w:r>
+          </w:p>
+        </w:tc>
+        <w:tc>
+          <w:tcPr>
+            <w:tcW w:w="1964" w:type="dxa"/>
+          </w:tcPr>
+          <w:p>
+            <w:r>
+              <w:t>999</w:t>
             </w:r>
           </w:p>
         </w:tc>
@@ -829,18 +966,53 @@
         <w:rPr>
           <w:rFonts w:hint="eastAsia"/>
         </w:rPr>
-        <w:t>測定結果より、FFTはDFTと比べて実行時間が大幅に減少していることがわかる。</w:t>
+        <w:t>測定結果より、FFTはDFT</w:t>
       </w:r>
-    </w:p>
-    <w:p>
       <w:r>
         <w:rPr>
           <w:rFonts w:hint="eastAsia"/>
         </w:rPr>
-        <w:t>同様に、IFFTはIDFTと比べ、実行時間が大幅に減少している。</w:t>
+        <w:t>と比べて実行時間が大幅に減少していることがわかる.</w:t>
       </w:r>
     </w:p>
-    <w:p/>
+    <w:p>
+      <w:pPr>
+        <w:rPr>
+          <w:rFonts w:hint="eastAsia"/>
+        </w:rPr>
+      </w:pPr>
+      <w:r>
+        <w:rPr>
+          <w:rFonts w:hint="eastAsia"/>
+        </w:rPr>
+        <w:t>同様に、IFFTはIDFT</w:t>
+      </w:r>
+      <w:r>
+        <w:rPr>
+          <w:rFonts w:hint="eastAsia"/>
+        </w:rPr>
+        <w:t>と比べ、実行時間が大幅に減少している.</w:t>
+      </w:r>
+    </w:p>
+    <w:p>
+      <w:pPr>
+        <w:rPr>
+          <w:rFonts w:hint="eastAsia"/>
+        </w:rPr>
+      </w:pPr>
+      <w:r>
+        <w:rPr>
+          <w:rFonts w:hint="eastAsia"/>
+        </w:rPr>
+        <w:t>また</w:t>
+      </w:r>
+      <w:r>
+        <w:rPr>
+          <w:rFonts w:hint="eastAsia"/>
+        </w:rPr>
+        <w:t>、サンプリング数が増えるにつれて実行時間の差が大きくなっている.</w:t>
+      </w:r>
+    </w:p>
     <w:p/>
     <w:p/>
     <w:sectPr>
@@ -2199,11 +2371,11 @@
           <c:showPercent val="0"/>
           <c:showBubbleSize val="0"/>
         </c:dLbls>
-        <c:axId val="2114019584"/>
-        <c:axId val="2114675056"/>
+        <c:axId val="2082715008"/>
+        <c:axId val="2119129392"/>
       </c:scatterChart>
       <c:valAx>
-        <c:axId val="2114019584"/>
+        <c:axId val="2082715008"/>
         <c:scaling>
           <c:orientation val="minMax"/>
         </c:scaling>
@@ -2259,12 +2431,12 @@
             <a:endParaRPr lang="ja-JP"/>
           </a:p>
         </c:txPr>
-        <c:crossAx val="2114675056"/>
+        <c:crossAx val="2119129392"/>
         <c:crosses val="autoZero"/>
         <c:crossBetween val="midCat"/>
       </c:valAx>
       <c:valAx>
-        <c:axId val="2114675056"/>
+        <c:axId val="2119129392"/>
         <c:scaling>
           <c:orientation val="minMax"/>
         </c:scaling>
@@ -2321,7 +2493,7 @@
             <a:endParaRPr lang="ja-JP"/>
           </a:p>
         </c:txPr>
-        <c:crossAx val="2114019584"/>
+        <c:crossAx val="2082715008"/>
         <c:crosses val="autoZero"/>
         <c:crossBetween val="midCat"/>
       </c:valAx>
@@ -3044,7 +3216,7 @@
                   <c:v>2.49897E-13</c:v>
                 </c:pt>
                 <c:pt idx="189" formatCode="0.00E+00">
-                  <c:v>9.46326000000001E-14</c:v>
+                  <c:v>9.46326000000003E-14</c:v>
                 </c:pt>
                 <c:pt idx="190" formatCode="0.00E+00">
                   <c:v>1.13715E-13</c:v>
@@ -3257,11 +3429,11 @@
           <c:showPercent val="0"/>
           <c:showBubbleSize val="0"/>
         </c:dLbls>
-        <c:axId val="2143709792"/>
-        <c:axId val="2119646560"/>
+        <c:axId val="2144195696"/>
+        <c:axId val="2119899776"/>
       </c:scatterChart>
       <c:valAx>
-        <c:axId val="2143709792"/>
+        <c:axId val="2144195696"/>
         <c:scaling>
           <c:orientation val="minMax"/>
         </c:scaling>
@@ -3317,12 +3489,12 @@
             <a:endParaRPr lang="ja-JP"/>
           </a:p>
         </c:txPr>
-        <c:crossAx val="2119646560"/>
+        <c:crossAx val="2119899776"/>
         <c:crosses val="autoZero"/>
         <c:crossBetween val="midCat"/>
       </c:valAx>
       <c:valAx>
-        <c:axId val="2119646560"/>
+        <c:axId val="2119899776"/>
         <c:scaling>
           <c:orientation val="minMax"/>
         </c:scaling>
@@ -3379,7 +3551,7 @@
             <a:endParaRPr lang="ja-JP"/>
           </a:p>
         </c:txPr>
-        <c:crossAx val="2143709792"/>
+        <c:crossAx val="2144195696"/>
         <c:crosses val="autoZero"/>
         <c:crossBetween val="midCat"/>
       </c:valAx>
@@ -4315,11 +4487,11 @@
           <c:showPercent val="0"/>
           <c:showBubbleSize val="0"/>
         </c:dLbls>
-        <c:axId val="2143796288"/>
-        <c:axId val="2143798304"/>
+        <c:axId val="2144632272"/>
+        <c:axId val="2119812976"/>
       </c:scatterChart>
       <c:valAx>
-        <c:axId val="2143796288"/>
+        <c:axId val="2144632272"/>
         <c:scaling>
           <c:orientation val="minMax"/>
         </c:scaling>
@@ -4375,12 +4547,12 @@
             <a:endParaRPr lang="ja-JP"/>
           </a:p>
         </c:txPr>
-        <c:crossAx val="2143798304"/>
+        <c:crossAx val="2119812976"/>
         <c:crosses val="autoZero"/>
         <c:crossBetween val="midCat"/>
       </c:valAx>
       <c:valAx>
-        <c:axId val="2143798304"/>
+        <c:axId val="2119812976"/>
         <c:scaling>
           <c:orientation val="minMax"/>
         </c:scaling>
@@ -4437,7 +4609,7 @@
             <a:endParaRPr lang="ja-JP"/>
           </a:p>
         </c:txPr>
-        <c:crossAx val="2143796288"/>
+        <c:crossAx val="2144632272"/>
         <c:crosses val="autoZero"/>
         <c:crossBetween val="midCat"/>
       </c:valAx>
@@ -4630,7 +4802,7 @@
                   <c:v>3.18385E-13</c:v>
                 </c:pt>
                 <c:pt idx="12" formatCode="0.00E+00">
-                  <c:v>-7.33642000000001E-15</c:v>
+                  <c:v>-7.33642000000003E-15</c:v>
                 </c:pt>
                 <c:pt idx="13" formatCode="0.00E+00">
                   <c:v>2.87271E-13</c:v>
@@ -4702,7 +4874,7 @@
                   <c:v>1.22919E-13</c:v>
                 </c:pt>
                 <c:pt idx="36" formatCode="0.00E+00">
-                  <c:v>-9.86632000000001E-16</c:v>
+                  <c:v>-9.86632000000003E-16</c:v>
                 </c:pt>
                 <c:pt idx="37" formatCode="0.00E+00">
                   <c:v>1.18959E-13</c:v>
@@ -4714,7 +4886,7 @@
                   <c:v>1.86728E-13</c:v>
                 </c:pt>
                 <c:pt idx="40" formatCode="0.00E+00">
-                  <c:v>-6.87139000000001E-16</c:v>
+                  <c:v>-6.87139000000003E-16</c:v>
                 </c:pt>
                 <c:pt idx="41" formatCode="0.00E+00">
                   <c:v>1.84008E-13</c:v>
@@ -4753,7 +4925,7 @@
                   <c:v>-4.20364E-16</c:v>
                 </c:pt>
                 <c:pt idx="53" formatCode="0.00E+00">
-                  <c:v>9.02478000000001E-14</c:v>
+                  <c:v>9.02478000000002E-14</c:v>
                 </c:pt>
                 <c:pt idx="54" formatCode="0.00E+00">
                   <c:v>-4.67658E-16</c:v>
@@ -4795,10 +4967,10 @@
                   <c:v>-5.30783E-16</c:v>
                 </c:pt>
                 <c:pt idx="67" formatCode="0.00E+00">
-                  <c:v>7.43306000000001E-14</c:v>
+                  <c:v>7.43306000000003E-14</c:v>
                 </c:pt>
                 <c:pt idx="68" formatCode="0.00E+00">
-                  <c:v>-7.84070000000001E-16</c:v>
+                  <c:v>-7.84070000000003E-16</c:v>
                 </c:pt>
                 <c:pt idx="69" formatCode="0.00E+00">
                   <c:v>7.3021E-14</c:v>
@@ -4816,13 +4988,13 @@
                   <c:v>1.17159E-13</c:v>
                 </c:pt>
                 <c:pt idx="74" formatCode="0.00E+00">
-                  <c:v>-5.49640000000001E-16</c:v>
+                  <c:v>-5.49640000000003E-16</c:v>
                 </c:pt>
                 <c:pt idx="75" formatCode="0.00E+00">
                   <c:v>6.81048E-14</c:v>
                 </c:pt>
                 <c:pt idx="76" formatCode="0.00E+00">
-                  <c:v>-7.58032000000001E-17</c:v>
+                  <c:v>-7.58032000000003E-17</c:v>
                 </c:pt>
                 <c:pt idx="77" formatCode="0.00E+00">
                   <c:v>6.71053E-14</c:v>
@@ -4855,13 +5027,13 @@
                   <c:v>-2.82358E-16</c:v>
                 </c:pt>
                 <c:pt idx="87" formatCode="0.00E+00">
-                  <c:v>9.97924000000001E-14</c:v>
+                  <c:v>9.97924000000003E-14</c:v>
                 </c:pt>
                 <c:pt idx="88" formatCode="0.00E+00">
-                  <c:v>-7.54673000000001E-17</c:v>
+                  <c:v>-7.54673000000003E-17</c:v>
                 </c:pt>
                 <c:pt idx="89" formatCode="0.00E+00">
-                  <c:v>9.87582000000001E-14</c:v>
+                  <c:v>9.87582000000003E-14</c:v>
                 </c:pt>
                 <c:pt idx="90" formatCode="0.00E+00">
                   <c:v>-2.18563E-16</c:v>
@@ -4894,7 +5066,7 @@
                   <c:v>5.28726E-14</c:v>
                 </c:pt>
                 <c:pt idx="100" formatCode="0.00E+00">
-                  <c:v>-9.01531000000001E-17</c:v>
+                  <c:v>-9.01531000000003E-17</c:v>
                 </c:pt>
                 <c:pt idx="101" formatCode="0.00E+00">
                   <c:v>5.20993E-14</c:v>
@@ -4909,7 +5081,7 @@
                   <c:v>-1.36236E-16</c:v>
                 </c:pt>
                 <c:pt idx="105" formatCode="0.00E+00">
-                  <c:v>8.40057000000001E-14</c:v>
+                  <c:v>8.40057000000002E-14</c:v>
                 </c:pt>
                 <c:pt idx="106" formatCode="0.00E+00">
                   <c:v>-2.50743E-16</c:v>
@@ -4930,7 +5102,7 @@
                   <c:v>1.40045E-13</c:v>
                 </c:pt>
                 <c:pt idx="112" formatCode="0.00E+00">
-                  <c:v>-8.53576000000001E-17</c:v>
+                  <c:v>-8.53576000000003E-17</c:v>
                 </c:pt>
                 <c:pt idx="113" formatCode="0.00E+00">
                   <c:v>1.39063E-13</c:v>
@@ -4954,7 +5126,7 @@
                   <c:v>7.11775E-14</c:v>
                 </c:pt>
                 <c:pt idx="120" formatCode="0.00E+00">
-                  <c:v>-7.74325000000001E-18</c:v>
+                  <c:v>-7.74325000000003E-18</c:v>
                 </c:pt>
                 <c:pt idx="121" formatCode="0.00E+00">
                   <c:v>7.07347E-14</c:v>
@@ -4972,13 +5144,13 @@
                   <c:v>4.04681E-14</c:v>
                 </c:pt>
                 <c:pt idx="126" formatCode="0.00E+00">
-                  <c:v>-8.62260000000001E-18</c:v>
+                  <c:v>-8.62260000000003E-18</c:v>
                 </c:pt>
                 <c:pt idx="127" formatCode="0.00E+00">
                   <c:v>8.39685E-13</c:v>
                 </c:pt>
                 <c:pt idx="128" formatCode="0.00E+00">
-                  <c:v>-5.83947000000001E-17</c:v>
+                  <c:v>-5.83947000000003E-17</c:v>
                 </c:pt>
                 <c:pt idx="129" formatCode="0.00E+00">
                   <c:v>8.40313E-13</c:v>
@@ -5014,7 +5186,7 @@
                   <c:v>3.29152E-14</c:v>
                 </c:pt>
                 <c:pt idx="140" formatCode="0.00E+00">
-                  <c:v>-8.57499000000001E-17</c:v>
+                  <c:v>-8.57499000000003E-17</c:v>
                 </c:pt>
                 <c:pt idx="141" formatCode="0.00E+00">
                   <c:v>3.27084E-14</c:v>
@@ -5023,13 +5195,13 @@
                   <c:v>-2.72079E-16</c:v>
                 </c:pt>
                 <c:pt idx="143" formatCode="0.00E+00">
-                  <c:v>9.35551000000001E-14</c:v>
+                  <c:v>9.35551000000003E-14</c:v>
                 </c:pt>
                 <c:pt idx="144" formatCode="0.00E+00">
                   <c:v>-1.40227E-16</c:v>
                 </c:pt>
                 <c:pt idx="145" formatCode="0.00E+00">
-                  <c:v>9.31578000000001E-14</c:v>
+                  <c:v>9.31578000000003E-14</c:v>
                 </c:pt>
                 <c:pt idx="146" formatCode="0.00E+00">
                   <c:v>-3.5162E-17</c:v>
@@ -5074,7 +5246,7 @@
                   <c:v>1.28896E-13</c:v>
                 </c:pt>
                 <c:pt idx="160" formatCode="0.00E+00">
-                  <c:v>-7.91393000000001E-17</c:v>
+                  <c:v>-7.91393000000003E-17</c:v>
                 </c:pt>
                 <c:pt idx="161" formatCode="0.00E+00">
                   <c:v>1.28685E-13</c:v>
@@ -5086,7 +5258,7 @@
                   <c:v>2.08676E-14</c:v>
                 </c:pt>
                 <c:pt idx="164" formatCode="0.00E+00">
-                  <c:v>-7.40327000000001E-17</c:v>
+                  <c:v>-7.40327000000003E-17</c:v>
                 </c:pt>
                 <c:pt idx="165" formatCode="0.00E+00">
                   <c:v>2.0142E-14</c:v>
@@ -5137,7 +5309,7 @@
                   <c:v>-2.73876E-16</c:v>
                 </c:pt>
                 <c:pt idx="181" formatCode="0.00E+00">
-                  <c:v>9.49079000000001E-15</c:v>
+                  <c:v>9.49079000000003E-15</c:v>
                 </c:pt>
                 <c:pt idx="182" formatCode="0.00E+00">
                   <c:v>-1.41199E-16</c:v>
@@ -5146,13 +5318,13 @@
                   <c:v>1.20304E-14</c:v>
                 </c:pt>
                 <c:pt idx="184" formatCode="0.00E+00">
-                  <c:v>-6.94094000000001E-16</c:v>
+                  <c:v>-6.94094000000003E-16</c:v>
                 </c:pt>
                 <c:pt idx="185" formatCode="0.00E+00">
                   <c:v>1.03429E-14</c:v>
                 </c:pt>
                 <c:pt idx="186" formatCode="0.00E+00">
-                  <c:v>-5.83979000000001E-16</c:v>
+                  <c:v>-5.83979000000003E-16</c:v>
                 </c:pt>
                 <c:pt idx="187" formatCode="0.00E+00">
                   <c:v>4.37179E-15</c:v>
@@ -5218,7 +5390,7 @@
                   <c:v>-5.70888E-14</c:v>
                 </c:pt>
                 <c:pt idx="208" formatCode="0.00E+00">
-                  <c:v>-6.44388000000001E-16</c:v>
+                  <c:v>-6.44388000000003E-16</c:v>
                 </c:pt>
                 <c:pt idx="209" formatCode="0.00E+00">
                   <c:v>-5.89518E-14</c:v>
@@ -5248,13 +5420,13 @@
                   <c:v>-5.78759E-14</c:v>
                 </c:pt>
                 <c:pt idx="218" formatCode="0.00E+00">
-                  <c:v>-8.84433000000001E-16</c:v>
+                  <c:v>-8.84433000000003E-16</c:v>
                 </c:pt>
                 <c:pt idx="219" formatCode="0.00E+00">
                   <c:v>-4.16197E-14</c:v>
                 </c:pt>
                 <c:pt idx="220" formatCode="0.00E+00">
-                  <c:v>-7.57442000000001E-16</c:v>
+                  <c:v>-7.57442000000003E-16</c:v>
                 </c:pt>
                 <c:pt idx="221" formatCode="0.00E+00">
                   <c:v>-4.53345E-14</c:v>
@@ -5326,7 +5498,7 @@
                   <c:v>-2.10255E-13</c:v>
                 </c:pt>
                 <c:pt idx="244" formatCode="0.00E+00">
-                  <c:v>-7.45991000000001E-15</c:v>
+                  <c:v>-7.45991000000003E-15</c:v>
                 </c:pt>
                 <c:pt idx="245" formatCode="0.00E+00">
                   <c:v>-2.40039E-13</c:v>
@@ -5374,11 +5546,11 @@
           <c:showPercent val="0"/>
           <c:showBubbleSize val="0"/>
         </c:dLbls>
-        <c:axId val="2121403776"/>
-        <c:axId val="2143722320"/>
+        <c:axId val="2116603856"/>
+        <c:axId val="2118594240"/>
       </c:scatterChart>
       <c:valAx>
-        <c:axId val="2121403776"/>
+        <c:axId val="2116603856"/>
         <c:scaling>
           <c:orientation val="minMax"/>
         </c:scaling>
@@ -5434,12 +5606,12 @@
             <a:endParaRPr lang="ja-JP"/>
           </a:p>
         </c:txPr>
-        <c:crossAx val="2143722320"/>
+        <c:crossAx val="2118594240"/>
         <c:crosses val="autoZero"/>
         <c:crossBetween val="midCat"/>
       </c:valAx>
       <c:valAx>
-        <c:axId val="2143722320"/>
+        <c:axId val="2118594240"/>
         <c:scaling>
           <c:orientation val="minMax"/>
         </c:scaling>
@@ -5495,7 +5667,7 @@
             <a:endParaRPr lang="ja-JP"/>
           </a:p>
         </c:txPr>
-        <c:crossAx val="2121403776"/>
+        <c:crossAx val="2116603856"/>
         <c:crosses val="autoZero"/>
         <c:crossBetween val="midCat"/>
       </c:valAx>
@@ -6432,11 +6604,11 @@
           <c:showPercent val="0"/>
           <c:showBubbleSize val="0"/>
         </c:dLbls>
-        <c:axId val="2119835680"/>
-        <c:axId val="2121462784"/>
+        <c:axId val="2087626208"/>
+        <c:axId val="2142270320"/>
       </c:scatterChart>
       <c:valAx>
-        <c:axId val="2119835680"/>
+        <c:axId val="2087626208"/>
         <c:scaling>
           <c:orientation val="minMax"/>
         </c:scaling>
@@ -6492,12 +6664,12 @@
             <a:endParaRPr lang="ja-JP"/>
           </a:p>
         </c:txPr>
-        <c:crossAx val="2121462784"/>
+        <c:crossAx val="2142270320"/>
         <c:crosses val="autoZero"/>
         <c:crossBetween val="midCat"/>
       </c:valAx>
       <c:valAx>
-        <c:axId val="2121462784"/>
+        <c:axId val="2142270320"/>
         <c:scaling>
           <c:orientation val="minMax"/>
         </c:scaling>
@@ -6517,6 +6689,7 @@
             <a:effectLst/>
           </c:spPr>
         </c:majorGridlines>
+        <c:numFmt formatCode="General" sourceLinked="0"/>
         <c:majorTickMark val="none"/>
         <c:minorTickMark val="none"/>
         <c:tickLblPos val="nextTo"/>
@@ -6553,7 +6726,7 @@
             <a:endParaRPr lang="ja-JP"/>
           </a:p>
         </c:txPr>
-        <c:crossAx val="2119835680"/>
+        <c:crossAx val="2087626208"/>
         <c:crosses val="autoZero"/>
         <c:crossBetween val="midCat"/>
       </c:valAx>
